--- a/文档文件/详细设计报告.docx
+++ b/文档文件/详细设计报告.docx
@@ -5,7 +5,7 @@
     <w:p>
       <w:pPr>
         <w:pStyle w:val="1"/>
-        <w:ind w:firstLineChars="400" w:firstLine="2880"/>
+        <w:ind w:firstLineChars="300" w:firstLine="2160"/>
         <w:rPr>
           <w:sz w:val="72"/>
           <w:szCs w:val="72"/>
@@ -18,6 +18,14 @@
           <w:sz w:val="72"/>
           <w:szCs w:val="72"/>
         </w:rPr>
+        <w:t>详细</w:t>
+      </w:r>
+      <w:r>
+        <w:rPr>
+          <w:rFonts w:hint="eastAsia"/>
+          <w:sz w:val="72"/>
+          <w:szCs w:val="72"/>
+        </w:rPr>
         <w:t>设计报告</w:t>
       </w:r>
       <w:bookmarkEnd w:id="0"/>
@@ -259,31 +267,6 @@
           <w:szCs w:val="44"/>
         </w:rPr>
       </w:pPr>
-    </w:p>
-    <w:p>
-      <w:pPr>
-        <w:rPr>
-          <w:sz w:val="44"/>
-          <w:szCs w:val="44"/>
-        </w:rPr>
-      </w:pPr>
-    </w:p>
-    <w:p>
-      <w:pPr>
-        <w:jc w:val="center"/>
-        <w:rPr>
-          <w:sz w:val="44"/>
-          <w:szCs w:val="44"/>
-        </w:rPr>
-      </w:pPr>
-      <w:r>
-        <w:rPr>
-          <w:rFonts w:hint="eastAsia"/>
-          <w:sz w:val="44"/>
-          <w:szCs w:val="44"/>
-        </w:rPr>
-        <w:t>日期：2023年11月4日</w:t>
-      </w:r>
     </w:p>
     <w:p>
       <w:pPr>
@@ -327,7 +310,6 @@
           <w:pPr>
             <w:pStyle w:val="TOC"/>
             <w:rPr>
-              <w:rFonts w:hint="eastAsia"/>
               <w:sz w:val="21"/>
               <w:szCs w:val="21"/>
             </w:rPr>
@@ -3200,12 +3182,14 @@
       <w:pPr>
         <w:ind w:firstLineChars="100" w:firstLine="210"/>
       </w:pPr>
+      <w:proofErr w:type="gramStart"/>
       <w:r>
         <w:rPr>
           <w:rFonts w:hint="eastAsia"/>
         </w:rPr>
         <w:t>馈</w:t>
       </w:r>
+      <w:proofErr w:type="gramEnd"/>
     </w:p>
     <w:p>
       <w:pPr>
@@ -3246,11 +3230,6 @@
       <w:bookmarkEnd w:id="9"/>
     </w:p>
     <w:p>
-      <w:pPr>
-        <w:rPr>
-          <w:rFonts w:hint="eastAsia"/>
-        </w:rPr>
-      </w:pPr>
       <w:r>
         <w:rPr>
           <w:rFonts w:hint="eastAsia"/>
@@ -3280,20 +3259,14 @@
             <v:path o:extrusionok="f" gradientshapeok="t" o:connecttype="rect"/>
             <o:lock v:ext="edit" aspectratio="t"/>
           </v:shapetype>
-          <v:shape id="_x0000_i1025" type="#_x0000_t75" style="width:485.25pt;height:292.5pt" o:ole="">
+          <v:shape id="_x0000_i1025" type="#_x0000_t75" style="width:485pt;height:292.6pt" o:ole="">
             <v:imagedata r:id="rId8" o:title=""/>
           </v:shape>
-          <o:OLEObject Type="Embed" ProgID="Visio.Drawing.15" ShapeID="_x0000_i1025" DrawAspect="Content" ObjectID="_1765707493" r:id="rId9"/>
+          <o:OLEObject Type="Embed" ProgID="Visio.Drawing.15" ShapeID="_x0000_i1025" DrawAspect="Content" ObjectID="_1765981505" r:id="rId9"/>
         </w:object>
       </w:r>
     </w:p>
-    <w:p>
-      <w:pPr>
-        <w:rPr>
-          <w:rFonts w:hint="eastAsia"/>
-        </w:rPr>
-      </w:pPr>
-    </w:p>
+    <w:p/>
     <w:p>
       <w:pPr>
         <w:pStyle w:val="2"/>
@@ -3316,15 +3289,19 @@
     <w:p>
       <w:pPr>
         <w:ind w:firstLineChars="200" w:firstLine="420"/>
-        <w:rPr>
-          <w:rFonts w:hint="eastAsia"/>
-        </w:rPr>
-      </w:pPr>
-      <w:r>
-        <w:rPr>
-          <w:rFonts w:hint="eastAsia"/>
-        </w:rPr>
-        <w:t>本系统采用前后端分离式开发，前端使用的是V</w:t>
+      </w:pPr>
+      <w:r>
+        <w:rPr>
+          <w:rFonts w:hint="eastAsia"/>
+        </w:rPr>
+        <w:t>本系统采用前后端分离式开发，前端使用的是</w:t>
+      </w:r>
+      <w:proofErr w:type="spellStart"/>
+      <w:r>
+        <w:rPr>
+          <w:rFonts w:hint="eastAsia"/>
+        </w:rPr>
+        <w:t>V</w:t>
       </w:r>
       <w:r>
         <w:t>sC</w:t>
@@ -3333,7 +3310,14 @@
         <w:rPr>
           <w:rFonts w:hint="eastAsia"/>
         </w:rPr>
-        <w:t>ode开发工具进行开发，后端使用</w:t>
+        <w:t>ode</w:t>
+      </w:r>
+      <w:proofErr w:type="spellEnd"/>
+      <w:r>
+        <w:rPr>
+          <w:rFonts w:hint="eastAsia"/>
+        </w:rPr>
+        <w:t>开发工具进行开发，后端使用</w:t>
       </w:r>
       <w:r>
         <w:t xml:space="preserve">IntelliJ IDEA </w:t>
@@ -3387,80 +3371,144 @@
         <w:rPr>
           <w:rFonts w:hint="eastAsia"/>
         </w:rPr>
-        <w:t>端口，后端在.yaml文件中配置数据库属性，以此访问数据库的信息。</w:t>
-      </w:r>
-    </w:p>
-    <w:p/>
-    <w:p/>
-    <w:p>
-      <w:pPr>
-        <w:rPr>
-          <w:rFonts w:hint="eastAsia"/>
-        </w:rPr>
-      </w:pPr>
-    </w:p>
-    <w:p>
-      <w:pPr>
-        <w:pStyle w:val="1"/>
-      </w:pPr>
-      <w:bookmarkStart w:id="11" w:name="_Toc155093841"/>
-      <w:r>
-        <w:rPr>
-          <w:rFonts w:hint="eastAsia"/>
-        </w:rPr>
-        <w:t>三、</w:t>
-      </w:r>
-      <w:r>
-        <w:rPr>
-          <w:rFonts w:hint="eastAsia"/>
-        </w:rPr>
-        <w:t>系统模块</w:t>
-      </w:r>
-      <w:r>
-        <w:rPr>
-          <w:rFonts w:hint="eastAsia"/>
-        </w:rPr>
-        <w:t>设计</w:t>
-      </w:r>
-      <w:bookmarkEnd w:id="11"/>
-    </w:p>
-    <w:p>
-      <w:pPr>
-        <w:pStyle w:val="2"/>
-      </w:pPr>
-      <w:bookmarkStart w:id="12" w:name="_Toc155093842"/>
-      <w:r>
-        <w:rPr>
-          <w:rFonts w:hint="eastAsia"/>
-        </w:rPr>
-        <w:t>1．系统的</w:t>
-      </w:r>
-      <w:r>
-        <w:rPr>
-          <w:rFonts w:hint="eastAsia"/>
-        </w:rPr>
-        <w:t>各个模块（</w:t>
-      </w:r>
-      <w:r>
-        <w:rPr>
-          <w:rFonts w:hint="eastAsia"/>
-        </w:rPr>
-        <w:t>组员写自己负责的模块</w:t>
-      </w:r>
-      <w:r>
-        <w:rPr>
-          <w:rFonts w:hint="eastAsia"/>
-        </w:rPr>
-        <w:t>）</w:t>
-      </w:r>
-      <w:bookmarkEnd w:id="12"/>
+        <w:t>端口，后端在.</w:t>
+      </w:r>
+      <w:proofErr w:type="spellStart"/>
+      <w:r>
+        <w:rPr>
+          <w:rFonts w:hint="eastAsia"/>
+        </w:rPr>
+        <w:t>yaml</w:t>
+      </w:r>
+      <w:proofErr w:type="spellEnd"/>
+      <w:r>
+        <w:rPr>
+          <w:rFonts w:hint="eastAsia"/>
+        </w:rPr>
+        <w:t>文件中配置数据库属性，以此访问数据库的信息。</w:t>
+      </w:r>
     </w:p>
     <w:p/>
     <w:p/>
     <w:p/>
+    <w:p>
+      <w:pPr>
+        <w:pStyle w:val="1"/>
+      </w:pPr>
+      <w:bookmarkStart w:id="11" w:name="_Toc155093841"/>
+      <w:r>
+        <w:rPr>
+          <w:rFonts w:hint="eastAsia"/>
+        </w:rPr>
+        <w:t>三、</w:t>
+      </w:r>
+      <w:r>
+        <w:rPr>
+          <w:rFonts w:hint="eastAsia"/>
+        </w:rPr>
+        <w:t>系统模块</w:t>
+      </w:r>
+      <w:r>
+        <w:rPr>
+          <w:rFonts w:hint="eastAsia"/>
+        </w:rPr>
+        <w:t>设计</w:t>
+      </w:r>
+      <w:bookmarkEnd w:id="11"/>
+    </w:p>
+    <w:p>
+      <w:pPr>
+        <w:pStyle w:val="2"/>
+      </w:pPr>
+      <w:bookmarkStart w:id="12" w:name="_Toc155093842"/>
+      <w:r>
+        <w:rPr>
+          <w:rFonts w:hint="eastAsia"/>
+        </w:rPr>
+        <w:t>1．系统的</w:t>
+      </w:r>
+      <w:r>
+        <w:rPr>
+          <w:rFonts w:hint="eastAsia"/>
+        </w:rPr>
+        <w:t>各个模块</w:t>
+      </w:r>
+      <w:bookmarkEnd w:id="12"/>
+    </w:p>
+    <w:p>
+      <w:r>
+        <w:rPr>
+          <w:rFonts w:hint="eastAsia"/>
+        </w:rPr>
+        <w:t>用例图：</w:t>
+      </w:r>
+    </w:p>
+    <w:p>
+      <w:r>
+        <w:object w:dxaOrig="20175" w:dyaOrig="9495" w14:anchorId="5E14B759">
+          <v:shape id="_x0000_i1026" type="#_x0000_t75" style="width:414.7pt;height:195.25pt" o:ole="">
+            <v:imagedata r:id="rId10" o:title=""/>
+          </v:shape>
+          <o:OLEObject Type="Embed" ProgID="Visio.Drawing.15" ShapeID="_x0000_i1026" DrawAspect="Content" ObjectID="_1765981506" r:id="rId11"/>
+        </w:object>
+      </w:r>
+    </w:p>
     <w:p/>
+    <w:p>
+      <w:r>
+        <w:rPr>
+          <w:rFonts w:hint="eastAsia"/>
+        </w:rPr>
+        <w:t>主要分为两个主要功能区：教师端与考生端。</w:t>
+      </w:r>
+    </w:p>
+    <w:p>
+      <w:r>
+        <w:rPr>
+          <w:rFonts w:hint="eastAsia"/>
+        </w:rPr>
+        <w:t>教师</w:t>
+      </w:r>
+      <w:proofErr w:type="gramStart"/>
+      <w:r>
+        <w:rPr>
+          <w:rFonts w:hint="eastAsia"/>
+        </w:rPr>
+        <w:t>端主要</w:t>
+      </w:r>
+      <w:proofErr w:type="gramEnd"/>
+      <w:r>
+        <w:rPr>
+          <w:rFonts w:hint="eastAsia"/>
+        </w:rPr>
+        <w:t>负责：管理学生，管理题目，管理考试，查询考试信息等一些基础的功能</w:t>
+      </w:r>
+    </w:p>
     <w:p/>
     <w:p>
+      <w:r>
+        <w:rPr>
+          <w:rFonts w:hint="eastAsia"/>
+        </w:rPr>
+        <w:t>学生</w:t>
+      </w:r>
+      <w:proofErr w:type="gramStart"/>
+      <w:r>
+        <w:rPr>
+          <w:rFonts w:hint="eastAsia"/>
+        </w:rPr>
+        <w:t>端主要</w:t>
+      </w:r>
+      <w:proofErr w:type="gramEnd"/>
+      <w:r>
+        <w:rPr>
+          <w:rFonts w:hint="eastAsia"/>
+        </w:rPr>
+        <w:t>部分：参与考试，以及查询自己的考试情况或者记录</w:t>
+      </w:r>
+    </w:p>
+    <w:p/>
+    <w:p>
       <w:pPr>
         <w:pStyle w:val="2"/>
       </w:pPr>
@@ -3478,7 +3526,19 @@
         <w:rPr>
           <w:rFonts w:hint="eastAsia"/>
         </w:rPr>
-        <w:t>模块之间的接口和通信方式</w:t>
+        <w:t>模块</w:t>
+      </w:r>
+      <w:r>
+        <w:rPr>
+          <w:rFonts w:hint="eastAsia"/>
+        </w:rPr>
+        <w:t>功能</w:t>
+      </w:r>
+      <w:r>
+        <w:rPr>
+          <w:rFonts w:hint="eastAsia"/>
+        </w:rPr>
+        <w:t>之间的接口和通信方式</w:t>
       </w:r>
       <w:bookmarkEnd w:id="13"/>
     </w:p>
@@ -3493,8 +3553,6 @@
     <w:p/>
     <w:p/>
     <w:p/>
-    <w:p/>
-    <w:p/>
     <w:p>
       <w:pPr>
         <w:pStyle w:val="2"/>
@@ -3504,6 +3562,7 @@
         <w:rPr>
           <w:rFonts w:hint="eastAsia"/>
         </w:rPr>
+        <w:lastRenderedPageBreak/>
         <w:t>3．</w:t>
       </w:r>
       <w:r>
@@ -3531,314 +3590,463 @@
         <w:rPr>
           <w:rFonts w:hint="eastAsia"/>
         </w:rPr>
+        <w:t>四、</w:t>
+      </w:r>
+      <w:r>
+        <w:rPr>
+          <w:rFonts w:hint="eastAsia"/>
+        </w:rPr>
+        <w:t>数据库</w:t>
+      </w:r>
+      <w:r>
+        <w:rPr>
+          <w:rFonts w:hint="eastAsia"/>
+        </w:rPr>
+        <w:t>设计</w:t>
+      </w:r>
+      <w:bookmarkEnd w:id="15"/>
+    </w:p>
+    <w:p>
+      <w:pPr>
+        <w:pStyle w:val="2"/>
+      </w:pPr>
+      <w:bookmarkStart w:id="16" w:name="_Toc155093846"/>
+      <w:r>
+        <w:rPr>
+          <w:rFonts w:hint="eastAsia"/>
+        </w:rPr>
+        <w:t>1．</w:t>
+      </w:r>
+      <w:r>
+        <w:rPr>
+          <w:rFonts w:hint="eastAsia"/>
+        </w:rPr>
+        <w:t>定义数据库模式（包括表结构、字段类型、关系）</w:t>
+      </w:r>
+      <w:bookmarkEnd w:id="16"/>
+    </w:p>
+    <w:p>
+      <w:r>
+        <w:t>学生表 (students)</w:t>
+      </w:r>
+    </w:p>
+    <w:p>
+      <w:r>
+        <w:t>- `id` (主键)</w:t>
+      </w:r>
+    </w:p>
+    <w:p>
+      <w:r>
+        <w:t>- `name` (学生姓名)</w:t>
+      </w:r>
+    </w:p>
+    <w:p>
+      <w:r>
+        <w:t>- `password` (登录密码)</w:t>
+      </w:r>
+    </w:p>
+    <w:p>
+      <w:r>
+        <w:t>- `</w:t>
+      </w:r>
+      <w:proofErr w:type="spellStart"/>
+      <w:r>
+        <w:t>class_name</w:t>
+      </w:r>
+      <w:proofErr w:type="spellEnd"/>
+      <w:r>
+        <w:t>` (班级名称)</w:t>
+      </w:r>
+    </w:p>
+    <w:p>
+      <w:r>
+        <w:t>- `</w:t>
+      </w:r>
+      <w:proofErr w:type="spellStart"/>
+      <w:r>
+        <w:t>student_id</w:t>
+      </w:r>
+      <w:proofErr w:type="spellEnd"/>
+      <w:r>
+        <w:t>` (学生ID，</w:t>
+      </w:r>
+      <w:proofErr w:type="gramStart"/>
+      <w:r>
+        <w:t>外键关联</w:t>
+      </w:r>
+      <w:proofErr w:type="gramEnd"/>
+      <w:r>
+        <w:t>其他表)</w:t>
+      </w:r>
+    </w:p>
+    <w:p>
+      <w:r>
+        <w:t>- `image` (学生头像)</w:t>
+      </w:r>
+    </w:p>
+    <w:p/>
+    <w:p>
+      <w:pPr>
+        <w:pStyle w:val="3"/>
+      </w:pPr>
+      <w:bookmarkStart w:id="17" w:name="_Toc155093847"/>
+      <w:r>
+        <w:t>教师表 (teacher)</w:t>
+      </w:r>
+      <w:bookmarkEnd w:id="17"/>
+    </w:p>
+    <w:p>
+      <w:r>
+        <w:t>- `id` (主键)</w:t>
+      </w:r>
+    </w:p>
+    <w:p>
+      <w:r>
+        <w:t>- `name` (教师姓名)</w:t>
+      </w:r>
+    </w:p>
+    <w:p>
+      <w:r>
+        <w:t>- `</w:t>
+      </w:r>
+      <w:proofErr w:type="spellStart"/>
+      <w:r>
+        <w:t>teacher_id</w:t>
+      </w:r>
+      <w:proofErr w:type="spellEnd"/>
+      <w:r>
+        <w:t>` (教师ID，</w:t>
+      </w:r>
+      <w:proofErr w:type="gramStart"/>
+      <w:r>
+        <w:t>外键关联</w:t>
+      </w:r>
+      <w:proofErr w:type="gramEnd"/>
+      <w:r>
+        <w:t>其他表)</w:t>
+      </w:r>
+    </w:p>
+    <w:p>
+      <w:r>
+        <w:t>- `password` (登录密码)</w:t>
+      </w:r>
+    </w:p>
+    <w:p/>
+    <w:p>
+      <w:pPr>
+        <w:pStyle w:val="3"/>
+      </w:pPr>
+      <w:bookmarkStart w:id="18" w:name="_Toc155093848"/>
+      <w:r>
+        <w:t>考试表 (exams)</w:t>
+      </w:r>
+      <w:bookmarkEnd w:id="18"/>
+    </w:p>
+    <w:p>
+      <w:r>
+        <w:t>- `id` (主键)</w:t>
+      </w:r>
+    </w:p>
+    <w:p>
+      <w:r>
+        <w:t>- `name` (考试名称)</w:t>
+      </w:r>
+    </w:p>
+    <w:p>
+      <w:r>
+        <w:t>- `</w:t>
+      </w:r>
+      <w:proofErr w:type="spellStart"/>
+      <w:r>
+        <w:t>teacher_id</w:t>
+      </w:r>
+      <w:proofErr w:type="spellEnd"/>
+      <w:r>
+        <w:t>` (负责教师ID，</w:t>
+      </w:r>
+      <w:proofErr w:type="gramStart"/>
+      <w:r>
+        <w:t>外键关联</w:t>
+      </w:r>
+      <w:proofErr w:type="gramEnd"/>
+      <w:r>
+        <w:t>教师表)</w:t>
+      </w:r>
+    </w:p>
+    <w:p>
+      <w:r>
+        <w:t>- `</w:t>
+      </w:r>
+      <w:proofErr w:type="spellStart"/>
+      <w:r>
+        <w:t>end_time</w:t>
+      </w:r>
+      <w:proofErr w:type="spellEnd"/>
+      <w:r>
+        <w:t>` (结束时间)</w:t>
+      </w:r>
+    </w:p>
+    <w:p>
+      <w:r>
+        <w:t>- `</w:t>
+      </w:r>
+      <w:proofErr w:type="spellStart"/>
+      <w:r>
+        <w:t>start_time</w:t>
+      </w:r>
+      <w:proofErr w:type="spellEnd"/>
+      <w:r>
+        <w:t>` (开始时间)</w:t>
+      </w:r>
+    </w:p>
+    <w:p>
+      <w:r>
+        <w:t>- `</w:t>
+      </w:r>
+      <w:proofErr w:type="spellStart"/>
+      <w:r>
+        <w:t>className</w:t>
+      </w:r>
+      <w:proofErr w:type="spellEnd"/>
+      <w:r>
+        <w:t>` (班级名称)</w:t>
+      </w:r>
+    </w:p>
+    <w:p/>
+    <w:p/>
+    <w:p>
+      <w:pPr>
+        <w:pStyle w:val="3"/>
+      </w:pPr>
+      <w:bookmarkStart w:id="19" w:name="_Toc155093849"/>
+      <w:r>
+        <w:t>问题表 (questions)</w:t>
+      </w:r>
+      <w:bookmarkEnd w:id="19"/>
+    </w:p>
+    <w:p>
+      <w:r>
+        <w:t>- `id` (主键)</w:t>
+      </w:r>
+    </w:p>
+    <w:p>
+      <w:r>
+        <w:t>- `content` (问题内容)</w:t>
+      </w:r>
+    </w:p>
+    <w:p>
+      <w:r>
+        <w:t>- `type` (问题类型)</w:t>
+      </w:r>
+    </w:p>
+    <w:p>
+      <w:r>
+        <w:t>- `</w:t>
+      </w:r>
+      <w:proofErr w:type="spellStart"/>
+      <w:r>
+        <w:t>opa</w:t>
+      </w:r>
+      <w:proofErr w:type="spellEnd"/>
+      <w:r>
+        <w:t>` (选项A)</w:t>
+      </w:r>
+    </w:p>
+    <w:p>
+      <w:r>
+        <w:t>- `</w:t>
+      </w:r>
+      <w:proofErr w:type="spellStart"/>
+      <w:r>
+        <w:t>opb</w:t>
+      </w:r>
+      <w:proofErr w:type="spellEnd"/>
+      <w:r>
+        <w:t>` (选项B)</w:t>
+      </w:r>
+    </w:p>
+    <w:p>
+      <w:r>
+        <w:t>- `</w:t>
+      </w:r>
+      <w:proofErr w:type="spellStart"/>
+      <w:r>
+        <w:t>opc</w:t>
+      </w:r>
+      <w:proofErr w:type="spellEnd"/>
+      <w:r>
+        <w:t>` (选项C)</w:t>
+      </w:r>
+    </w:p>
+    <w:p>
+      <w:r>
+        <w:t>- `</w:t>
+      </w:r>
+      <w:proofErr w:type="spellStart"/>
+      <w:r>
+        <w:t>opd</w:t>
+      </w:r>
+      <w:proofErr w:type="spellEnd"/>
+      <w:r>
+        <w:t>` (选项D)</w:t>
+      </w:r>
+    </w:p>
+    <w:p>
+      <w:r>
+        <w:t>- `</w:t>
+      </w:r>
+      <w:proofErr w:type="spellStart"/>
+      <w:r>
+        <w:t>correntAnswer</w:t>
+      </w:r>
+      <w:proofErr w:type="spellEnd"/>
+      <w:r>
+        <w:t>` (正确答案)</w:t>
+      </w:r>
+    </w:p>
+    <w:p/>
+    <w:p>
+      <w:pPr>
+        <w:pStyle w:val="3"/>
+      </w:pPr>
+      <w:bookmarkStart w:id="20" w:name="_Toc155093850"/>
+      <w:r>
+        <w:t>考试记录表 (</w:t>
+      </w:r>
+      <w:proofErr w:type="spellStart"/>
+      <w:r>
+        <w:t>records_test</w:t>
+      </w:r>
+      <w:proofErr w:type="spellEnd"/>
+      <w:r>
+        <w:t>)</w:t>
+      </w:r>
+      <w:bookmarkEnd w:id="20"/>
+    </w:p>
+    <w:p>
+      <w:r>
+        <w:t>- `id` (主键)</w:t>
+      </w:r>
+    </w:p>
+    <w:p>
+      <w:r>
+        <w:t>- `name` (考试记录名称)</w:t>
+      </w:r>
+    </w:p>
+    <w:p>
+      <w:r>
+        <w:t>- `time` (考试时间)</w:t>
+      </w:r>
+    </w:p>
+    <w:p>
+      <w:r>
+        <w:t>- `core` (考试成绩)</w:t>
+      </w:r>
+    </w:p>
+    <w:p>
+      <w:r>
+        <w:t>- `</w:t>
+      </w:r>
+      <w:proofErr w:type="spellStart"/>
+      <w:r>
+        <w:t>student_id</w:t>
+      </w:r>
+      <w:proofErr w:type="spellEnd"/>
+      <w:r>
+        <w:t>` (学生ID，</w:t>
+      </w:r>
+      <w:proofErr w:type="gramStart"/>
+      <w:r>
+        <w:t>外键关联</w:t>
+      </w:r>
+      <w:proofErr w:type="gramEnd"/>
+      <w:r>
+        <w:t>学生表)</w:t>
+      </w:r>
+    </w:p>
+    <w:p/>
+    <w:p>
+      <w:pPr>
+        <w:pStyle w:val="3"/>
+      </w:pPr>
+      <w:bookmarkStart w:id="21" w:name="_Toc155093851"/>
+      <w:r>
+        <w:t>学生考试表 (</w:t>
+      </w:r>
+      <w:proofErr w:type="spellStart"/>
+      <w:r>
+        <w:t>student_exam</w:t>
+      </w:r>
+      <w:proofErr w:type="spellEnd"/>
+      <w:r>
+        <w:t>)</w:t>
+      </w:r>
+      <w:bookmarkEnd w:id="21"/>
+    </w:p>
+    <w:p>
+      <w:r>
+        <w:t>- `id` (主键)</w:t>
+      </w:r>
+    </w:p>
+    <w:p>
+      <w:r>
+        <w:t>- `</w:t>
+      </w:r>
+      <w:proofErr w:type="spellStart"/>
+      <w:r>
+        <w:t>student_id</w:t>
+      </w:r>
+      <w:proofErr w:type="spellEnd"/>
+      <w:r>
+        <w:t>` (学生ID，</w:t>
+      </w:r>
+      <w:proofErr w:type="gramStart"/>
+      <w:r>
+        <w:t>外键关联</w:t>
+      </w:r>
+      <w:proofErr w:type="gramEnd"/>
+      <w:r>
+        <w:t>学生表)</w:t>
+      </w:r>
+    </w:p>
+    <w:p>
+      <w:r>
+        <w:t>- `</w:t>
+      </w:r>
+      <w:proofErr w:type="spellStart"/>
+      <w:r>
+        <w:t>exam_id</w:t>
+      </w:r>
+      <w:proofErr w:type="spellEnd"/>
+      <w:r>
+        <w:t>` (考试ID，</w:t>
+      </w:r>
+      <w:proofErr w:type="gramStart"/>
+      <w:r>
+        <w:t>外键关联</w:t>
+      </w:r>
+      <w:proofErr w:type="gramEnd"/>
+      <w:r>
+        <w:t>考试表)</w:t>
+      </w:r>
+    </w:p>
+    <w:p>
+      <w:r>
+        <w:t>- `state` (考试状态)</w:t>
+      </w:r>
+    </w:p>
+    <w:p>
+      <w:r>
+        <w:t>- `name` (考试名称)</w:t>
+      </w:r>
+    </w:p>
+    <w:p/>
+    <w:p>
+      <w:r>
+        <w:rPr>
+          <w:noProof/>
+        </w:rPr>
         <w:lastRenderedPageBreak/>
-        <w:t>四、</w:t>
-      </w:r>
-      <w:r>
-        <w:rPr>
-          <w:rFonts w:hint="eastAsia"/>
-        </w:rPr>
-        <w:t>数据库</w:t>
-      </w:r>
-      <w:r>
-        <w:rPr>
-          <w:rFonts w:hint="eastAsia"/>
-        </w:rPr>
-        <w:t>设计</w:t>
-      </w:r>
-      <w:bookmarkEnd w:id="15"/>
-    </w:p>
-    <w:p>
-      <w:pPr>
-        <w:pStyle w:val="2"/>
-        <w:rPr>
-          <w:rFonts w:hint="eastAsia"/>
-        </w:rPr>
-      </w:pPr>
-      <w:bookmarkStart w:id="16" w:name="_Toc155093846"/>
-      <w:r>
-        <w:rPr>
-          <w:rFonts w:hint="eastAsia"/>
-        </w:rPr>
-        <w:t>1．</w:t>
-      </w:r>
-      <w:r>
-        <w:rPr>
-          <w:rFonts w:hint="eastAsia"/>
-        </w:rPr>
-        <w:t>定义数据库模式（包括表结构、字段类型、关系）</w:t>
-      </w:r>
-      <w:bookmarkEnd w:id="16"/>
-    </w:p>
-    <w:p>
-      <w:pPr>
-        <w:rPr>
-          <w:rFonts w:hint="eastAsia"/>
-        </w:rPr>
-      </w:pPr>
-      <w:r>
-        <w:t>学生表 (students)</w:t>
-      </w:r>
-    </w:p>
-    <w:p>
-      <w:r>
-        <w:t>- `id` (主键)</w:t>
-      </w:r>
-    </w:p>
-    <w:p>
-      <w:r>
-        <w:t>- `name` (学生姓名)</w:t>
-      </w:r>
-    </w:p>
-    <w:p>
-      <w:r>
-        <w:t>- `password` (登录密码)</w:t>
-      </w:r>
-    </w:p>
-    <w:p>
-      <w:r>
-        <w:t>- `class_name` (班级名称)</w:t>
-      </w:r>
-    </w:p>
-    <w:p>
-      <w:r>
-        <w:t>- `student_id` (学生ID，外键关联其他表)</w:t>
-      </w:r>
-    </w:p>
-    <w:p>
-      <w:r>
-        <w:t>- `image` (学生头像)</w:t>
-      </w:r>
-    </w:p>
-    <w:p/>
-    <w:p>
-      <w:pPr>
-        <w:pStyle w:val="3"/>
-        <w:rPr>
-          <w:rFonts w:hint="eastAsia"/>
-        </w:rPr>
-      </w:pPr>
-      <w:bookmarkStart w:id="17" w:name="_Toc155093847"/>
-      <w:r>
-        <w:t>教师表 (teacher)</w:t>
-      </w:r>
-      <w:bookmarkEnd w:id="17"/>
-    </w:p>
-    <w:p>
-      <w:r>
-        <w:t>- `id` (主键)</w:t>
-      </w:r>
-    </w:p>
-    <w:p>
-      <w:r>
-        <w:t>- `name` (教师姓名)</w:t>
-      </w:r>
-    </w:p>
-    <w:p>
-      <w:r>
-        <w:t>- `teacher_id` (教师ID，外键关联其他表)</w:t>
-      </w:r>
-    </w:p>
-    <w:p>
-      <w:r>
-        <w:t>- `password` (登录密码)</w:t>
-      </w:r>
-    </w:p>
-    <w:p/>
-    <w:p>
-      <w:pPr>
-        <w:pStyle w:val="3"/>
-        <w:rPr>
-          <w:rFonts w:hint="eastAsia"/>
-        </w:rPr>
-      </w:pPr>
-      <w:bookmarkStart w:id="18" w:name="_Toc155093848"/>
-      <w:r>
-        <w:t>考试表 (exams)</w:t>
-      </w:r>
-      <w:bookmarkEnd w:id="18"/>
-    </w:p>
-    <w:p>
-      <w:r>
-        <w:t>- `id` (主键)</w:t>
-      </w:r>
-    </w:p>
-    <w:p>
-      <w:r>
-        <w:t>- `name` (考试名称)</w:t>
-      </w:r>
-    </w:p>
-    <w:p>
-      <w:r>
-        <w:t>- `teacher_id` (负责教师ID，外键关联教师表)</w:t>
-      </w:r>
-    </w:p>
-    <w:p>
-      <w:r>
-        <w:t>- `end_time` (结束时间)</w:t>
-      </w:r>
-    </w:p>
-    <w:p>
-      <w:r>
-        <w:t>- `start_time` (开始时间)</w:t>
-      </w:r>
-    </w:p>
-    <w:p>
-      <w:r>
-        <w:t>- `className` (班级名称)</w:t>
-      </w:r>
-    </w:p>
-    <w:p/>
-    <w:p>
-      <w:pPr>
-        <w:rPr>
-          <w:rFonts w:hint="eastAsia"/>
-        </w:rPr>
-      </w:pPr>
-    </w:p>
-    <w:p>
-      <w:pPr>
-        <w:pStyle w:val="3"/>
-        <w:rPr>
-          <w:rFonts w:hint="eastAsia"/>
-        </w:rPr>
-      </w:pPr>
-      <w:bookmarkStart w:id="19" w:name="_Toc155093849"/>
-      <w:r>
-        <w:t>问题表 (questions)</w:t>
-      </w:r>
-      <w:bookmarkEnd w:id="19"/>
-    </w:p>
-    <w:p>
-      <w:r>
-        <w:t>- `id` (主键)</w:t>
-      </w:r>
-    </w:p>
-    <w:p>
-      <w:r>
-        <w:t>- `content` (问题内容)</w:t>
-      </w:r>
-    </w:p>
-    <w:p>
-      <w:r>
-        <w:t>- `type` (问题类型)</w:t>
-      </w:r>
-    </w:p>
-    <w:p>
-      <w:r>
-        <w:t>- `opa` (选项A)</w:t>
-      </w:r>
-    </w:p>
-    <w:p>
-      <w:r>
-        <w:t>- `opb` (选项B)</w:t>
-      </w:r>
-    </w:p>
-    <w:p>
-      <w:r>
-        <w:t>- `opc` (选项C)</w:t>
-      </w:r>
-    </w:p>
-    <w:p>
-      <w:r>
-        <w:lastRenderedPageBreak/>
-        <w:t>- `opd` (选项D)</w:t>
-      </w:r>
-    </w:p>
-    <w:p>
-      <w:r>
-        <w:t>- `correntAnswer` (正确答案)</w:t>
-      </w:r>
-    </w:p>
-    <w:p/>
-    <w:p>
-      <w:pPr>
-        <w:pStyle w:val="3"/>
-        <w:rPr>
-          <w:rFonts w:hint="eastAsia"/>
-        </w:rPr>
-      </w:pPr>
-      <w:bookmarkStart w:id="20" w:name="_Toc155093850"/>
-      <w:r>
-        <w:t>考试记录表 (records_test)</w:t>
-      </w:r>
-      <w:bookmarkEnd w:id="20"/>
-    </w:p>
-    <w:p>
-      <w:r>
-        <w:t>- `id` (主键)</w:t>
-      </w:r>
-    </w:p>
-    <w:p>
-      <w:r>
-        <w:t>- `name` (考试记录名称)</w:t>
-      </w:r>
-    </w:p>
-    <w:p>
-      <w:r>
-        <w:t>- `time` (考试时间)</w:t>
-      </w:r>
-    </w:p>
-    <w:p>
-      <w:r>
-        <w:t>- `core` (考试成绩)</w:t>
-      </w:r>
-    </w:p>
-    <w:p>
-      <w:r>
-        <w:t>- `student_id` (学生ID，外键关联学生表)</w:t>
-      </w:r>
-    </w:p>
-    <w:p/>
-    <w:p>
-      <w:pPr>
-        <w:pStyle w:val="3"/>
-        <w:rPr>
-          <w:rFonts w:hint="eastAsia"/>
-        </w:rPr>
-      </w:pPr>
-      <w:bookmarkStart w:id="21" w:name="_Toc155093851"/>
-      <w:r>
-        <w:t>学生考试表 (student_exam)</w:t>
-      </w:r>
-      <w:bookmarkEnd w:id="21"/>
-    </w:p>
-    <w:p>
-      <w:r>
-        <w:t>- `id` (主键)</w:t>
-      </w:r>
-    </w:p>
-    <w:p>
-      <w:r>
-        <w:t>- `student_id` (学生ID，外键关联学生表)</w:t>
-      </w:r>
-    </w:p>
-    <w:p>
-      <w:r>
-        <w:t>- `exam_id` (考试ID，外键关联考试表)</w:t>
-      </w:r>
-    </w:p>
-    <w:p>
-      <w:r>
-        <w:t>- `state` (考试状态)</w:t>
-      </w:r>
-    </w:p>
-    <w:p>
-      <w:r>
-        <w:t>- `name` (考试名称)</w:t>
-      </w:r>
-    </w:p>
-    <w:p/>
-    <w:p>
-      <w:pPr>
-        <w:rPr>
-          <w:rFonts w:hint="eastAsia"/>
-        </w:rPr>
-      </w:pPr>
-      <w:r>
-        <w:rPr>
-          <w:noProof/>
-        </w:rPr>
         <w:drawing>
           <wp:inline distT="0" distB="0" distL="0" distR="0" wp14:anchorId="14C322D1" wp14:editId="7DC6E60C">
             <wp:extent cx="5274310" cy="3443605"/>
@@ -3855,7 +4063,7 @@
                     <pic:cNvPicPr/>
                   </pic:nvPicPr>
                   <pic:blipFill>
-                    <a:blip r:embed="rId10"/>
+                    <a:blip r:embed="rId12"/>
                     <a:stretch>
                       <a:fillRect/>
                     </a:stretch>
@@ -3886,7 +4094,6 @@
         <w:rPr>
           <w:rFonts w:hint="eastAsia"/>
         </w:rPr>
-        <w:lastRenderedPageBreak/>
         <w:t>五、</w:t>
       </w:r>
       <w:r>
@@ -3931,11 +4138,6 @@
       </w:r>
     </w:p>
     <w:p>
-      <w:pPr>
-        <w:rPr>
-          <w:rFonts w:hint="eastAsia"/>
-        </w:rPr>
-      </w:pPr>
       <w:r>
         <w:rPr>
           <w:rFonts w:hint="eastAsia"/>
@@ -3965,7 +4167,7 @@
                     <pic:cNvPicPr/>
                   </pic:nvPicPr>
                   <pic:blipFill>
-                    <a:blip r:embed="rId11"/>
+                    <a:blip r:embed="rId13"/>
                     <a:stretch>
                       <a:fillRect/>
                     </a:stretch>
@@ -3991,6 +4193,7 @@
         <w:rPr>
           <w:rFonts w:hint="eastAsia"/>
         </w:rPr>
+        <w:lastRenderedPageBreak/>
         <w:t xml:space="preserve"> </w:t>
       </w:r>
       <w:r>
@@ -4004,11 +4207,6 @@
       </w:r>
     </w:p>
     <w:p>
-      <w:pPr>
-        <w:rPr>
-          <w:rFonts w:hint="eastAsia"/>
-        </w:rPr>
-      </w:pPr>
       <w:r>
         <w:rPr>
           <w:noProof/>
@@ -4029,7 +4227,7 @@
                     <pic:cNvPicPr/>
                   </pic:nvPicPr>
                   <pic:blipFill>
-                    <a:blip r:embed="rId12"/>
+                    <a:blip r:embed="rId14"/>
                     <a:stretch>
                       <a:fillRect/>
                     </a:stretch>
@@ -4057,7 +4255,6 @@
         <w:rPr>
           <w:rFonts w:hint="eastAsia"/>
         </w:rPr>
-        <w:lastRenderedPageBreak/>
         <w:t>（3）考试中界面</w:t>
       </w:r>
     </w:p>
@@ -4079,117 +4276,6 @@
                 <pic:pic xmlns:pic="http://schemas.openxmlformats.org/drawingml/2006/picture">
                   <pic:nvPicPr>
                     <pic:cNvPr id="620924954" name="图片 1" descr="图形用户界面, 应用程序, 电子邮件&#10;&#10;描述已自动生成"/>
-                    <pic:cNvPicPr/>
-                  </pic:nvPicPr>
-                  <pic:blipFill>
-                    <a:blip r:embed="rId13"/>
-                    <a:stretch>
-                      <a:fillRect/>
-                    </a:stretch>
-                  </pic:blipFill>
-                  <pic:spPr>
-                    <a:xfrm>
-                      <a:off x="0" y="0"/>
-                      <a:ext cx="5274310" cy="2941955"/>
-                    </a:xfrm>
-                    <a:prstGeom prst="rect">
-                      <a:avLst/>
-                    </a:prstGeom>
-                  </pic:spPr>
-                </pic:pic>
-              </a:graphicData>
-            </a:graphic>
-          </wp:inline>
-        </w:drawing>
-      </w:r>
-    </w:p>
-    <w:p>
-      <w:r>
-        <w:rPr>
-          <w:rFonts w:hint="eastAsia"/>
-        </w:rPr>
-        <w:t>（4）提交考试试卷后</w:t>
-      </w:r>
-    </w:p>
-    <w:p>
-      <w:pPr>
-        <w:rPr>
-          <w:rFonts w:hint="eastAsia"/>
-        </w:rPr>
-      </w:pPr>
-      <w:r>
-        <w:rPr>
-          <w:noProof/>
-        </w:rPr>
-        <w:drawing>
-          <wp:inline distT="0" distB="0" distL="0" distR="0" wp14:anchorId="54D1575F" wp14:editId="2C4615A6">
-            <wp:extent cx="5274310" cy="2941955"/>
-            <wp:effectExtent l="0" t="0" r="2540" b="0"/>
-            <wp:docPr id="43055884" name="图片 1"/>
-            <wp:cNvGraphicFramePr>
-              <a:graphicFrameLocks xmlns:a="http://schemas.openxmlformats.org/drawingml/2006/main" noChangeAspect="1"/>
-            </wp:cNvGraphicFramePr>
-            <a:graphic xmlns:a="http://schemas.openxmlformats.org/drawingml/2006/main">
-              <a:graphicData uri="http://schemas.openxmlformats.org/drawingml/2006/picture">
-                <pic:pic xmlns:pic="http://schemas.openxmlformats.org/drawingml/2006/picture">
-                  <pic:nvPicPr>
-                    <pic:cNvPr id="43055884" name=""/>
-                    <pic:cNvPicPr/>
-                  </pic:nvPicPr>
-                  <pic:blipFill>
-                    <a:blip r:embed="rId14"/>
-                    <a:stretch>
-                      <a:fillRect/>
-                    </a:stretch>
-                  </pic:blipFill>
-                  <pic:spPr>
-                    <a:xfrm>
-                      <a:off x="0" y="0"/>
-                      <a:ext cx="5274310" cy="2941955"/>
-                    </a:xfrm>
-                    <a:prstGeom prst="rect">
-                      <a:avLst/>
-                    </a:prstGeom>
-                  </pic:spPr>
-                </pic:pic>
-              </a:graphicData>
-            </a:graphic>
-          </wp:inline>
-        </w:drawing>
-      </w:r>
-    </w:p>
-    <w:p>
-      <w:r>
-        <w:rPr>
-          <w:rFonts w:hint="eastAsia"/>
-        </w:rPr>
-        <w:t>（5）考试记录</w:t>
-      </w:r>
-    </w:p>
-    <w:p>
-      <w:pPr>
-        <w:rPr>
-          <w:rFonts w:hint="eastAsia"/>
-        </w:rPr>
-      </w:pPr>
-      <w:r>
-        <w:rPr>
-          <w:noProof/>
-        </w:rPr>
-        <w:lastRenderedPageBreak/>
-        <w:drawing>
-          <wp:inline distT="0" distB="0" distL="0" distR="0" wp14:anchorId="67E81E33" wp14:editId="0DADFCA5">
-            <wp:extent cx="5274310" cy="2941955"/>
-            <wp:effectExtent l="0" t="0" r="2540" b="0"/>
-            <wp:docPr id="744106678" name="图片 1" descr="图形用户界面, 应用程序, 表格&#10;&#10;描述已自动生成"/>
-            <wp:cNvGraphicFramePr>
-              <a:graphicFrameLocks xmlns:a="http://schemas.openxmlformats.org/drawingml/2006/main" noChangeAspect="1"/>
-            </wp:cNvGraphicFramePr>
-            <a:graphic xmlns:a="http://schemas.openxmlformats.org/drawingml/2006/main">
-              <a:graphicData uri="http://schemas.openxmlformats.org/drawingml/2006/picture">
-                <pic:pic xmlns:pic="http://schemas.openxmlformats.org/drawingml/2006/picture">
-                  <pic:nvPicPr>
-                    <pic:cNvPr id="744106678" name="图片 1" descr="图形用户界面, 应用程序, 表格&#10;&#10;描述已自动生成"/>
                     <pic:cNvPicPr/>
                   </pic:nvPicPr>
                   <pic:blipFill>
@@ -4219,33 +4305,20 @@
         <w:rPr>
           <w:rFonts w:hint="eastAsia"/>
         </w:rPr>
-        <w:t>（</w:t>
-      </w:r>
-      <w:r>
-        <w:t>6</w:t>
-      </w:r>
-      <w:r>
-        <w:rPr>
-          <w:rFonts w:hint="eastAsia"/>
-        </w:rPr>
-        <w:t>）考试成绩分析</w:t>
-      </w:r>
-    </w:p>
-    <w:p>
-      <w:pPr>
-        <w:rPr>
-          <w:rFonts w:hint="eastAsia"/>
-        </w:rPr>
-      </w:pPr>
+        <w:t>（4）提交考试试卷后</w:t>
+      </w:r>
+    </w:p>
+    <w:p>
       <w:r>
         <w:rPr>
           <w:noProof/>
         </w:rPr>
+        <w:lastRenderedPageBreak/>
         <w:drawing>
-          <wp:inline distT="0" distB="0" distL="0" distR="0" wp14:anchorId="61EACE0B" wp14:editId="365D290C">
+          <wp:inline distT="0" distB="0" distL="0" distR="0" wp14:anchorId="54D1575F" wp14:editId="2C4615A6">
             <wp:extent cx="5274310" cy="2941955"/>
             <wp:effectExtent l="0" t="0" r="2540" b="0"/>
-            <wp:docPr id="1224835175" name="图片 1"/>
+            <wp:docPr id="43055884" name="图片 1"/>
             <wp:cNvGraphicFramePr>
               <a:graphicFrameLocks xmlns:a="http://schemas.openxmlformats.org/drawingml/2006/main" noChangeAspect="1"/>
             </wp:cNvGraphicFramePr>
@@ -4253,7 +4326,7 @@
               <a:graphicData uri="http://schemas.openxmlformats.org/drawingml/2006/picture">
                 <pic:pic xmlns:pic="http://schemas.openxmlformats.org/drawingml/2006/picture">
                   <pic:nvPicPr>
-                    <pic:cNvPr id="1224835175" name=""/>
+                    <pic:cNvPr id="43055884" name=""/>
                     <pic:cNvPicPr/>
                   </pic:nvPicPr>
                   <pic:blipFill>
@@ -4278,6 +4351,116 @@
         </w:drawing>
       </w:r>
     </w:p>
+    <w:p>
+      <w:r>
+        <w:rPr>
+          <w:rFonts w:hint="eastAsia"/>
+        </w:rPr>
+        <w:t>（5）考试记录</w:t>
+      </w:r>
+    </w:p>
+    <w:p>
+      <w:r>
+        <w:rPr>
+          <w:noProof/>
+        </w:rPr>
+        <w:drawing>
+          <wp:inline distT="0" distB="0" distL="0" distR="0" wp14:anchorId="67E81E33" wp14:editId="0DADFCA5">
+            <wp:extent cx="5274310" cy="2941955"/>
+            <wp:effectExtent l="0" t="0" r="2540" b="0"/>
+            <wp:docPr id="744106678" name="图片 1" descr="图形用户界面, 应用程序, 表格&#10;&#10;描述已自动生成"/>
+            <wp:cNvGraphicFramePr>
+              <a:graphicFrameLocks xmlns:a="http://schemas.openxmlformats.org/drawingml/2006/main" noChangeAspect="1"/>
+            </wp:cNvGraphicFramePr>
+            <a:graphic xmlns:a="http://schemas.openxmlformats.org/drawingml/2006/main">
+              <a:graphicData uri="http://schemas.openxmlformats.org/drawingml/2006/picture">
+                <pic:pic xmlns:pic="http://schemas.openxmlformats.org/drawingml/2006/picture">
+                  <pic:nvPicPr>
+                    <pic:cNvPr id="744106678" name="图片 1" descr="图形用户界面, 应用程序, 表格&#10;&#10;描述已自动生成"/>
+                    <pic:cNvPicPr/>
+                  </pic:nvPicPr>
+                  <pic:blipFill>
+                    <a:blip r:embed="rId17"/>
+                    <a:stretch>
+                      <a:fillRect/>
+                    </a:stretch>
+                  </pic:blipFill>
+                  <pic:spPr>
+                    <a:xfrm>
+                      <a:off x="0" y="0"/>
+                      <a:ext cx="5274310" cy="2941955"/>
+                    </a:xfrm>
+                    <a:prstGeom prst="rect">
+                      <a:avLst/>
+                    </a:prstGeom>
+                  </pic:spPr>
+                </pic:pic>
+              </a:graphicData>
+            </a:graphic>
+          </wp:inline>
+        </w:drawing>
+      </w:r>
+    </w:p>
+    <w:p>
+      <w:r>
+        <w:rPr>
+          <w:rFonts w:hint="eastAsia"/>
+        </w:rPr>
+        <w:t>（</w:t>
+      </w:r>
+      <w:r>
+        <w:t>6</w:t>
+      </w:r>
+      <w:r>
+        <w:rPr>
+          <w:rFonts w:hint="eastAsia"/>
+        </w:rPr>
+        <w:t>）考试成绩分析</w:t>
+      </w:r>
+    </w:p>
+    <w:p>
+      <w:r>
+        <w:rPr>
+          <w:noProof/>
+        </w:rPr>
+        <w:lastRenderedPageBreak/>
+        <w:drawing>
+          <wp:inline distT="0" distB="0" distL="0" distR="0" wp14:anchorId="61EACE0B" wp14:editId="365D290C">
+            <wp:extent cx="5274310" cy="2941955"/>
+            <wp:effectExtent l="0" t="0" r="2540" b="0"/>
+            <wp:docPr id="1224835175" name="图片 1"/>
+            <wp:cNvGraphicFramePr>
+              <a:graphicFrameLocks xmlns:a="http://schemas.openxmlformats.org/drawingml/2006/main" noChangeAspect="1"/>
+            </wp:cNvGraphicFramePr>
+            <a:graphic xmlns:a="http://schemas.openxmlformats.org/drawingml/2006/main">
+              <a:graphicData uri="http://schemas.openxmlformats.org/drawingml/2006/picture">
+                <pic:pic xmlns:pic="http://schemas.openxmlformats.org/drawingml/2006/picture">
+                  <pic:nvPicPr>
+                    <pic:cNvPr id="1224835175" name=""/>
+                    <pic:cNvPicPr/>
+                  </pic:nvPicPr>
+                  <pic:blipFill>
+                    <a:blip r:embed="rId18"/>
+                    <a:stretch>
+                      <a:fillRect/>
+                    </a:stretch>
+                  </pic:blipFill>
+                  <pic:spPr>
+                    <a:xfrm>
+                      <a:off x="0" y="0"/>
+                      <a:ext cx="5274310" cy="2941955"/>
+                    </a:xfrm>
+                    <a:prstGeom prst="rect">
+                      <a:avLst/>
+                    </a:prstGeom>
+                  </pic:spPr>
+                </pic:pic>
+              </a:graphicData>
+            </a:graphic>
+          </wp:inline>
+        </w:drawing>
+      </w:r>
+    </w:p>
     <w:p/>
     <w:p/>
     <w:p/>
@@ -4327,7 +4510,6 @@
         <w:rPr>
           <w:noProof/>
         </w:rPr>
-        <w:lastRenderedPageBreak/>
         <w:drawing>
           <wp:inline distT="0" distB="0" distL="0" distR="0" wp14:anchorId="28E6A131" wp14:editId="1EC7BA9B">
             <wp:extent cx="5274310" cy="2502535"/>
@@ -4341,106 +4523,6 @@
                 <pic:pic xmlns:pic="http://schemas.openxmlformats.org/drawingml/2006/picture">
                   <pic:nvPicPr>
                     <pic:cNvPr id="200724550" name=""/>
-                    <pic:cNvPicPr/>
-                  </pic:nvPicPr>
-                  <pic:blipFill>
-                    <a:blip r:embed="rId17"/>
-                    <a:stretch>
-                      <a:fillRect/>
-                    </a:stretch>
-                  </pic:blipFill>
-                  <pic:spPr>
-                    <a:xfrm>
-                      <a:off x="0" y="0"/>
-                      <a:ext cx="5274310" cy="2502535"/>
-                    </a:xfrm>
-                    <a:prstGeom prst="rect">
-                      <a:avLst/>
-                    </a:prstGeom>
-                  </pic:spPr>
-                </pic:pic>
-              </a:graphicData>
-            </a:graphic>
-          </wp:inline>
-        </w:drawing>
-      </w:r>
-    </w:p>
-    <w:p>
-      <w:r>
-        <w:rPr>
-          <w:rFonts w:hint="eastAsia"/>
-        </w:rPr>
-        <w:t>（2）题目管理页面</w:t>
-      </w:r>
-    </w:p>
-    <w:p>
-      <w:r>
-        <w:rPr>
-          <w:noProof/>
-        </w:rPr>
-        <w:drawing>
-          <wp:inline distT="0" distB="0" distL="0" distR="0" wp14:anchorId="676CF86D" wp14:editId="76A46936">
-            <wp:extent cx="5274310" cy="2502535"/>
-            <wp:effectExtent l="0" t="0" r="2540" b="0"/>
-            <wp:docPr id="696869175" name="图片 1"/>
-            <wp:cNvGraphicFramePr>
-              <a:graphicFrameLocks xmlns:a="http://schemas.openxmlformats.org/drawingml/2006/main" noChangeAspect="1"/>
-            </wp:cNvGraphicFramePr>
-            <a:graphic xmlns:a="http://schemas.openxmlformats.org/drawingml/2006/main">
-              <a:graphicData uri="http://schemas.openxmlformats.org/drawingml/2006/picture">
-                <pic:pic xmlns:pic="http://schemas.openxmlformats.org/drawingml/2006/picture">
-                  <pic:nvPicPr>
-                    <pic:cNvPr id="696869175" name=""/>
-                    <pic:cNvPicPr/>
-                  </pic:nvPicPr>
-                  <pic:blipFill>
-                    <a:blip r:embed="rId18"/>
-                    <a:stretch>
-                      <a:fillRect/>
-                    </a:stretch>
-                  </pic:blipFill>
-                  <pic:spPr>
-                    <a:xfrm>
-                      <a:off x="0" y="0"/>
-                      <a:ext cx="5274310" cy="2502535"/>
-                    </a:xfrm>
-                    <a:prstGeom prst="rect">
-                      <a:avLst/>
-                    </a:prstGeom>
-                  </pic:spPr>
-                </pic:pic>
-              </a:graphicData>
-            </a:graphic>
-          </wp:inline>
-        </w:drawing>
-      </w:r>
-    </w:p>
-    <w:p>
-      <w:r>
-        <w:rPr>
-          <w:rFonts w:hint="eastAsia"/>
-        </w:rPr>
-        <w:t>（3）考试管理页面</w:t>
-      </w:r>
-    </w:p>
-    <w:p>
-      <w:r>
-        <w:rPr>
-          <w:noProof/>
-        </w:rPr>
-        <w:drawing>
-          <wp:inline distT="0" distB="0" distL="0" distR="0" wp14:anchorId="753C57BF" wp14:editId="38B3BCA6">
-            <wp:extent cx="5274310" cy="2502535"/>
-            <wp:effectExtent l="0" t="0" r="2540" b="0"/>
-            <wp:docPr id="1217669941" name="图片 1"/>
-            <wp:cNvGraphicFramePr>
-              <a:graphicFrameLocks xmlns:a="http://schemas.openxmlformats.org/drawingml/2006/main" noChangeAspect="1"/>
-            </wp:cNvGraphicFramePr>
-            <a:graphic xmlns:a="http://schemas.openxmlformats.org/drawingml/2006/main">
-              <a:graphicData uri="http://schemas.openxmlformats.org/drawingml/2006/picture">
-                <pic:pic xmlns:pic="http://schemas.openxmlformats.org/drawingml/2006/picture">
-                  <pic:nvPicPr>
-                    <pic:cNvPr id="1217669941" name=""/>
                     <pic:cNvPicPr/>
                   </pic:nvPicPr>
                   <pic:blipFill>
@@ -4470,25 +4552,20 @@
         <w:rPr>
           <w:rFonts w:hint="eastAsia"/>
         </w:rPr>
-        <w:t>（4）添加考试</w:t>
-      </w:r>
-    </w:p>
-    <w:p>
-      <w:pPr>
-        <w:rPr>
-          <w:rFonts w:hint="eastAsia"/>
-        </w:rPr>
-      </w:pPr>
+        <w:t>（2）题目管理页面</w:t>
+      </w:r>
+    </w:p>
+    <w:p>
       <w:r>
         <w:rPr>
           <w:noProof/>
         </w:rPr>
         <w:lastRenderedPageBreak/>
         <w:drawing>
-          <wp:inline distT="0" distB="0" distL="0" distR="0" wp14:anchorId="3F0521A7" wp14:editId="1A6FD663">
+          <wp:inline distT="0" distB="0" distL="0" distR="0" wp14:anchorId="676CF86D" wp14:editId="76A46936">
             <wp:extent cx="5274310" cy="2502535"/>
             <wp:effectExtent l="0" t="0" r="2540" b="0"/>
-            <wp:docPr id="158997180" name="图片 1" descr="图形用户界面, 文本, 应用程序, 电子邮件&#10;&#10;描述已自动生成"/>
+            <wp:docPr id="696869175" name="图片 1"/>
             <wp:cNvGraphicFramePr>
               <a:graphicFrameLocks xmlns:a="http://schemas.openxmlformats.org/drawingml/2006/main" noChangeAspect="1"/>
             </wp:cNvGraphicFramePr>
@@ -4496,7 +4573,7 @@
               <a:graphicData uri="http://schemas.openxmlformats.org/drawingml/2006/picture">
                 <pic:pic xmlns:pic="http://schemas.openxmlformats.org/drawingml/2006/picture">
                   <pic:nvPicPr>
-                    <pic:cNvPr id="158997180" name="图片 1" descr="图形用户界面, 文本, 应用程序, 电子邮件&#10;&#10;描述已自动生成"/>
+                    <pic:cNvPr id="696869175" name=""/>
                     <pic:cNvPicPr/>
                   </pic:nvPicPr>
                   <pic:blipFill>
@@ -4522,6 +4599,106 @@
       </w:r>
     </w:p>
     <w:p>
+      <w:r>
+        <w:rPr>
+          <w:rFonts w:hint="eastAsia"/>
+        </w:rPr>
+        <w:t>（3）考试管理页面</w:t>
+      </w:r>
+    </w:p>
+    <w:p>
+      <w:r>
+        <w:rPr>
+          <w:noProof/>
+        </w:rPr>
+        <w:drawing>
+          <wp:inline distT="0" distB="0" distL="0" distR="0" wp14:anchorId="753C57BF" wp14:editId="38B3BCA6">
+            <wp:extent cx="5274310" cy="2502535"/>
+            <wp:effectExtent l="0" t="0" r="2540" b="0"/>
+            <wp:docPr id="1217669941" name="图片 1"/>
+            <wp:cNvGraphicFramePr>
+              <a:graphicFrameLocks xmlns:a="http://schemas.openxmlformats.org/drawingml/2006/main" noChangeAspect="1"/>
+            </wp:cNvGraphicFramePr>
+            <a:graphic xmlns:a="http://schemas.openxmlformats.org/drawingml/2006/main">
+              <a:graphicData uri="http://schemas.openxmlformats.org/drawingml/2006/picture">
+                <pic:pic xmlns:pic="http://schemas.openxmlformats.org/drawingml/2006/picture">
+                  <pic:nvPicPr>
+                    <pic:cNvPr id="1217669941" name=""/>
+                    <pic:cNvPicPr/>
+                  </pic:nvPicPr>
+                  <pic:blipFill>
+                    <a:blip r:embed="rId21"/>
+                    <a:stretch>
+                      <a:fillRect/>
+                    </a:stretch>
+                  </pic:blipFill>
+                  <pic:spPr>
+                    <a:xfrm>
+                      <a:off x="0" y="0"/>
+                      <a:ext cx="5274310" cy="2502535"/>
+                    </a:xfrm>
+                    <a:prstGeom prst="rect">
+                      <a:avLst/>
+                    </a:prstGeom>
+                  </pic:spPr>
+                </pic:pic>
+              </a:graphicData>
+            </a:graphic>
+          </wp:inline>
+        </w:drawing>
+      </w:r>
+    </w:p>
+    <w:p>
+      <w:r>
+        <w:rPr>
+          <w:rFonts w:hint="eastAsia"/>
+        </w:rPr>
+        <w:t>（4）添加考试</w:t>
+      </w:r>
+    </w:p>
+    <w:p>
+      <w:r>
+        <w:rPr>
+          <w:noProof/>
+        </w:rPr>
+        <w:drawing>
+          <wp:inline distT="0" distB="0" distL="0" distR="0" wp14:anchorId="3F0521A7" wp14:editId="1A6FD663">
+            <wp:extent cx="5274310" cy="2502535"/>
+            <wp:effectExtent l="0" t="0" r="2540" b="0"/>
+            <wp:docPr id="158997180" name="图片 1" descr="图形用户界面, 文本, 应用程序, 电子邮件&#10;&#10;描述已自动生成"/>
+            <wp:cNvGraphicFramePr>
+              <a:graphicFrameLocks xmlns:a="http://schemas.openxmlformats.org/drawingml/2006/main" noChangeAspect="1"/>
+            </wp:cNvGraphicFramePr>
+            <a:graphic xmlns:a="http://schemas.openxmlformats.org/drawingml/2006/main">
+              <a:graphicData uri="http://schemas.openxmlformats.org/drawingml/2006/picture">
+                <pic:pic xmlns:pic="http://schemas.openxmlformats.org/drawingml/2006/picture">
+                  <pic:nvPicPr>
+                    <pic:cNvPr id="158997180" name="图片 1" descr="图形用户界面, 文本, 应用程序, 电子邮件&#10;&#10;描述已自动生成"/>
+                    <pic:cNvPicPr/>
+                  </pic:nvPicPr>
+                  <pic:blipFill>
+                    <a:blip r:embed="rId22"/>
+                    <a:stretch>
+                      <a:fillRect/>
+                    </a:stretch>
+                  </pic:blipFill>
+                  <pic:spPr>
+                    <a:xfrm>
+                      <a:off x="0" y="0"/>
+                      <a:ext cx="5274310" cy="2502535"/>
+                    </a:xfrm>
+                    <a:prstGeom prst="rect">
+                      <a:avLst/>
+                    </a:prstGeom>
+                  </pic:spPr>
+                </pic:pic>
+              </a:graphicData>
+            </a:graphic>
+          </wp:inline>
+        </w:drawing>
+      </w:r>
+    </w:p>
+    <w:p>
       <w:pPr>
         <w:pStyle w:val="1"/>
       </w:pPr>
@@ -4529,6 +4706,7 @@
         <w:rPr>
           <w:rFonts w:hint="eastAsia"/>
         </w:rPr>
+        <w:lastRenderedPageBreak/>
         <w:t>六、</w:t>
       </w:r>
       <w:r>
@@ -4560,11 +4738,6 @@
     </w:p>
     <w:p/>
     <w:p>
-      <w:pPr>
-        <w:rPr>
-          <w:rFonts w:hint="eastAsia"/>
-        </w:rPr>
-      </w:pPr>
       <w:r>
         <w:t>1.1 用户登录认证</w:t>
       </w:r>
@@ -4640,11 +4813,6 @@
     </w:p>
     <w:p/>
     <w:p>
-      <w:pPr>
-        <w:rPr>
-          <w:rFonts w:hint="eastAsia"/>
-        </w:rPr>
-      </w:pPr>
       <w:r>
         <w:t>1.2 用户密码安全</w:t>
       </w:r>
@@ -4654,7 +4822,15 @@
         <w:ind w:leftChars="200" w:left="420"/>
       </w:pPr>
       <w:r>
-        <w:t>密码哈希存储：用户密码在数据库中以哈希形式存储，使用适当的哈希算法（如bcrypt）以增加破解难度。</w:t>
+        <w:t>密码哈希存储：用户密码在数据库中以哈希形式存储，使用适当的哈希算法（如</w:t>
+      </w:r>
+      <w:proofErr w:type="spellStart"/>
+      <w:r>
+        <w:t>bcrypt</w:t>
+      </w:r>
+      <w:proofErr w:type="spellEnd"/>
+      <w:r>
+        <w:t>）以增加破解难度。</w:t>
       </w:r>
     </w:p>
     <w:p>
@@ -4670,18 +4846,361 @@
         <w:t>密码策略：强制用户采用强密码，包括数字、字母和特殊字符，并定期提示或要求更新密码。</w:t>
       </w:r>
     </w:p>
-    <w:p>
-      <w:pPr>
-        <w:rPr>
-          <w:rFonts w:hint="eastAsia"/>
-        </w:rPr>
-      </w:pPr>
-    </w:p>
+    <w:p/>
     <w:p>
       <w:pPr>
         <w:pStyle w:val="2"/>
       </w:pPr>
       <w:bookmarkStart w:id="26" w:name="_Toc155093856"/>
+      <w:r>
+        <w:rPr>
+          <w:rFonts w:hint="eastAsia"/>
+        </w:rPr>
+        <w:t>2．</w:t>
+      </w:r>
+      <w:r>
+        <w:rPr>
+          <w:rFonts w:hint="eastAsia"/>
+        </w:rPr>
+        <w:t>数据安全</w:t>
+      </w:r>
+      <w:bookmarkEnd w:id="26"/>
+    </w:p>
+    <w:p>
+      <w:r>
+        <w:t>2.1 数据加密</w:t>
+      </w:r>
+    </w:p>
+    <w:p/>
+    <w:p>
+      <w:pPr>
+        <w:ind w:leftChars="200" w:left="420"/>
+      </w:pPr>
+      <w:r>
+        <w:t>敏感数据加密：对于敏感数据，如用户个人信息，采用适当的加密算法进行加密，确保数据在存储和传输时的安全性。</w:t>
+      </w:r>
+    </w:p>
+    <w:p>
+      <w:pPr>
+        <w:ind w:leftChars="200" w:left="420"/>
+      </w:pPr>
+    </w:p>
+    <w:p>
+      <w:pPr>
+        <w:ind w:leftChars="200" w:left="420"/>
+      </w:pPr>
+      <w:r>
+        <w:t>数据库连接加密：使用SSL/TLS协议加密数据库连接，防止数据在传输过程中被窃听。</w:t>
+      </w:r>
+    </w:p>
+    <w:p/>
+    <w:p>
+      <w:pPr>
+        <w:pStyle w:val="2"/>
+      </w:pPr>
+      <w:bookmarkStart w:id="27" w:name="_Toc155093857"/>
+      <w:r>
+        <w:rPr>
+          <w:rFonts w:hint="eastAsia"/>
+        </w:rPr>
+        <w:t>3．</w:t>
+      </w:r>
+      <w:proofErr w:type="spellStart"/>
+      <w:r>
+        <w:rPr>
+          <w:rFonts w:hint="eastAsia"/>
+        </w:rPr>
+        <w:t>sql</w:t>
+      </w:r>
+      <w:proofErr w:type="spellEnd"/>
+      <w:r>
+        <w:rPr>
+          <w:rFonts w:hint="eastAsia"/>
+        </w:rPr>
+        <w:t>注入</w:t>
+      </w:r>
+      <w:bookmarkEnd w:id="27"/>
+    </w:p>
+    <w:p>
+      <w:r>
+        <w:t>3.1 使用参数化查询</w:t>
+      </w:r>
+    </w:p>
+    <w:p>
+      <w:pPr>
+        <w:ind w:leftChars="200" w:left="420"/>
+      </w:pPr>
+      <w:r>
+        <w:t>参数化查询： 使用参数化查询方式而不是拼接字符串，以防止SQL注入攻击。</w:t>
+      </w:r>
+    </w:p>
+    <w:p>
+      <w:pPr>
+        <w:ind w:leftChars="200" w:left="420"/>
+      </w:pPr>
+      <w:proofErr w:type="spellStart"/>
+      <w:r>
+        <w:t>mybatis</w:t>
+      </w:r>
+      <w:proofErr w:type="spellEnd"/>
+      <w:r>
+        <w:t>框架</w:t>
+      </w:r>
+      <w:r>
+        <w:rPr>
+          <w:rFonts w:hint="eastAsia"/>
+        </w:rPr>
+        <w:t>:</w:t>
+      </w:r>
+      <w:r>
+        <w:t>使用</w:t>
+      </w:r>
+      <w:proofErr w:type="spellStart"/>
+      <w:r>
+        <w:t>mybatis</w:t>
+      </w:r>
+      <w:proofErr w:type="spellEnd"/>
+      <w:r>
+        <w:t>框架来处理数据库查询，框架通常能够有效地防范SQL注</w:t>
+      </w:r>
+      <w:r>
+        <w:lastRenderedPageBreak/>
+        <w:t>入。</w:t>
+      </w:r>
+    </w:p>
+    <w:p>
+      <w:r>
+        <w:t>3.2 输入验证和过滤</w:t>
+      </w:r>
+    </w:p>
+    <w:p>
+      <w:pPr>
+        <w:ind w:leftChars="200" w:left="420"/>
+      </w:pPr>
+      <w:r>
+        <w:t>输入验证：对所有用户输入进行验证和过滤，确保用户提供的数据不包含恶意内容。</w:t>
+      </w:r>
+    </w:p>
+    <w:p>
+      <w:pPr>
+        <w:ind w:leftChars="200" w:left="420"/>
+      </w:pPr>
+      <w:r>
+        <w:t>白名单过滤：使用白名单过滤输入数据，只允许符合规定格式的数据通过。</w:t>
+      </w:r>
+    </w:p>
+    <w:p>
+      <w:pPr>
+        <w:ind w:leftChars="200" w:left="420"/>
+      </w:pPr>
+      <w:r>
+        <w:t>转义字符：对用户输入中的特殊字符进行转义，防止其被误解为SQL命令。</w:t>
+      </w:r>
+    </w:p>
+    <w:p/>
+    <w:p>
+      <w:pPr>
+        <w:pStyle w:val="1"/>
+      </w:pPr>
+      <w:bookmarkStart w:id="28" w:name="_Toc155093858"/>
+      <w:r>
+        <w:rPr>
+          <w:rFonts w:hint="eastAsia"/>
+        </w:rPr>
+        <w:t>七、性能优化</w:t>
+      </w:r>
+      <w:bookmarkEnd w:id="28"/>
+    </w:p>
+    <w:p>
+      <w:pPr>
+        <w:pStyle w:val="2"/>
+      </w:pPr>
+      <w:bookmarkStart w:id="29" w:name="_Toc155093859"/>
+      <w:r>
+        <w:rPr>
+          <w:rFonts w:hint="eastAsia"/>
+        </w:rPr>
+        <w:t>1．</w:t>
+      </w:r>
+      <w:proofErr w:type="spellStart"/>
+      <w:r>
+        <w:t>P</w:t>
+      </w:r>
+      <w:r>
+        <w:rPr>
+          <w:rFonts w:hint="eastAsia"/>
+        </w:rPr>
+        <w:t>age</w:t>
+      </w:r>
+      <w:r>
+        <w:t>Help</w:t>
+      </w:r>
+      <w:proofErr w:type="spellEnd"/>
+      <w:r>
+        <w:rPr>
+          <w:rFonts w:hint="eastAsia"/>
+        </w:rPr>
+        <w:t>分页查询插件</w:t>
+      </w:r>
+      <w:bookmarkEnd w:id="29"/>
+    </w:p>
+    <w:p>
+      <w:r>
+        <w:t xml:space="preserve">1. </w:t>
+      </w:r>
+      <w:r>
+        <w:rPr>
+          <w:rFonts w:hint="eastAsia"/>
+        </w:rPr>
+        <w:t>优点</w:t>
+      </w:r>
+    </w:p>
+    <w:p>
+      <w:proofErr w:type="spellStart"/>
+      <w:r>
+        <w:t>PageHelp</w:t>
+      </w:r>
+      <w:proofErr w:type="spellEnd"/>
+      <w:r>
+        <w:t xml:space="preserve"> 是系统中用于实现分页查询的插件，它允许在数据库查询中轻松地实现分页功能。为了确保系统性能最佳化，我们将在以下方面对 </w:t>
+      </w:r>
+      <w:proofErr w:type="spellStart"/>
+      <w:r>
+        <w:t>PageHelp</w:t>
+      </w:r>
+      <w:proofErr w:type="spellEnd"/>
+      <w:r>
+        <w:t xml:space="preserve"> 进行性能优化。</w:t>
+      </w:r>
+    </w:p>
+    <w:p>
+      <w:r>
+        <w:t>2. 目标</w:t>
+      </w:r>
+    </w:p>
+    <w:p/>
+    <w:p>
+      <w:r>
+        <w:rPr>
+          <w:rFonts w:hint="eastAsia"/>
+        </w:rPr>
+        <w:t>优化</w:t>
+      </w:r>
+      <w:r>
+        <w:t xml:space="preserve"> </w:t>
+      </w:r>
+      <w:proofErr w:type="spellStart"/>
+      <w:r>
+        <w:t>PageHelp</w:t>
+      </w:r>
+      <w:proofErr w:type="spellEnd"/>
+      <w:r>
+        <w:t xml:space="preserve"> 插件，以</w:t>
+      </w:r>
+      <w:proofErr w:type="gramStart"/>
+      <w:r>
+        <w:t>提高分</w:t>
+      </w:r>
+      <w:proofErr w:type="gramEnd"/>
+      <w:r>
+        <w:t>页查询的效率，减少数据库负载，并确保用户在执行大型数据集查询时获得更快的响应时间。</w:t>
+      </w:r>
+    </w:p>
+    <w:p/>
+    <w:p>
+      <w:r>
+        <w:t>3. 性能优化策略</w:t>
+      </w:r>
+    </w:p>
+    <w:p>
+      <w:r>
+        <w:t>3.1 分页查询时的字段选择</w:t>
+      </w:r>
+    </w:p>
+    <w:p>
+      <w:r>
+        <w:rPr>
+          <w:rFonts w:hint="eastAsia"/>
+        </w:rPr>
+        <w:t>在进行分页查询时，仅选择必要的字段。避免不必要的字段将降低查询的复杂性，提高查询速度。</w:t>
+      </w:r>
+    </w:p>
+    <w:p/>
+    <w:p>
+      <w:r>
+        <w:t>3.2 数据量大时的延迟加载</w:t>
+      </w:r>
+    </w:p>
+    <w:p>
+      <w:r>
+        <w:rPr>
+          <w:rFonts w:hint="eastAsia"/>
+        </w:rPr>
+        <w:t>对于大型数据集，考虑使用延迟加载的方式，即只在需要时加载数据。这可以通过</w:t>
+      </w:r>
+      <w:r>
+        <w:t xml:space="preserve"> </w:t>
+      </w:r>
+      <w:proofErr w:type="spellStart"/>
+      <w:r>
+        <w:t>PageHelp</w:t>
+      </w:r>
+      <w:proofErr w:type="spellEnd"/>
+      <w:r>
+        <w:t xml:space="preserve"> 插件的配置参数进行控制。</w:t>
+      </w:r>
+    </w:p>
+    <w:p/>
+    <w:p>
+      <w:r>
+        <w:t>3.4 查询缓存</w:t>
+      </w:r>
+    </w:p>
+    <w:p/>
+    <w:p>
+      <w:proofErr w:type="spellStart"/>
+      <w:r>
+        <w:t>PageHelp</w:t>
+      </w:r>
+      <w:proofErr w:type="spellEnd"/>
+      <w:r>
+        <w:t xml:space="preserve"> 插件应支持查询缓存。对于相同的查询，避免重复查询数据库，而是从缓存中获取结果，以提高查询速度。</w:t>
+      </w:r>
+    </w:p>
+    <w:p/>
+    <w:p>
+      <w:r>
+        <w:t>3.5 异步查询支持</w:t>
+      </w:r>
+    </w:p>
+    <w:p/>
+    <w:p>
+      <w:r>
+        <w:rPr>
+          <w:rFonts w:hint="eastAsia"/>
+        </w:rPr>
+        <w:t>考虑在</w:t>
+      </w:r>
+      <w:r>
+        <w:t xml:space="preserve"> </w:t>
+      </w:r>
+      <w:proofErr w:type="spellStart"/>
+      <w:r>
+        <w:t>PageHelp</w:t>
+      </w:r>
+      <w:proofErr w:type="spellEnd"/>
+      <w:r>
+        <w:t xml:space="preserve"> 插件中引入异步查询的支持。对于大数据集，异步查询可以提高系统的响应速度，确保用户体验。</w:t>
+      </w:r>
+    </w:p>
+    <w:p/>
+    <w:p/>
+    <w:p/>
+    <w:p>
+      <w:pPr>
+        <w:pStyle w:val="2"/>
+      </w:pPr>
+      <w:bookmarkStart w:id="30" w:name="_Toc155093860"/>
       <w:r>
         <w:rPr>
           <w:rFonts w:hint="eastAsia"/>
@@ -4690,365 +5209,6 @@
         <w:t>2．</w:t>
       </w:r>
       <w:r>
-        <w:rPr>
-          <w:rFonts w:hint="eastAsia"/>
-        </w:rPr>
-        <w:t>数据安全</w:t>
-      </w:r>
-      <w:bookmarkEnd w:id="26"/>
-    </w:p>
-    <w:p>
-      <w:r>
-        <w:t>2.1 数据加密</w:t>
-      </w:r>
-    </w:p>
-    <w:p/>
-    <w:p>
-      <w:pPr>
-        <w:ind w:leftChars="200" w:left="420"/>
-      </w:pPr>
-      <w:r>
-        <w:t>敏感数据加密：对于敏感数据，如用户个人信息，采用适当的加密算法进行加密，确保数据在存储和传输时的安全性。</w:t>
-      </w:r>
-    </w:p>
-    <w:p>
-      <w:pPr>
-        <w:ind w:leftChars="200" w:left="420"/>
-      </w:pPr>
-    </w:p>
-    <w:p>
-      <w:pPr>
-        <w:ind w:leftChars="200" w:left="420"/>
-      </w:pPr>
-      <w:r>
-        <w:t>数据库连接加密：使用SSL/TLS协议加密数据库连接，防止数据在传输过程中被窃听。</w:t>
-      </w:r>
-    </w:p>
-    <w:p>
-      <w:pPr>
-        <w:rPr>
-          <w:rFonts w:hint="eastAsia"/>
-        </w:rPr>
-      </w:pPr>
-    </w:p>
-    <w:p>
-      <w:pPr>
-        <w:pStyle w:val="2"/>
-        <w:rPr>
-          <w:rFonts w:hint="eastAsia"/>
-        </w:rPr>
-      </w:pPr>
-      <w:bookmarkStart w:id="27" w:name="_Toc155093857"/>
-      <w:r>
-        <w:rPr>
-          <w:rFonts w:hint="eastAsia"/>
-        </w:rPr>
-        <w:t>3．sql注入</w:t>
-      </w:r>
-      <w:bookmarkEnd w:id="27"/>
-    </w:p>
-    <w:p>
-      <w:pPr>
-        <w:rPr>
-          <w:rFonts w:hint="eastAsia"/>
-        </w:rPr>
-      </w:pPr>
-      <w:r>
-        <w:t>3.1 使用参数化查询</w:t>
-      </w:r>
-    </w:p>
-    <w:p>
-      <w:pPr>
-        <w:ind w:leftChars="200" w:left="420"/>
-        <w:rPr>
-          <w:rFonts w:hint="eastAsia"/>
-        </w:rPr>
-      </w:pPr>
-      <w:r>
-        <w:t>参数化查询： 使用参数化查询方式而不是拼接字符串，以防止SQL注入攻击。</w:t>
-      </w:r>
-    </w:p>
-    <w:p>
-      <w:pPr>
-        <w:ind w:leftChars="200" w:left="420"/>
-        <w:rPr>
-          <w:rFonts w:hint="eastAsia"/>
-        </w:rPr>
-      </w:pPr>
-      <w:r>
-        <w:t>mybatis</w:t>
-      </w:r>
-      <w:r>
-        <w:t>框架</w:t>
-      </w:r>
-      <w:r>
-        <w:rPr>
-          <w:rFonts w:hint="eastAsia"/>
-        </w:rPr>
-        <w:t>:</w:t>
-      </w:r>
-      <w:r>
-        <w:t>使用</w:t>
-      </w:r>
-      <w:r>
-        <w:t>mybatis</w:t>
-      </w:r>
-      <w:r>
-        <w:t>框架来处理数据库查询，框架通常能够有效地防范SQL注入。</w:t>
-      </w:r>
-    </w:p>
-    <w:p>
-      <w:pPr>
-        <w:rPr>
-          <w:rFonts w:hint="eastAsia"/>
-        </w:rPr>
-      </w:pPr>
-      <w:r>
-        <w:t>3.2 输入验证和过滤</w:t>
-      </w:r>
-    </w:p>
-    <w:p>
-      <w:pPr>
-        <w:ind w:leftChars="200" w:left="420"/>
-        <w:rPr>
-          <w:rFonts w:hint="eastAsia"/>
-        </w:rPr>
-      </w:pPr>
-      <w:r>
-        <w:t>输入验证：对所有用户输入进行验证和过滤，确保用户提供的数据不包含恶意内容。</w:t>
-      </w:r>
-    </w:p>
-    <w:p>
-      <w:pPr>
-        <w:ind w:leftChars="200" w:left="420"/>
-        <w:rPr>
-          <w:rFonts w:hint="eastAsia"/>
-        </w:rPr>
-      </w:pPr>
-      <w:r>
-        <w:t>白名单过滤：使用白名单过滤输入数据，只允许符合规定格式的数据通过。</w:t>
-      </w:r>
-    </w:p>
-    <w:p>
-      <w:pPr>
-        <w:ind w:leftChars="200" w:left="420"/>
-      </w:pPr>
-      <w:r>
-        <w:t>转义字符：对用户输入中的特殊字符进行转义，防止其被误解为SQL命令。</w:t>
-      </w:r>
-    </w:p>
-    <w:p>
-      <w:pPr>
-        <w:rPr>
-          <w:rFonts w:hint="eastAsia"/>
-        </w:rPr>
-      </w:pPr>
-    </w:p>
-    <w:p>
-      <w:pPr>
-        <w:pStyle w:val="1"/>
-      </w:pPr>
-      <w:bookmarkStart w:id="28" w:name="_Toc155093858"/>
-      <w:r>
-        <w:rPr>
-          <w:rFonts w:hint="eastAsia"/>
-        </w:rPr>
-        <w:t>七、性能优化</w:t>
-      </w:r>
-      <w:bookmarkEnd w:id="28"/>
-    </w:p>
-    <w:p>
-      <w:pPr>
-        <w:pStyle w:val="2"/>
-        <w:rPr>
-          <w:rFonts w:hint="eastAsia"/>
-        </w:rPr>
-      </w:pPr>
-      <w:bookmarkStart w:id="29" w:name="_Toc155093859"/>
-      <w:r>
-        <w:rPr>
-          <w:rFonts w:hint="eastAsia"/>
-        </w:rPr>
-        <w:t>1．</w:t>
-      </w:r>
-      <w:r>
-        <w:t>P</w:t>
-      </w:r>
-      <w:r>
-        <w:rPr>
-          <w:rFonts w:hint="eastAsia"/>
-        </w:rPr>
-        <w:t>age</w:t>
-      </w:r>
-      <w:r>
-        <w:t>Help</w:t>
-      </w:r>
-      <w:r>
-        <w:rPr>
-          <w:rFonts w:hint="eastAsia"/>
-        </w:rPr>
-        <w:t>分页查询插件</w:t>
-      </w:r>
-      <w:bookmarkEnd w:id="29"/>
-    </w:p>
-    <w:p>
-      <w:pPr>
-        <w:rPr>
-          <w:rFonts w:hint="eastAsia"/>
-        </w:rPr>
-      </w:pPr>
-      <w:r>
-        <w:t xml:space="preserve">1. </w:t>
-      </w:r>
-      <w:r>
-        <w:rPr>
-          <w:rFonts w:hint="eastAsia"/>
-        </w:rPr>
-        <w:t>优点</w:t>
-      </w:r>
-    </w:p>
-    <w:p>
-      <w:pPr>
-        <w:rPr>
-          <w:rFonts w:hint="eastAsia"/>
-        </w:rPr>
-      </w:pPr>
-      <w:r>
-        <w:t>PageHelp 是系统中用于实现分页查询的插件，它允许在数据库查询中轻松地实现分页功能。为了确保系统性能最佳化，我们将在以下方面对 PageHelp 进行性能优化。</w:t>
-      </w:r>
-    </w:p>
-    <w:p>
-      <w:r>
-        <w:t>2. 目标</w:t>
-      </w:r>
-    </w:p>
-    <w:p/>
-    <w:p>
-      <w:r>
-        <w:rPr>
-          <w:rFonts w:hint="eastAsia"/>
-        </w:rPr>
-        <w:t>优化</w:t>
-      </w:r>
-      <w:r>
-        <w:t xml:space="preserve"> PageHelp 插件，以提高分页查询的效率，减少数据库负载，并确保用户在执行大型数据集查询时获得更快的响应时间。</w:t>
-      </w:r>
-    </w:p>
-    <w:p/>
-    <w:p>
-      <w:pPr>
-        <w:rPr>
-          <w:rFonts w:hint="eastAsia"/>
-        </w:rPr>
-      </w:pPr>
-      <w:r>
-        <w:t>3. 性能优化策略</w:t>
-      </w:r>
-    </w:p>
-    <w:p>
-      <w:pPr>
-        <w:rPr>
-          <w:rFonts w:hint="eastAsia"/>
-        </w:rPr>
-      </w:pPr>
-      <w:r>
-        <w:t>3.</w:t>
-      </w:r>
-      <w:r>
-        <w:t>1</w:t>
-      </w:r>
-      <w:r>
-        <w:t xml:space="preserve"> 分页查询时的字段选择</w:t>
-      </w:r>
-    </w:p>
-    <w:p>
-      <w:r>
-        <w:rPr>
-          <w:rFonts w:hint="eastAsia"/>
-        </w:rPr>
-        <w:t>在进行分页查询时，仅选择必要的字段。避免不必要的字段将降低查询的复杂性，提高查询速度。</w:t>
-      </w:r>
-    </w:p>
-    <w:p/>
-    <w:p>
-      <w:pPr>
-        <w:rPr>
-          <w:rFonts w:hint="eastAsia"/>
-        </w:rPr>
-      </w:pPr>
-      <w:r>
-        <w:t>3.</w:t>
-      </w:r>
-      <w:r>
-        <w:t>2</w:t>
-      </w:r>
-      <w:r>
-        <w:t xml:space="preserve"> 数据量大时的延迟加载</w:t>
-      </w:r>
-    </w:p>
-    <w:p>
-      <w:r>
-        <w:rPr>
-          <w:rFonts w:hint="eastAsia"/>
-        </w:rPr>
-        <w:lastRenderedPageBreak/>
-        <w:t>对于大型数据集，考虑使用延迟加载的方式，即只在需要时加载数据。这可以通过</w:t>
-      </w:r>
-      <w:r>
-        <w:t xml:space="preserve"> PageHelp 插件的配置参数进行控制。</w:t>
-      </w:r>
-    </w:p>
-    <w:p/>
-    <w:p>
-      <w:r>
-        <w:t>3.4 查询缓存</w:t>
-      </w:r>
-    </w:p>
-    <w:p/>
-    <w:p>
-      <w:r>
-        <w:t>PageHelp 插件应支持查询缓存。对于相同的查询，避免重复查询数据库，而是从缓存中获取结果，以提高查询速度。</w:t>
-      </w:r>
-    </w:p>
-    <w:p/>
-    <w:p>
-      <w:r>
-        <w:t>3.5 异步查询支持</w:t>
-      </w:r>
-    </w:p>
-    <w:p/>
-    <w:p>
-      <w:r>
-        <w:rPr>
-          <w:rFonts w:hint="eastAsia"/>
-        </w:rPr>
-        <w:t>考虑在</w:t>
-      </w:r>
-      <w:r>
-        <w:t xml:space="preserve"> PageHelp 插件中引入异步查询的支持。对于大数据集，异步查询可以提高系统的响应速度，确保用户体验。</w:t>
-      </w:r>
-    </w:p>
-    <w:p>
-      <w:pPr>
-        <w:rPr>
-          <w:rFonts w:hint="eastAsia"/>
-        </w:rPr>
-      </w:pPr>
-    </w:p>
-    <w:p/>
-    <w:p/>
-    <w:p>
-      <w:pPr>
-        <w:pStyle w:val="2"/>
-      </w:pPr>
-      <w:bookmarkStart w:id="30" w:name="_Toc155093860"/>
-      <w:r>
-        <w:rPr>
-          <w:rFonts w:hint="eastAsia"/>
-        </w:rPr>
-        <w:t>2．</w:t>
-      </w:r>
-      <w:r>
         <w:t>Spring Task</w:t>
       </w:r>
       <w:r>
@@ -5067,46 +5227,75 @@
         <w:rPr>
           <w:rFonts w:hint="eastAsia"/>
         </w:rPr>
-        <w:t>项目问题：因为数据库中的考试是以开始时间s</w:t>
-      </w:r>
-      <w:r>
-        <w:t>tart_time,</w:t>
-      </w:r>
-      <w:r>
-        <w:rPr>
-          <w:rFonts w:hint="eastAsia"/>
-        </w:rPr>
-        <w:t>与结束时间e</w:t>
+        <w:t>项目问题：因为数据库中的考试是以开始时间</w:t>
+      </w:r>
+      <w:proofErr w:type="spellStart"/>
+      <w:r>
+        <w:rPr>
+          <w:rFonts w:hint="eastAsia"/>
+        </w:rPr>
+        <w:t>s</w:t>
+      </w:r>
+      <w:r>
+        <w:t>tart_time</w:t>
+      </w:r>
+      <w:proofErr w:type="spellEnd"/>
+      <w:r>
+        <w:t>,</w:t>
+      </w:r>
+      <w:r>
+        <w:rPr>
+          <w:rFonts w:hint="eastAsia"/>
+        </w:rPr>
+        <w:t>与结束时间</w:t>
+      </w:r>
+      <w:proofErr w:type="spellStart"/>
+      <w:r>
+        <w:rPr>
+          <w:rFonts w:hint="eastAsia"/>
+        </w:rPr>
+        <w:t>e</w:t>
       </w:r>
       <w:r>
         <w:t>nd_time</w:t>
       </w:r>
-      <w:r>
-        <w:rPr>
-          <w:rFonts w:hint="eastAsia"/>
-        </w:rPr>
-        <w:t>来划定考试时间的。数据库是静止的，导致当当前时间过了结束时间</w:t>
-      </w:r>
-      <w:r>
-        <w:rPr>
-          <w:rFonts w:hint="eastAsia"/>
-        </w:rPr>
-        <w:t>（end</w:t>
+      <w:proofErr w:type="spellEnd"/>
+      <w:r>
+        <w:rPr>
+          <w:rFonts w:hint="eastAsia"/>
+        </w:rPr>
+        <w:t>来划定考试时间的。数据库是静止的，导致</w:t>
+      </w:r>
+      <w:proofErr w:type="gramStart"/>
+      <w:r>
+        <w:rPr>
+          <w:rFonts w:hint="eastAsia"/>
+        </w:rPr>
+        <w:t>当当前</w:t>
+      </w:r>
+      <w:proofErr w:type="gramEnd"/>
+      <w:r>
+        <w:rPr>
+          <w:rFonts w:hint="eastAsia"/>
+        </w:rPr>
+        <w:t>时间过了结束时间（</w:t>
+      </w:r>
+      <w:proofErr w:type="spellStart"/>
+      <w:r>
+        <w:rPr>
+          <w:rFonts w:hint="eastAsia"/>
+        </w:rPr>
+        <w:t>end</w:t>
       </w:r>
       <w:r>
         <w:t>_time</w:t>
       </w:r>
-      <w:r>
-        <w:rPr>
-          <w:rFonts w:hint="eastAsia"/>
-        </w:rPr>
-        <w:t>）</w:t>
-      </w:r>
-      <w:r>
-        <w:rPr>
-          <w:rFonts w:hint="eastAsia"/>
-        </w:rPr>
-        <w:t>之后，学生与考试关系表中的状态还是为</w:t>
+      <w:proofErr w:type="spellEnd"/>
+      <w:r>
+        <w:rPr>
+          <w:rFonts w:hint="eastAsia"/>
+        </w:rPr>
+        <w:t>）之后，学生与考试关系表中的状态还是为</w:t>
       </w:r>
       <w:r>
         <w:rPr>
@@ -5150,7 +5339,21 @@
         <w:rPr>
           <w:rFonts w:hint="eastAsia"/>
         </w:rPr>
-        <w:t>解决思路：定期地检查数据库，为已经超过end_time的考试，并且没有参加此次考试的学生的考试信息的状态改为</w:t>
+        <w:t>解决思路：定期地检查数据库，为已经超过</w:t>
+      </w:r>
+      <w:proofErr w:type="spellStart"/>
+      <w:r>
+        <w:rPr>
+          <w:rFonts w:hint="eastAsia"/>
+        </w:rPr>
+        <w:t>end_time</w:t>
+      </w:r>
+      <w:proofErr w:type="spellEnd"/>
+      <w:r>
+        <w:rPr>
+          <w:rFonts w:hint="eastAsia"/>
+        </w:rPr>
+        <w:t>的考试，并且没有参加此次考试的学生的考试信息的状态改为</w:t>
       </w:r>
       <w:r>
         <w:rPr>
@@ -5164,9 +5367,6 @@
     <w:p>
       <w:pPr>
         <w:ind w:firstLine="420"/>
-        <w:rPr>
-          <w:rFonts w:hint="eastAsia"/>
-        </w:rPr>
       </w:pPr>
       <w:r>
         <w:rPr>
@@ -5196,30 +5396,56 @@
         <w:rPr>
           <w:rFonts w:hint="eastAsia"/>
         </w:rPr>
-        <w:t>）注解与c</w:t>
-      </w:r>
-      <w:r>
-        <w:t>ron=”0 * * * * ?”</w:t>
-      </w:r>
-      <w:r>
-        <w:rPr>
-          <w:rFonts w:hint="eastAsia"/>
-        </w:rPr>
-        <w:t>搭配，生成每分钟执行一次的事件。检查数据库中是否有过期未修改状态的学生考试信息，并进行修改。</w:t>
+        <w:t>）注解与</w:t>
+      </w:r>
+      <w:proofErr w:type="spellStart"/>
+      <w:r>
+        <w:rPr>
+          <w:rFonts w:hint="eastAsia"/>
+        </w:rPr>
+        <w:t>c</w:t>
+      </w:r>
+      <w:r>
+        <w:t>ron</w:t>
+      </w:r>
+      <w:proofErr w:type="spellEnd"/>
+      <w:r>
+        <w:t>=</w:t>
+      </w:r>
+      <w:proofErr w:type="gramStart"/>
+      <w:r>
+        <w:t>”</w:t>
+      </w:r>
+      <w:proofErr w:type="gramEnd"/>
+      <w:r>
+        <w:t>0 * * * * ?</w:t>
+      </w:r>
+      <w:proofErr w:type="gramStart"/>
+      <w:r>
+        <w:t>”</w:t>
+      </w:r>
+      <w:r>
+        <w:rPr>
+          <w:rFonts w:hint="eastAsia"/>
+        </w:rPr>
+        <w:t>搭配</w:t>
+      </w:r>
+      <w:proofErr w:type="gramEnd"/>
+      <w:r>
+        <w:rPr>
+          <w:rFonts w:hint="eastAsia"/>
+        </w:rPr>
+        <w:t>，生成每分钟执行一次的事件。检查数据库中是否有过期未修改状态的学生考试信息，并进行修改。</w:t>
       </w:r>
     </w:p>
     <w:p>
       <w:pPr>
         <w:ind w:firstLine="420"/>
-        <w:rPr>
-          <w:rFonts w:hint="eastAsia"/>
-        </w:rPr>
       </w:pPr>
       <w:r>
         <w:rPr>
           <w:noProof/>
         </w:rPr>
-        <w:lastRenderedPageBreak/>
         <w:drawing>
           <wp:inline distT="0" distB="0" distL="0" distR="0" wp14:anchorId="59924694" wp14:editId="54E4DF31">
             <wp:extent cx="5274310" cy="4287520"/>
@@ -5236,7 +5462,7 @@
                     <pic:cNvPicPr/>
                   </pic:nvPicPr>
                   <pic:blipFill>
-                    <a:blip r:embed="rId21"/>
+                    <a:blip r:embed="rId23"/>
                     <a:stretch>
                       <a:fillRect/>
                     </a:stretch>
@@ -5259,77 +5485,24 @@
     </w:p>
     <w:p/>
     <w:p/>
+    <w:p/>
     <w:p>
       <w:pPr>
         <w:pStyle w:val="1"/>
       </w:pPr>
-      <w:bookmarkStart w:id="31" w:name="_Toc155093861"/>
-      <w:r>
-        <w:rPr>
-          <w:rFonts w:hint="eastAsia"/>
-        </w:rPr>
-        <w:t>八、测试策略</w:t>
+      <w:bookmarkStart w:id="31" w:name="_Toc155093864"/>
+      <w:r>
+        <w:rPr>
+          <w:rFonts w:hint="eastAsia"/>
+        </w:rPr>
+        <w:t>八、总结</w:t>
       </w:r>
       <w:bookmarkEnd w:id="31"/>
     </w:p>
-    <w:p>
-      <w:pPr>
-        <w:pStyle w:val="2"/>
-      </w:pPr>
-      <w:bookmarkStart w:id="32" w:name="_Toc155093862"/>
-      <w:r>
-        <w:rPr>
-          <w:rFonts w:hint="eastAsia"/>
-        </w:rPr>
-        <w:t>1．单元测试、集成测试、系统测试</w:t>
-      </w:r>
-      <w:bookmarkEnd w:id="32"/>
-    </w:p>
-    <w:p/>
-    <w:p/>
-    <w:p/>
-    <w:p>
-      <w:pPr>
-        <w:pStyle w:val="2"/>
-        <w:numPr>
-          <w:ilvl w:val="0"/>
-          <w:numId w:val="1"/>
-        </w:numPr>
-      </w:pPr>
-      <w:bookmarkStart w:id="33" w:name="_Toc155093863"/>
-      <w:r>
-        <w:rPr>
-          <w:rFonts w:hint="eastAsia"/>
-        </w:rPr>
-        <w:t>测试用例，预期结果</w:t>
-      </w:r>
-      <w:bookmarkEnd w:id="33"/>
-      <w:r>
-        <w:rPr>
-          <w:rFonts w:hint="eastAsia"/>
-        </w:rPr>
-        <w:t xml:space="preserve"> </w:t>
-      </w:r>
-    </w:p>
-    <w:p/>
-    <w:p/>
-    <w:p>
-      <w:pPr>
-        <w:pStyle w:val="1"/>
-      </w:pPr>
-      <w:bookmarkStart w:id="34" w:name="_Toc155093864"/>
-      <w:r>
-        <w:rPr>
-          <w:rFonts w:hint="eastAsia"/>
-        </w:rPr>
-        <w:t>九、总结</w:t>
-      </w:r>
-      <w:bookmarkEnd w:id="34"/>
-    </w:p>
     <w:sectPr>
-      <w:headerReference w:type="default" r:id="rId22"/>
-      <w:footerReference w:type="default" r:id="rId23"/>
-      <w:footerReference w:type="first" r:id="rId24"/>
+      <w:headerReference w:type="default" r:id="rId24"/>
+      <w:footerReference w:type="default" r:id="rId25"/>
+      <w:footerReference w:type="first" r:id="rId26"/>
       <w:pgSz w:w="11906" w:h="16838"/>
       <w:pgMar w:top="1440" w:right="1800" w:bottom="1440" w:left="1800" w:header="851" w:footer="992" w:gutter="0"/>
       <w:cols w:space="425"/>
@@ -5435,7 +5608,13 @@
               <w:rPr>
                 <w:lang w:val="zh-CN"/>
               </w:rPr>
-              <w:t xml:space="preserve"> / </w:t>
+              <w:t xml:space="preserve"> </w:t>
+            </w:r>
+            <w:r>
+              <w:rPr>
+                <w:lang w:val="zh-CN"/>
+              </w:rPr>
+              <w:t xml:space="preserve">/ </w:t>
             </w:r>
             <w:r>
               <w:rPr>

--- a/文档文件/详细设计报告.docx
+++ b/文档文件/详细设计报告.docx
@@ -3262,7 +3262,7 @@
           <v:shape id="_x0000_i1025" type="#_x0000_t75" style="width:485pt;height:292.6pt" o:ole="">
             <v:imagedata r:id="rId8" o:title=""/>
           </v:shape>
-          <o:OLEObject Type="Embed" ProgID="Visio.Drawing.15" ShapeID="_x0000_i1025" DrawAspect="Content" ObjectID="_1765981505" r:id="rId9"/>
+          <o:OLEObject Type="Embed" ProgID="Visio.Drawing.15" ShapeID="_x0000_i1025" DrawAspect="Content" ObjectID="_1766073731" r:id="rId9"/>
         </w:object>
       </w:r>
     </w:p>
@@ -3406,7 +3406,13 @@
         <w:rPr>
           <w:rFonts w:hint="eastAsia"/>
         </w:rPr>
-        <w:t>系统模块</w:t>
+        <w:t>系统</w:t>
+      </w:r>
+      <w:r>
+        <w:rPr>
+          <w:rFonts w:hint="eastAsia"/>
+        </w:rPr>
+        <w:t>功能</w:t>
       </w:r>
       <w:r>
         <w:rPr>
@@ -3431,9 +3437,15 @@
         <w:rPr>
           <w:rFonts w:hint="eastAsia"/>
         </w:rPr>
-        <w:t>各个模块</w:t>
+        <w:t>各个</w:t>
       </w:r>
       <w:bookmarkEnd w:id="12"/>
+      <w:r>
+        <w:rPr>
+          <w:rFonts w:hint="eastAsia"/>
+        </w:rPr>
+        <w:t>功能</w:t>
+      </w:r>
     </w:p>
     <w:p>
       <w:r>
@@ -3449,7 +3461,7 @@
           <v:shape id="_x0000_i1026" type="#_x0000_t75" style="width:414.7pt;height:195.25pt" o:ole="">
             <v:imagedata r:id="rId10" o:title=""/>
           </v:shape>
-          <o:OLEObject Type="Embed" ProgID="Visio.Drawing.15" ShapeID="_x0000_i1026" DrawAspect="Content" ObjectID="_1765981506" r:id="rId11"/>
+          <o:OLEObject Type="Embed" ProgID="Visio.Drawing.15" ShapeID="_x0000_i1026" DrawAspect="Content" ObjectID="_1766073732" r:id="rId11"/>
         </w:object>
       </w:r>
     </w:p>
@@ -3507,546 +3519,3050 @@
         <w:t>部分：参与考试，以及查询自己的考试情况或者记录</w:t>
       </w:r>
     </w:p>
+    <w:p>
+      <w:pPr>
+        <w:rPr>
+          <w:rFonts w:hint="eastAsia"/>
+        </w:rPr>
+      </w:pPr>
+    </w:p>
+    <w:p>
+      <w:pPr>
+        <w:rPr>
+          <w:rFonts w:hint="eastAsia"/>
+        </w:rPr>
+      </w:pPr>
+    </w:p>
+    <w:p>
+      <w:pPr>
+        <w:pStyle w:val="2"/>
+      </w:pPr>
+      <w:bookmarkStart w:id="13" w:name="_Toc155093844"/>
+      <w:r>
+        <w:t>2</w:t>
+      </w:r>
+      <w:r>
+        <w:rPr>
+          <w:rFonts w:hint="eastAsia"/>
+        </w:rPr>
+        <w:t>．</w:t>
+      </w:r>
+      <w:r>
+        <w:rPr>
+          <w:rFonts w:hint="eastAsia"/>
+        </w:rPr>
+        <w:t>各</w:t>
+      </w:r>
+      <w:r>
+        <w:rPr>
+          <w:rFonts w:hint="eastAsia"/>
+        </w:rPr>
+        <w:t>功能</w:t>
+      </w:r>
+      <w:r>
+        <w:rPr>
+          <w:rFonts w:hint="eastAsia"/>
+        </w:rPr>
+        <w:t>的详细设计</w:t>
+      </w:r>
+      <w:bookmarkEnd w:id="13"/>
+    </w:p>
+    <w:p>
+      <w:r>
+        <w:rPr>
+          <w:rFonts w:hint="eastAsia"/>
+        </w:rPr>
+        <w:t>（1）</w:t>
+      </w:r>
+      <w:r>
+        <w:rPr>
+          <w:rFonts w:hint="eastAsia"/>
+        </w:rPr>
+        <w:t>题目</w:t>
+      </w:r>
+      <w:r>
+        <w:rPr>
+          <w:rFonts w:hint="eastAsia"/>
+        </w:rPr>
+        <w:t>新增</w:t>
+      </w:r>
+      <w:r>
+        <w:rPr>
+          <w:rFonts w:hint="eastAsia"/>
+        </w:rPr>
+        <w:t>：</w:t>
+      </w:r>
+    </w:p>
+    <w:p>
+      <w:r>
+        <w:object w:dxaOrig="2295" w:dyaOrig="6750" w14:anchorId="2F4866FB">
+          <v:shape id="_x0000_i1029" type="#_x0000_t75" style="width:114.6pt;height:337.55pt" o:ole="">
+            <v:imagedata r:id="rId12" o:title=""/>
+          </v:shape>
+          <o:OLEObject Type="Embed" ProgID="Visio.Drawing.15" ShapeID="_x0000_i1029" DrawAspect="Content" ObjectID="_1766073733" r:id="rId13"/>
+        </w:object>
+      </w:r>
+    </w:p>
+    <w:p>
+      <w:pPr>
+        <w:widowControl/>
+        <w:shd w:val="clear" w:color="auto" w:fill="2B2B2B"/>
+        <w:jc w:val="left"/>
+      </w:pPr>
+      <w:proofErr w:type="spellStart"/>
+      <w:r>
+        <w:rPr>
+          <w:rFonts w:hint="eastAsia"/>
+        </w:rPr>
+        <w:t>sql</w:t>
+      </w:r>
+      <w:proofErr w:type="spellEnd"/>
+      <w:r>
+        <w:rPr>
+          <w:rFonts w:hint="eastAsia"/>
+        </w:rPr>
+        <w:t>语句：</w:t>
+      </w:r>
+    </w:p>
+    <w:p>
+      <w:pPr>
+        <w:widowControl/>
+        <w:shd w:val="clear" w:color="auto" w:fill="2B2B2B"/>
+        <w:jc w:val="left"/>
+        <w:rPr>
+          <w:rFonts w:ascii="Courier New" w:eastAsia="宋体" w:hAnsi="Courier New" w:cs="宋体"/>
+          <w:color w:val="CC7832"/>
+          <w:kern w:val="0"/>
+          <w:sz w:val="20"/>
+          <w:szCs w:val="20"/>
+        </w:rPr>
+      </w:pPr>
+      <w:r>
+        <w:rPr>
+          <w:rFonts w:ascii="Courier New" w:eastAsia="宋体" w:hAnsi="Courier New" w:cs="宋体"/>
+          <w:color w:val="BBB529"/>
+          <w:kern w:val="0"/>
+          <w:sz w:val="20"/>
+          <w:szCs w:val="20"/>
+        </w:rPr>
+        <w:t>@</w:t>
+      </w:r>
+      <w:proofErr w:type="gramStart"/>
+      <w:r>
+        <w:rPr>
+          <w:rFonts w:ascii="Courier New" w:eastAsia="宋体" w:hAnsi="Courier New" w:cs="宋体"/>
+          <w:color w:val="BBB529"/>
+          <w:kern w:val="0"/>
+          <w:sz w:val="20"/>
+          <w:szCs w:val="20"/>
+        </w:rPr>
+        <w:t>Insert</w:t>
+      </w:r>
+      <w:r>
+        <w:rPr>
+          <w:rFonts w:ascii="Courier New" w:eastAsia="宋体" w:hAnsi="Courier New" w:cs="宋体"/>
+          <w:color w:val="A9B7C6"/>
+          <w:kern w:val="0"/>
+          <w:sz w:val="20"/>
+          <w:szCs w:val="20"/>
+        </w:rPr>
+        <w:t>(</w:t>
+      </w:r>
+      <w:proofErr w:type="gramEnd"/>
+      <w:r>
+        <w:rPr>
+          <w:rFonts w:ascii="Courier New" w:eastAsia="宋体" w:hAnsi="Courier New" w:cs="宋体"/>
+          <w:color w:val="6A8759"/>
+          <w:kern w:val="0"/>
+          <w:sz w:val="20"/>
+          <w:szCs w:val="20"/>
+        </w:rPr>
+        <w:t>"</w:t>
+      </w:r>
+      <w:r>
+        <w:rPr>
+          <w:rFonts w:ascii="Courier New" w:eastAsia="宋体" w:hAnsi="Courier New" w:cs="宋体"/>
+          <w:color w:val="6A8759"/>
+          <w:kern w:val="0"/>
+          <w:sz w:val="20"/>
+          <w:szCs w:val="20"/>
+          <w:shd w:val="clear" w:color="auto" w:fill="364135"/>
+        </w:rPr>
+        <w:t>insert into exams set name=#{examName},className=#{className},start_time=#{startTime},end_time=#{endTime},teacher_id=#{teacherId}</w:t>
+      </w:r>
+      <w:r>
+        <w:rPr>
+          <w:rFonts w:ascii="Courier New" w:eastAsia="宋体" w:hAnsi="Courier New" w:cs="宋体"/>
+          <w:color w:val="6A8759"/>
+          <w:kern w:val="0"/>
+          <w:sz w:val="20"/>
+          <w:szCs w:val="20"/>
+        </w:rPr>
+        <w:t>"</w:t>
+      </w:r>
+      <w:r>
+        <w:rPr>
+          <w:rFonts w:ascii="Courier New" w:eastAsia="宋体" w:hAnsi="Courier New" w:cs="宋体"/>
+          <w:color w:val="A9B7C6"/>
+          <w:kern w:val="0"/>
+          <w:sz w:val="20"/>
+          <w:szCs w:val="20"/>
+        </w:rPr>
+        <w:t>)</w:t>
+      </w:r>
+      <w:r>
+        <w:rPr>
+          <w:rFonts w:ascii="Courier New" w:eastAsia="宋体" w:hAnsi="Courier New" w:cs="宋体"/>
+          <w:color w:val="A9B7C6"/>
+          <w:kern w:val="0"/>
+          <w:sz w:val="20"/>
+          <w:szCs w:val="20"/>
+        </w:rPr>
+        <w:br/>
+      </w:r>
+      <w:r>
+        <w:rPr>
+          <w:rFonts w:ascii="Courier New" w:eastAsia="宋体" w:hAnsi="Courier New" w:cs="宋体"/>
+          <w:color w:val="BBB529"/>
+          <w:kern w:val="0"/>
+          <w:sz w:val="20"/>
+          <w:szCs w:val="20"/>
+        </w:rPr>
+        <w:t>@Options</w:t>
+      </w:r>
+      <w:r>
+        <w:rPr>
+          <w:rFonts w:ascii="Courier New" w:eastAsia="宋体" w:hAnsi="Courier New" w:cs="宋体"/>
+          <w:color w:val="A9B7C6"/>
+          <w:kern w:val="0"/>
+          <w:sz w:val="20"/>
+          <w:szCs w:val="20"/>
+        </w:rPr>
+        <w:t xml:space="preserve">(useGeneratedKeys = </w:t>
+      </w:r>
+      <w:r>
+        <w:rPr>
+          <w:rFonts w:ascii="Courier New" w:eastAsia="宋体" w:hAnsi="Courier New" w:cs="宋体"/>
+          <w:color w:val="CC7832"/>
+          <w:kern w:val="0"/>
+          <w:sz w:val="20"/>
+          <w:szCs w:val="20"/>
+        </w:rPr>
+        <w:t xml:space="preserve">true, </w:t>
+      </w:r>
+      <w:proofErr w:type="spellStart"/>
+      <w:r>
+        <w:rPr>
+          <w:rFonts w:ascii="Courier New" w:eastAsia="宋体" w:hAnsi="Courier New" w:cs="宋体"/>
+          <w:color w:val="A9B7C6"/>
+          <w:kern w:val="0"/>
+          <w:sz w:val="20"/>
+          <w:szCs w:val="20"/>
+        </w:rPr>
+        <w:t>keyProperty</w:t>
+      </w:r>
+      <w:proofErr w:type="spellEnd"/>
+      <w:r>
+        <w:rPr>
+          <w:rFonts w:ascii="Courier New" w:eastAsia="宋体" w:hAnsi="Courier New" w:cs="宋体"/>
+          <w:color w:val="A9B7C6"/>
+          <w:kern w:val="0"/>
+          <w:sz w:val="20"/>
+          <w:szCs w:val="20"/>
+        </w:rPr>
+        <w:t xml:space="preserve"> = </w:t>
+      </w:r>
+      <w:r>
+        <w:rPr>
+          <w:rFonts w:ascii="Courier New" w:eastAsia="宋体" w:hAnsi="Courier New" w:cs="宋体"/>
+          <w:color w:val="6A8759"/>
+          <w:kern w:val="0"/>
+          <w:sz w:val="20"/>
+          <w:szCs w:val="20"/>
+        </w:rPr>
+        <w:t>"id"</w:t>
+      </w:r>
+      <w:r>
+        <w:rPr>
+          <w:rFonts w:ascii="Courier New" w:eastAsia="宋体" w:hAnsi="Courier New" w:cs="宋体"/>
+          <w:color w:val="A9B7C6"/>
+          <w:kern w:val="0"/>
+          <w:sz w:val="20"/>
+          <w:szCs w:val="20"/>
+        </w:rPr>
+        <w:t>)</w:t>
+      </w:r>
+      <w:r>
+        <w:rPr>
+          <w:rFonts w:ascii="Courier New" w:eastAsia="宋体" w:hAnsi="Courier New" w:cs="宋体"/>
+          <w:color w:val="A9B7C6"/>
+          <w:kern w:val="0"/>
+          <w:sz w:val="20"/>
+          <w:szCs w:val="20"/>
+        </w:rPr>
+        <w:br/>
+      </w:r>
+      <w:r>
+        <w:rPr>
+          <w:rFonts w:ascii="Courier New" w:eastAsia="宋体" w:hAnsi="Courier New" w:cs="宋体"/>
+          <w:color w:val="CC7832"/>
+          <w:kern w:val="0"/>
+          <w:sz w:val="20"/>
+          <w:szCs w:val="20"/>
+        </w:rPr>
+        <w:t xml:space="preserve">int </w:t>
+      </w:r>
+      <w:proofErr w:type="spellStart"/>
+      <w:r>
+        <w:rPr>
+          <w:rFonts w:ascii="Courier New" w:eastAsia="宋体" w:hAnsi="Courier New" w:cs="宋体"/>
+          <w:color w:val="FFC66D"/>
+          <w:kern w:val="0"/>
+          <w:sz w:val="20"/>
+          <w:szCs w:val="20"/>
+        </w:rPr>
+        <w:t>InsertExam</w:t>
+      </w:r>
+      <w:proofErr w:type="spellEnd"/>
+      <w:r>
+        <w:rPr>
+          <w:rFonts w:ascii="Courier New" w:eastAsia="宋体" w:hAnsi="Courier New" w:cs="宋体"/>
+          <w:color w:val="A9B7C6"/>
+          <w:kern w:val="0"/>
+          <w:sz w:val="20"/>
+          <w:szCs w:val="20"/>
+        </w:rPr>
+        <w:t>(</w:t>
+      </w:r>
+      <w:proofErr w:type="spellStart"/>
+      <w:r>
+        <w:rPr>
+          <w:rFonts w:ascii="Courier New" w:eastAsia="宋体" w:hAnsi="Courier New" w:cs="宋体"/>
+          <w:color w:val="A9B7C6"/>
+          <w:kern w:val="0"/>
+          <w:sz w:val="20"/>
+          <w:szCs w:val="20"/>
+        </w:rPr>
+        <w:t>TeacherExamPlus</w:t>
+      </w:r>
+      <w:proofErr w:type="spellEnd"/>
+      <w:r>
+        <w:rPr>
+          <w:rFonts w:ascii="Courier New" w:eastAsia="宋体" w:hAnsi="Courier New" w:cs="宋体"/>
+          <w:color w:val="A9B7C6"/>
+          <w:kern w:val="0"/>
+          <w:sz w:val="20"/>
+          <w:szCs w:val="20"/>
+        </w:rPr>
+        <w:t xml:space="preserve"> </w:t>
+      </w:r>
+      <w:proofErr w:type="spellStart"/>
+      <w:r>
+        <w:rPr>
+          <w:rFonts w:ascii="Courier New" w:eastAsia="宋体" w:hAnsi="Courier New" w:cs="宋体"/>
+          <w:color w:val="A9B7C6"/>
+          <w:kern w:val="0"/>
+          <w:sz w:val="20"/>
+          <w:szCs w:val="20"/>
+        </w:rPr>
+        <w:t>teacherExamPlus</w:t>
+      </w:r>
+      <w:proofErr w:type="spellEnd"/>
+      <w:r>
+        <w:rPr>
+          <w:rFonts w:ascii="Courier New" w:eastAsia="宋体" w:hAnsi="Courier New" w:cs="宋体"/>
+          <w:color w:val="A9B7C6"/>
+          <w:kern w:val="0"/>
+          <w:sz w:val="20"/>
+          <w:szCs w:val="20"/>
+        </w:rPr>
+        <w:t>)</w:t>
+      </w:r>
+      <w:r>
+        <w:rPr>
+          <w:rFonts w:ascii="Courier New" w:eastAsia="宋体" w:hAnsi="Courier New" w:cs="宋体"/>
+          <w:color w:val="CC7832"/>
+          <w:kern w:val="0"/>
+          <w:sz w:val="20"/>
+          <w:szCs w:val="20"/>
+        </w:rPr>
+        <w:t>;</w:t>
+      </w:r>
+    </w:p>
+    <w:p>
+      <w:pPr>
+        <w:widowControl/>
+        <w:shd w:val="clear" w:color="auto" w:fill="2B2B2B"/>
+        <w:jc w:val="left"/>
+        <w:rPr>
+          <w:rFonts w:ascii="Courier New" w:eastAsia="宋体" w:hAnsi="Courier New" w:cs="宋体"/>
+          <w:color w:val="A9B7C6"/>
+          <w:kern w:val="0"/>
+          <w:sz w:val="20"/>
+          <w:szCs w:val="20"/>
+        </w:rPr>
+      </w:pPr>
+    </w:p>
+    <w:p>
+      <w:pPr>
+        <w:widowControl/>
+        <w:shd w:val="clear" w:color="auto" w:fill="2B2B2B"/>
+        <w:jc w:val="left"/>
+        <w:rPr>
+          <w:rFonts w:ascii="Courier New" w:eastAsia="宋体" w:hAnsi="Courier New" w:cs="Courier New"/>
+          <w:color w:val="A9B7C6"/>
+          <w:kern w:val="0"/>
+          <w:sz w:val="20"/>
+          <w:szCs w:val="20"/>
+        </w:rPr>
+      </w:pPr>
+      <w:r>
+        <w:rPr>
+          <w:rFonts w:ascii="Courier New" w:eastAsia="宋体" w:hAnsi="Courier New" w:cs="Courier New"/>
+          <w:color w:val="BBB529"/>
+          <w:kern w:val="0"/>
+          <w:sz w:val="20"/>
+          <w:szCs w:val="20"/>
+        </w:rPr>
+        <w:t>@Insert</w:t>
+      </w:r>
+      <w:r>
+        <w:rPr>
+          <w:rFonts w:ascii="Courier New" w:eastAsia="宋体" w:hAnsi="Courier New" w:cs="Courier New"/>
+          <w:color w:val="A9B7C6"/>
+          <w:kern w:val="0"/>
+          <w:sz w:val="20"/>
+          <w:szCs w:val="20"/>
+        </w:rPr>
+        <w:t>(</w:t>
+      </w:r>
+      <w:r>
+        <w:rPr>
+          <w:rFonts w:ascii="Courier New" w:eastAsia="宋体" w:hAnsi="Courier New" w:cs="Courier New"/>
+          <w:color w:val="6A8759"/>
+          <w:kern w:val="0"/>
+          <w:sz w:val="20"/>
+          <w:szCs w:val="20"/>
+        </w:rPr>
+        <w:t>"</w:t>
+      </w:r>
+      <w:r>
+        <w:rPr>
+          <w:rFonts w:ascii="Courier New" w:eastAsia="宋体" w:hAnsi="Courier New" w:cs="Courier New"/>
+          <w:color w:val="6A8759"/>
+          <w:kern w:val="0"/>
+          <w:sz w:val="20"/>
+          <w:szCs w:val="20"/>
+          <w:shd w:val="clear" w:color="auto" w:fill="364135"/>
+        </w:rPr>
+        <w:t xml:space="preserve">insert into </w:t>
+      </w:r>
+      <w:proofErr w:type="spellStart"/>
+      <w:r>
+        <w:rPr>
+          <w:rFonts w:ascii="Courier New" w:eastAsia="宋体" w:hAnsi="Courier New" w:cs="Courier New"/>
+          <w:color w:val="6A8759"/>
+          <w:kern w:val="0"/>
+          <w:sz w:val="20"/>
+          <w:szCs w:val="20"/>
+          <w:shd w:val="clear" w:color="auto" w:fill="364135"/>
+        </w:rPr>
+        <w:t>question_exams</w:t>
+      </w:r>
+      <w:proofErr w:type="spellEnd"/>
+      <w:r>
+        <w:rPr>
+          <w:rFonts w:ascii="Courier New" w:eastAsia="宋体" w:hAnsi="Courier New" w:cs="Courier New"/>
+          <w:color w:val="6A8759"/>
+          <w:kern w:val="0"/>
+          <w:sz w:val="20"/>
+          <w:szCs w:val="20"/>
+          <w:shd w:val="clear" w:color="auto" w:fill="364135"/>
+        </w:rPr>
+        <w:t xml:space="preserve"> set </w:t>
+      </w:r>
+      <w:proofErr w:type="spellStart"/>
+      <w:r>
+        <w:rPr>
+          <w:rFonts w:ascii="Courier New" w:eastAsia="宋体" w:hAnsi="Courier New" w:cs="Courier New"/>
+          <w:color w:val="6A8759"/>
+          <w:kern w:val="0"/>
+          <w:sz w:val="20"/>
+          <w:szCs w:val="20"/>
+          <w:shd w:val="clear" w:color="auto" w:fill="364135"/>
+        </w:rPr>
+        <w:t>question_id</w:t>
+      </w:r>
+      <w:proofErr w:type="spellEnd"/>
+      <w:r>
+        <w:rPr>
+          <w:rFonts w:ascii="Courier New" w:eastAsia="宋体" w:hAnsi="Courier New" w:cs="Courier New"/>
+          <w:color w:val="6A8759"/>
+          <w:kern w:val="0"/>
+          <w:sz w:val="20"/>
+          <w:szCs w:val="20"/>
+          <w:shd w:val="clear" w:color="auto" w:fill="364135"/>
+        </w:rPr>
+        <w:t>=#{questionId},exam_id=#{examId}</w:t>
+      </w:r>
+      <w:r>
+        <w:rPr>
+          <w:rFonts w:ascii="Courier New" w:eastAsia="宋体" w:hAnsi="Courier New" w:cs="Courier New"/>
+          <w:color w:val="6A8759"/>
+          <w:kern w:val="0"/>
+          <w:sz w:val="20"/>
+          <w:szCs w:val="20"/>
+        </w:rPr>
+        <w:t>"</w:t>
+      </w:r>
+      <w:r>
+        <w:rPr>
+          <w:rFonts w:ascii="Courier New" w:eastAsia="宋体" w:hAnsi="Courier New" w:cs="Courier New"/>
+          <w:color w:val="A9B7C6"/>
+          <w:kern w:val="0"/>
+          <w:sz w:val="20"/>
+          <w:szCs w:val="20"/>
+        </w:rPr>
+        <w:t>)</w:t>
+      </w:r>
+      <w:r>
+        <w:rPr>
+          <w:rFonts w:ascii="Courier New" w:eastAsia="宋体" w:hAnsi="Courier New" w:cs="Courier New"/>
+          <w:color w:val="A9B7C6"/>
+          <w:kern w:val="0"/>
+          <w:sz w:val="20"/>
+          <w:szCs w:val="20"/>
+        </w:rPr>
+        <w:br/>
+      </w:r>
+      <w:r>
+        <w:rPr>
+          <w:rFonts w:ascii="Courier New" w:eastAsia="宋体" w:hAnsi="Courier New" w:cs="Courier New"/>
+          <w:color w:val="CC7832"/>
+          <w:kern w:val="0"/>
+          <w:sz w:val="20"/>
+          <w:szCs w:val="20"/>
+        </w:rPr>
+        <w:t xml:space="preserve">int </w:t>
+      </w:r>
+      <w:proofErr w:type="spellStart"/>
+      <w:r>
+        <w:rPr>
+          <w:rFonts w:ascii="Courier New" w:eastAsia="宋体" w:hAnsi="Courier New" w:cs="Courier New"/>
+          <w:color w:val="FFC66D"/>
+          <w:kern w:val="0"/>
+          <w:sz w:val="20"/>
+          <w:szCs w:val="20"/>
+        </w:rPr>
+        <w:t>InsertTeacherExam</w:t>
+      </w:r>
+      <w:proofErr w:type="spellEnd"/>
+      <w:r>
+        <w:rPr>
+          <w:rFonts w:ascii="Courier New" w:eastAsia="宋体" w:hAnsi="Courier New" w:cs="Courier New"/>
+          <w:color w:val="A9B7C6"/>
+          <w:kern w:val="0"/>
+          <w:sz w:val="20"/>
+          <w:szCs w:val="20"/>
+        </w:rPr>
+        <w:t xml:space="preserve">(Integer </w:t>
+      </w:r>
+      <w:proofErr w:type="spellStart"/>
+      <w:r>
+        <w:rPr>
+          <w:rFonts w:ascii="Courier New" w:eastAsia="宋体" w:hAnsi="Courier New" w:cs="Courier New"/>
+          <w:color w:val="A9B7C6"/>
+          <w:kern w:val="0"/>
+          <w:sz w:val="20"/>
+          <w:szCs w:val="20"/>
+        </w:rPr>
+        <w:t>questionId</w:t>
+      </w:r>
+      <w:proofErr w:type="spellEnd"/>
+      <w:r>
+        <w:rPr>
+          <w:rFonts w:ascii="Courier New" w:eastAsia="宋体" w:hAnsi="Courier New" w:cs="Courier New"/>
+          <w:color w:val="CC7832"/>
+          <w:kern w:val="0"/>
+          <w:sz w:val="20"/>
+          <w:szCs w:val="20"/>
+        </w:rPr>
+        <w:t xml:space="preserve">, </w:t>
+      </w:r>
+      <w:r>
+        <w:rPr>
+          <w:rFonts w:ascii="Courier New" w:eastAsia="宋体" w:hAnsi="Courier New" w:cs="Courier New"/>
+          <w:color w:val="A9B7C6"/>
+          <w:kern w:val="0"/>
+          <w:sz w:val="20"/>
+          <w:szCs w:val="20"/>
+        </w:rPr>
+        <w:t xml:space="preserve">Integer </w:t>
+      </w:r>
+      <w:proofErr w:type="spellStart"/>
+      <w:r>
+        <w:rPr>
+          <w:rFonts w:ascii="Courier New" w:eastAsia="宋体" w:hAnsi="Courier New" w:cs="Courier New"/>
+          <w:color w:val="A9B7C6"/>
+          <w:kern w:val="0"/>
+          <w:sz w:val="20"/>
+          <w:szCs w:val="20"/>
+        </w:rPr>
+        <w:t>examId</w:t>
+      </w:r>
+      <w:proofErr w:type="spellEnd"/>
+      <w:r>
+        <w:rPr>
+          <w:rFonts w:ascii="Courier New" w:eastAsia="宋体" w:hAnsi="Courier New" w:cs="Courier New"/>
+          <w:color w:val="A9B7C6"/>
+          <w:kern w:val="0"/>
+          <w:sz w:val="20"/>
+          <w:szCs w:val="20"/>
+        </w:rPr>
+        <w:t>)</w:t>
+      </w:r>
+      <w:r>
+        <w:rPr>
+          <w:rFonts w:ascii="Courier New" w:eastAsia="宋体" w:hAnsi="Courier New" w:cs="Courier New"/>
+          <w:color w:val="CC7832"/>
+          <w:kern w:val="0"/>
+          <w:sz w:val="20"/>
+          <w:szCs w:val="20"/>
+        </w:rPr>
+        <w:t>;</w:t>
+      </w:r>
+      <w:r>
+        <w:rPr>
+          <w:rFonts w:ascii="Courier New" w:eastAsia="宋体" w:hAnsi="Courier New" w:cs="Courier New"/>
+          <w:color w:val="CC7832"/>
+          <w:kern w:val="0"/>
+          <w:sz w:val="20"/>
+          <w:szCs w:val="20"/>
+        </w:rPr>
+        <w:br/>
+      </w:r>
+      <w:r>
+        <w:rPr>
+          <w:rFonts w:ascii="Courier New" w:eastAsia="宋体" w:hAnsi="Courier New" w:cs="Courier New"/>
+          <w:color w:val="CC7832"/>
+          <w:kern w:val="0"/>
+          <w:sz w:val="20"/>
+          <w:szCs w:val="20"/>
+        </w:rPr>
+        <w:br/>
+      </w:r>
+      <w:r>
+        <w:rPr>
+          <w:rFonts w:ascii="Courier New" w:eastAsia="宋体" w:hAnsi="Courier New" w:cs="Courier New"/>
+          <w:color w:val="BBB529"/>
+          <w:kern w:val="0"/>
+          <w:sz w:val="20"/>
+          <w:szCs w:val="20"/>
+        </w:rPr>
+        <w:t>@Insert</w:t>
+      </w:r>
+      <w:r>
+        <w:rPr>
+          <w:rFonts w:ascii="Courier New" w:eastAsia="宋体" w:hAnsi="Courier New" w:cs="Courier New"/>
+          <w:color w:val="A9B7C6"/>
+          <w:kern w:val="0"/>
+          <w:sz w:val="20"/>
+          <w:szCs w:val="20"/>
+        </w:rPr>
+        <w:t>(</w:t>
+      </w:r>
+      <w:r>
+        <w:rPr>
+          <w:rFonts w:ascii="Courier New" w:eastAsia="宋体" w:hAnsi="Courier New" w:cs="Courier New"/>
+          <w:color w:val="6A8759"/>
+          <w:kern w:val="0"/>
+          <w:sz w:val="20"/>
+          <w:szCs w:val="20"/>
+        </w:rPr>
+        <w:t>"</w:t>
+      </w:r>
+      <w:r>
+        <w:rPr>
+          <w:rFonts w:ascii="Courier New" w:eastAsia="宋体" w:hAnsi="Courier New" w:cs="Courier New"/>
+          <w:color w:val="6A8759"/>
+          <w:kern w:val="0"/>
+          <w:sz w:val="20"/>
+          <w:szCs w:val="20"/>
+          <w:shd w:val="clear" w:color="auto" w:fill="364135"/>
+        </w:rPr>
+        <w:t xml:space="preserve">INSERT INTO </w:t>
+      </w:r>
+      <w:proofErr w:type="spellStart"/>
+      <w:r>
+        <w:rPr>
+          <w:rFonts w:ascii="Courier New" w:eastAsia="宋体" w:hAnsi="Courier New" w:cs="Courier New"/>
+          <w:color w:val="6A8759"/>
+          <w:kern w:val="0"/>
+          <w:sz w:val="20"/>
+          <w:szCs w:val="20"/>
+          <w:shd w:val="clear" w:color="auto" w:fill="364135"/>
+        </w:rPr>
+        <w:t>student_exam</w:t>
+      </w:r>
+      <w:proofErr w:type="spellEnd"/>
+      <w:r>
+        <w:rPr>
+          <w:rFonts w:ascii="Courier New" w:eastAsia="宋体" w:hAnsi="Courier New" w:cs="Courier New"/>
+          <w:color w:val="6A8759"/>
+          <w:kern w:val="0"/>
+          <w:sz w:val="20"/>
+          <w:szCs w:val="20"/>
+          <w:shd w:val="clear" w:color="auto" w:fill="364135"/>
+        </w:rPr>
+        <w:t xml:space="preserve"> (</w:t>
+      </w:r>
+      <w:proofErr w:type="spellStart"/>
+      <w:r>
+        <w:rPr>
+          <w:rFonts w:ascii="Courier New" w:eastAsia="宋体" w:hAnsi="Courier New" w:cs="Courier New"/>
+          <w:color w:val="6A8759"/>
+          <w:kern w:val="0"/>
+          <w:sz w:val="20"/>
+          <w:szCs w:val="20"/>
+          <w:shd w:val="clear" w:color="auto" w:fill="364135"/>
+        </w:rPr>
+        <w:t>student_id</w:t>
+      </w:r>
+      <w:proofErr w:type="spellEnd"/>
+      <w:r>
+        <w:rPr>
+          <w:rFonts w:ascii="Courier New" w:eastAsia="宋体" w:hAnsi="Courier New" w:cs="Courier New"/>
+          <w:color w:val="6A8759"/>
+          <w:kern w:val="0"/>
+          <w:sz w:val="20"/>
+          <w:szCs w:val="20"/>
+          <w:shd w:val="clear" w:color="auto" w:fill="364135"/>
+        </w:rPr>
+        <w:t xml:space="preserve">, </w:t>
+      </w:r>
+      <w:proofErr w:type="spellStart"/>
+      <w:r>
+        <w:rPr>
+          <w:rFonts w:ascii="Courier New" w:eastAsia="宋体" w:hAnsi="Courier New" w:cs="Courier New"/>
+          <w:color w:val="6A8759"/>
+          <w:kern w:val="0"/>
+          <w:sz w:val="20"/>
+          <w:szCs w:val="20"/>
+          <w:shd w:val="clear" w:color="auto" w:fill="364135"/>
+        </w:rPr>
+        <w:t>exam_id</w:t>
+      </w:r>
+      <w:proofErr w:type="spellEnd"/>
+      <w:r>
+        <w:rPr>
+          <w:rFonts w:ascii="Courier New" w:eastAsia="宋体" w:hAnsi="Courier New" w:cs="Courier New"/>
+          <w:color w:val="6A8759"/>
+          <w:kern w:val="0"/>
+          <w:sz w:val="20"/>
+          <w:szCs w:val="20"/>
+          <w:shd w:val="clear" w:color="auto" w:fill="364135"/>
+        </w:rPr>
+        <w:t xml:space="preserve">, state, name) </w:t>
+      </w:r>
+      <w:r>
+        <w:rPr>
+          <w:rFonts w:ascii="Courier New" w:eastAsia="宋体" w:hAnsi="Courier New" w:cs="Courier New"/>
+          <w:color w:val="6A8759"/>
+          <w:kern w:val="0"/>
+          <w:sz w:val="20"/>
+          <w:szCs w:val="20"/>
+        </w:rPr>
+        <w:t xml:space="preserve">" </w:t>
+      </w:r>
+      <w:r>
+        <w:rPr>
+          <w:rFonts w:ascii="Courier New" w:eastAsia="宋体" w:hAnsi="Courier New" w:cs="Courier New"/>
+          <w:color w:val="A9B7C6"/>
+          <w:kern w:val="0"/>
+          <w:sz w:val="20"/>
+          <w:szCs w:val="20"/>
+        </w:rPr>
+        <w:t>+</w:t>
+      </w:r>
+      <w:r>
+        <w:rPr>
+          <w:rFonts w:ascii="Courier New" w:eastAsia="宋体" w:hAnsi="Courier New" w:cs="Courier New"/>
+          <w:color w:val="A9B7C6"/>
+          <w:kern w:val="0"/>
+          <w:sz w:val="20"/>
+          <w:szCs w:val="20"/>
+        </w:rPr>
+        <w:br/>
+        <w:t xml:space="preserve">        </w:t>
+      </w:r>
+      <w:r>
+        <w:rPr>
+          <w:rFonts w:ascii="Courier New" w:eastAsia="宋体" w:hAnsi="Courier New" w:cs="Courier New"/>
+          <w:color w:val="6A8759"/>
+          <w:kern w:val="0"/>
+          <w:sz w:val="20"/>
+          <w:szCs w:val="20"/>
+        </w:rPr>
+        <w:t>"</w:t>
+      </w:r>
+      <w:r>
+        <w:rPr>
+          <w:rFonts w:ascii="Courier New" w:eastAsia="宋体" w:hAnsi="Courier New" w:cs="Courier New"/>
+          <w:color w:val="6A8759"/>
+          <w:kern w:val="0"/>
+          <w:sz w:val="20"/>
+          <w:szCs w:val="20"/>
+          <w:shd w:val="clear" w:color="auto" w:fill="364135"/>
+        </w:rPr>
+        <w:t>VALUES (#{studentId}, #{examId}, '</w:t>
+      </w:r>
+      <w:r>
+        <w:rPr>
+          <w:rFonts w:ascii="宋体" w:eastAsia="宋体" w:hAnsi="宋体" w:cs="Courier New" w:hint="eastAsia"/>
+          <w:color w:val="6A8759"/>
+          <w:kern w:val="0"/>
+          <w:sz w:val="20"/>
+          <w:szCs w:val="20"/>
+          <w:shd w:val="clear" w:color="auto" w:fill="364135"/>
+        </w:rPr>
+        <w:t>未开始</w:t>
+      </w:r>
+      <w:r>
+        <w:rPr>
+          <w:rFonts w:ascii="Courier New" w:eastAsia="宋体" w:hAnsi="Courier New" w:cs="Courier New"/>
+          <w:color w:val="6A8759"/>
+          <w:kern w:val="0"/>
+          <w:sz w:val="20"/>
+          <w:szCs w:val="20"/>
+          <w:shd w:val="clear" w:color="auto" w:fill="364135"/>
+        </w:rPr>
+        <w:t>', (SELECT MAX(name) FROM exams WHERE exams.id = #{examId}))</w:t>
+      </w:r>
+      <w:r>
+        <w:rPr>
+          <w:rFonts w:ascii="Courier New" w:eastAsia="宋体" w:hAnsi="Courier New" w:cs="Courier New"/>
+          <w:color w:val="6A8759"/>
+          <w:kern w:val="0"/>
+          <w:sz w:val="20"/>
+          <w:szCs w:val="20"/>
+        </w:rPr>
+        <w:t>"</w:t>
+      </w:r>
+      <w:r>
+        <w:rPr>
+          <w:rFonts w:ascii="Courier New" w:eastAsia="宋体" w:hAnsi="Courier New" w:cs="Courier New"/>
+          <w:color w:val="A9B7C6"/>
+          <w:kern w:val="0"/>
+          <w:sz w:val="20"/>
+          <w:szCs w:val="20"/>
+        </w:rPr>
+        <w:t>)</w:t>
+      </w:r>
+      <w:r>
+        <w:rPr>
+          <w:rFonts w:ascii="Courier New" w:eastAsia="宋体" w:hAnsi="Courier New" w:cs="Courier New"/>
+          <w:color w:val="A9B7C6"/>
+          <w:kern w:val="0"/>
+          <w:sz w:val="20"/>
+          <w:szCs w:val="20"/>
+        </w:rPr>
+        <w:br/>
+      </w:r>
+      <w:r>
+        <w:rPr>
+          <w:rFonts w:ascii="Courier New" w:eastAsia="宋体" w:hAnsi="Courier New" w:cs="Courier New"/>
+          <w:color w:val="CC7832"/>
+          <w:kern w:val="0"/>
+          <w:sz w:val="20"/>
+          <w:szCs w:val="20"/>
+        </w:rPr>
+        <w:t xml:space="preserve">int </w:t>
+      </w:r>
+      <w:proofErr w:type="spellStart"/>
+      <w:r>
+        <w:rPr>
+          <w:rFonts w:ascii="Courier New" w:eastAsia="宋体" w:hAnsi="Courier New" w:cs="Courier New"/>
+          <w:color w:val="FFC66D"/>
+          <w:kern w:val="0"/>
+          <w:sz w:val="20"/>
+          <w:szCs w:val="20"/>
+        </w:rPr>
+        <w:t>InsertStudentExam</w:t>
+      </w:r>
+      <w:proofErr w:type="spellEnd"/>
+      <w:r>
+        <w:rPr>
+          <w:rFonts w:ascii="Courier New" w:eastAsia="宋体" w:hAnsi="Courier New" w:cs="Courier New"/>
+          <w:color w:val="A9B7C6"/>
+          <w:kern w:val="0"/>
+          <w:sz w:val="20"/>
+          <w:szCs w:val="20"/>
+        </w:rPr>
+        <w:t xml:space="preserve">(Integer </w:t>
+      </w:r>
+      <w:proofErr w:type="spellStart"/>
+      <w:r>
+        <w:rPr>
+          <w:rFonts w:ascii="Courier New" w:eastAsia="宋体" w:hAnsi="Courier New" w:cs="Courier New"/>
+          <w:color w:val="A9B7C6"/>
+          <w:kern w:val="0"/>
+          <w:sz w:val="20"/>
+          <w:szCs w:val="20"/>
+        </w:rPr>
+        <w:t>studentId</w:t>
+      </w:r>
+      <w:proofErr w:type="spellEnd"/>
+      <w:r>
+        <w:rPr>
+          <w:rFonts w:ascii="Courier New" w:eastAsia="宋体" w:hAnsi="Courier New" w:cs="Courier New"/>
+          <w:color w:val="CC7832"/>
+          <w:kern w:val="0"/>
+          <w:sz w:val="20"/>
+          <w:szCs w:val="20"/>
+        </w:rPr>
+        <w:t xml:space="preserve">, </w:t>
+      </w:r>
+      <w:r>
+        <w:rPr>
+          <w:rFonts w:ascii="Courier New" w:eastAsia="宋体" w:hAnsi="Courier New" w:cs="Courier New"/>
+          <w:color w:val="A9B7C6"/>
+          <w:kern w:val="0"/>
+          <w:sz w:val="20"/>
+          <w:szCs w:val="20"/>
+        </w:rPr>
+        <w:t xml:space="preserve">Integer </w:t>
+      </w:r>
+      <w:proofErr w:type="spellStart"/>
+      <w:r>
+        <w:rPr>
+          <w:rFonts w:ascii="Courier New" w:eastAsia="宋体" w:hAnsi="Courier New" w:cs="Courier New"/>
+          <w:color w:val="A9B7C6"/>
+          <w:kern w:val="0"/>
+          <w:sz w:val="20"/>
+          <w:szCs w:val="20"/>
+        </w:rPr>
+        <w:t>examId</w:t>
+      </w:r>
+      <w:proofErr w:type="spellEnd"/>
+      <w:r>
+        <w:rPr>
+          <w:rFonts w:ascii="Courier New" w:eastAsia="宋体" w:hAnsi="Courier New" w:cs="Courier New"/>
+          <w:color w:val="A9B7C6"/>
+          <w:kern w:val="0"/>
+          <w:sz w:val="20"/>
+          <w:szCs w:val="20"/>
+        </w:rPr>
+        <w:t>)</w:t>
+      </w:r>
+      <w:r>
+        <w:rPr>
+          <w:rFonts w:ascii="Courier New" w:eastAsia="宋体" w:hAnsi="Courier New" w:cs="Courier New"/>
+          <w:color w:val="CC7832"/>
+          <w:kern w:val="0"/>
+          <w:sz w:val="20"/>
+          <w:szCs w:val="20"/>
+        </w:rPr>
+        <w:t>;</w:t>
+      </w:r>
+    </w:p>
+    <w:p>
+      <w:pPr>
+        <w:rPr>
+          <w:rFonts w:hint="eastAsia"/>
+        </w:rPr>
+      </w:pPr>
+    </w:p>
     <w:p/>
     <w:p>
       <w:pPr>
+        <w:ind w:firstLineChars="200" w:firstLine="420"/>
+      </w:pPr>
+      <w:r>
+        <w:rPr>
+          <w:rFonts w:hint="eastAsia"/>
+        </w:rPr>
+        <w:t>本功能共用三个</w:t>
+      </w:r>
+      <w:proofErr w:type="spellStart"/>
+      <w:r>
+        <w:rPr>
+          <w:rFonts w:hint="eastAsia"/>
+        </w:rPr>
+        <w:t>sql</w:t>
+      </w:r>
+      <w:proofErr w:type="spellEnd"/>
+      <w:r>
+        <w:rPr>
+          <w:rFonts w:hint="eastAsia"/>
+        </w:rPr>
+        <w:t>语句实现：其中</w:t>
+      </w:r>
+      <w:proofErr w:type="spellStart"/>
+      <w:r>
+        <w:t>InsertExam</w:t>
+      </w:r>
+      <w:proofErr w:type="spellEnd"/>
+      <w:r>
+        <w:rPr>
+          <w:rFonts w:hint="eastAsia"/>
+        </w:rPr>
+        <w:t>用于插入考试的信息（考试时间或班级），插入成功后返回在数据库中的主键。并根据考试主键id与在前端选择的题目，遍历插入题目与考试关系表</w:t>
+      </w:r>
+      <w:proofErr w:type="spellStart"/>
+      <w:r>
+        <w:rPr>
+          <w:rFonts w:hint="eastAsia"/>
+        </w:rPr>
+        <w:t>q</w:t>
+      </w:r>
+      <w:r>
+        <w:t>uestion_exam</w:t>
+      </w:r>
+      <w:proofErr w:type="spellEnd"/>
+      <w:r>
+        <w:rPr>
+          <w:rFonts w:hint="eastAsia"/>
+        </w:rPr>
+        <w:t>，在根据班级查询学生ids，遍历插入到学生与考试</w:t>
+      </w:r>
+      <w:proofErr w:type="spellStart"/>
+      <w:r>
+        <w:rPr>
+          <w:rFonts w:hint="eastAsia"/>
+        </w:rPr>
+        <w:t>s</w:t>
+      </w:r>
+      <w:r>
+        <w:t>tudent_exam</w:t>
+      </w:r>
+      <w:proofErr w:type="spellEnd"/>
+      <w:r>
+        <w:rPr>
+          <w:rFonts w:hint="eastAsia"/>
+        </w:rPr>
+        <w:t>的关系表中</w:t>
+      </w:r>
+      <w:r>
+        <w:rPr>
+          <w:rFonts w:hint="eastAsia"/>
+        </w:rPr>
+        <w:t>。</w:t>
+      </w:r>
+    </w:p>
+    <w:p>
+      <w:pPr>
+        <w:ind w:firstLineChars="200" w:firstLine="420"/>
+      </w:pPr>
+      <w:r>
+        <w:rPr>
+          <w:rFonts w:hint="eastAsia"/>
+        </w:rPr>
+        <w:lastRenderedPageBreak/>
+        <w:t>（2）</w:t>
+      </w:r>
+      <w:r>
+        <w:rPr>
+          <w:rFonts w:hint="eastAsia"/>
+        </w:rPr>
+        <w:t>题目（考试）</w:t>
+      </w:r>
+      <w:r>
+        <w:rPr>
+          <w:rFonts w:hint="eastAsia"/>
+        </w:rPr>
+        <w:t>修改</w:t>
+      </w:r>
+    </w:p>
+    <w:p>
+      <w:pPr>
+        <w:ind w:firstLineChars="200" w:firstLine="420"/>
+      </w:pPr>
+      <w:r>
+        <w:rPr>
+          <w:rFonts w:hint="eastAsia"/>
+        </w:rPr>
+        <w:t xml:space="preserve"> </w:t>
+      </w:r>
+      <w:r>
+        <w:t xml:space="preserve">  </w:t>
+      </w:r>
+      <w:r>
+        <w:object w:dxaOrig="2295" w:dyaOrig="8506" w14:anchorId="512B4C79">
+          <v:shape id="_x0000_i1030" type="#_x0000_t75" style="width:114.6pt;height:425.1pt" o:ole="">
+            <v:imagedata r:id="rId14" o:title=""/>
+          </v:shape>
+          <o:OLEObject Type="Embed" ProgID="Visio.Drawing.15" ShapeID="_x0000_i1030" DrawAspect="Content" ObjectID="_1766073734" r:id="rId15"/>
+        </w:object>
+      </w:r>
+    </w:p>
+    <w:p>
+      <w:pPr>
+        <w:widowControl/>
+        <w:shd w:val="clear" w:color="auto" w:fill="2B2B2B"/>
+        <w:jc w:val="left"/>
+        <w:rPr>
+          <w:rFonts w:ascii="Courier New" w:eastAsia="宋体" w:hAnsi="Courier New" w:cs="Courier New"/>
+          <w:color w:val="A9B7C6"/>
+          <w:kern w:val="0"/>
+          <w:sz w:val="20"/>
+          <w:szCs w:val="20"/>
+        </w:rPr>
+      </w:pPr>
+      <w:r>
+        <w:rPr>
+          <w:rFonts w:ascii="Courier New" w:eastAsia="宋体" w:hAnsi="Courier New" w:cs="Courier New"/>
+          <w:color w:val="BBB529"/>
+          <w:kern w:val="0"/>
+          <w:sz w:val="20"/>
+          <w:szCs w:val="20"/>
+        </w:rPr>
+        <w:t>@</w:t>
+      </w:r>
+      <w:proofErr w:type="gramStart"/>
+      <w:r>
+        <w:rPr>
+          <w:rFonts w:ascii="Courier New" w:eastAsia="宋体" w:hAnsi="Courier New" w:cs="Courier New"/>
+          <w:color w:val="BBB529"/>
+          <w:kern w:val="0"/>
+          <w:sz w:val="20"/>
+          <w:szCs w:val="20"/>
+        </w:rPr>
+        <w:t>Update</w:t>
+      </w:r>
+      <w:r>
+        <w:rPr>
+          <w:rFonts w:ascii="Courier New" w:eastAsia="宋体" w:hAnsi="Courier New" w:cs="Courier New"/>
+          <w:color w:val="A9B7C6"/>
+          <w:kern w:val="0"/>
+          <w:sz w:val="20"/>
+          <w:szCs w:val="20"/>
+        </w:rPr>
+        <w:t>(</w:t>
+      </w:r>
+      <w:proofErr w:type="gramEnd"/>
+      <w:r>
+        <w:rPr>
+          <w:rFonts w:ascii="Courier New" w:eastAsia="宋体" w:hAnsi="Courier New" w:cs="Courier New"/>
+          <w:color w:val="6A8759"/>
+          <w:kern w:val="0"/>
+          <w:sz w:val="20"/>
+          <w:szCs w:val="20"/>
+        </w:rPr>
+        <w:t>"</w:t>
+      </w:r>
+      <w:r>
+        <w:rPr>
+          <w:rFonts w:ascii="Courier New" w:eastAsia="宋体" w:hAnsi="Courier New" w:cs="Courier New"/>
+          <w:color w:val="6A8759"/>
+          <w:kern w:val="0"/>
+          <w:sz w:val="20"/>
+          <w:szCs w:val="20"/>
+          <w:shd w:val="clear" w:color="auto" w:fill="364135"/>
+        </w:rPr>
+        <w:t>update questions set content=#{content},type=#{type},</w:t>
+      </w:r>
+      <w:r>
+        <w:rPr>
+          <w:rFonts w:ascii="Courier New" w:eastAsia="宋体" w:hAnsi="Courier New" w:cs="Courier New"/>
+          <w:color w:val="6A8759"/>
+          <w:kern w:val="0"/>
+          <w:sz w:val="20"/>
+          <w:szCs w:val="20"/>
+        </w:rPr>
+        <w:t xml:space="preserve">" </w:t>
+      </w:r>
+      <w:r>
+        <w:rPr>
+          <w:rFonts w:ascii="Courier New" w:eastAsia="宋体" w:hAnsi="Courier New" w:cs="Courier New"/>
+          <w:color w:val="A9B7C6"/>
+          <w:kern w:val="0"/>
+          <w:sz w:val="20"/>
+          <w:szCs w:val="20"/>
+        </w:rPr>
+        <w:t>+</w:t>
+      </w:r>
+      <w:r>
+        <w:rPr>
+          <w:rFonts w:ascii="Courier New" w:eastAsia="宋体" w:hAnsi="Courier New" w:cs="Courier New"/>
+          <w:color w:val="A9B7C6"/>
+          <w:kern w:val="0"/>
+          <w:sz w:val="20"/>
+          <w:szCs w:val="20"/>
+        </w:rPr>
+        <w:br/>
+        <w:t xml:space="preserve">        </w:t>
+      </w:r>
+      <w:r>
+        <w:rPr>
+          <w:rFonts w:ascii="Courier New" w:eastAsia="宋体" w:hAnsi="Courier New" w:cs="Courier New"/>
+          <w:color w:val="6A8759"/>
+          <w:kern w:val="0"/>
+          <w:sz w:val="20"/>
+          <w:szCs w:val="20"/>
+        </w:rPr>
+        <w:t>"</w:t>
+      </w:r>
+      <w:r>
+        <w:rPr>
+          <w:rFonts w:ascii="Courier New" w:eastAsia="宋体" w:hAnsi="Courier New" w:cs="Courier New"/>
+          <w:color w:val="9876AA"/>
+          <w:kern w:val="0"/>
+          <w:sz w:val="20"/>
+          <w:szCs w:val="20"/>
+        </w:rPr>
+        <w:t>opa</w:t>
+      </w:r>
+      <w:r>
+        <w:rPr>
+          <w:rFonts w:ascii="Courier New" w:eastAsia="宋体" w:hAnsi="Courier New" w:cs="Courier New"/>
+          <w:color w:val="6A8759"/>
+          <w:kern w:val="0"/>
+          <w:sz w:val="20"/>
+          <w:szCs w:val="20"/>
+        </w:rPr>
+        <w:t>=#{opa},</w:t>
+      </w:r>
+      <w:r>
+        <w:rPr>
+          <w:rFonts w:ascii="Courier New" w:eastAsia="宋体" w:hAnsi="Courier New" w:cs="Courier New"/>
+          <w:color w:val="9876AA"/>
+          <w:kern w:val="0"/>
+          <w:sz w:val="20"/>
+          <w:szCs w:val="20"/>
+        </w:rPr>
+        <w:t>opb</w:t>
+      </w:r>
+      <w:r>
+        <w:rPr>
+          <w:rFonts w:ascii="Courier New" w:eastAsia="宋体" w:hAnsi="Courier New" w:cs="Courier New"/>
+          <w:color w:val="6A8759"/>
+          <w:kern w:val="0"/>
+          <w:sz w:val="20"/>
+          <w:szCs w:val="20"/>
+        </w:rPr>
+        <w:t>=#{opb},</w:t>
+      </w:r>
+      <w:r>
+        <w:rPr>
+          <w:rFonts w:ascii="Courier New" w:eastAsia="宋体" w:hAnsi="Courier New" w:cs="Courier New"/>
+          <w:color w:val="9876AA"/>
+          <w:kern w:val="0"/>
+          <w:sz w:val="20"/>
+          <w:szCs w:val="20"/>
+        </w:rPr>
+        <w:t>opc</w:t>
+      </w:r>
+      <w:r>
+        <w:rPr>
+          <w:rFonts w:ascii="Courier New" w:eastAsia="宋体" w:hAnsi="Courier New" w:cs="Courier New"/>
+          <w:color w:val="6A8759"/>
+          <w:kern w:val="0"/>
+          <w:sz w:val="20"/>
+          <w:szCs w:val="20"/>
+        </w:rPr>
+        <w:t>=#{opc},</w:t>
+      </w:r>
+      <w:r>
+        <w:rPr>
+          <w:rFonts w:ascii="Courier New" w:eastAsia="宋体" w:hAnsi="Courier New" w:cs="Courier New"/>
+          <w:color w:val="9876AA"/>
+          <w:kern w:val="0"/>
+          <w:sz w:val="20"/>
+          <w:szCs w:val="20"/>
+        </w:rPr>
+        <w:t>opd</w:t>
+      </w:r>
+      <w:r>
+        <w:rPr>
+          <w:rFonts w:ascii="Courier New" w:eastAsia="宋体" w:hAnsi="Courier New" w:cs="Courier New"/>
+          <w:color w:val="6A8759"/>
+          <w:kern w:val="0"/>
+          <w:sz w:val="20"/>
+          <w:szCs w:val="20"/>
+        </w:rPr>
+        <w:t>=#{opd},</w:t>
+      </w:r>
+      <w:r>
+        <w:rPr>
+          <w:rFonts w:ascii="Courier New" w:eastAsia="宋体" w:hAnsi="Courier New" w:cs="Courier New"/>
+          <w:color w:val="9876AA"/>
+          <w:kern w:val="0"/>
+          <w:sz w:val="20"/>
+          <w:szCs w:val="20"/>
+        </w:rPr>
+        <w:t>correntAnswer</w:t>
+      </w:r>
+      <w:r>
+        <w:rPr>
+          <w:rFonts w:ascii="Courier New" w:eastAsia="宋体" w:hAnsi="Courier New" w:cs="Courier New"/>
+          <w:color w:val="6A8759"/>
+          <w:kern w:val="0"/>
+          <w:sz w:val="20"/>
+          <w:szCs w:val="20"/>
+        </w:rPr>
+        <w:t xml:space="preserve">=#{currentAnswer} where </w:t>
+      </w:r>
+      <w:r>
+        <w:rPr>
+          <w:rFonts w:ascii="Courier New" w:eastAsia="宋体" w:hAnsi="Courier New" w:cs="Courier New"/>
+          <w:color w:val="9876AA"/>
+          <w:kern w:val="0"/>
+          <w:sz w:val="20"/>
+          <w:szCs w:val="20"/>
+        </w:rPr>
+        <w:t>id</w:t>
+      </w:r>
+      <w:r>
+        <w:rPr>
+          <w:rFonts w:ascii="Courier New" w:eastAsia="宋体" w:hAnsi="Courier New" w:cs="Courier New"/>
+          <w:color w:val="6A8759"/>
+          <w:kern w:val="0"/>
+          <w:sz w:val="20"/>
+          <w:szCs w:val="20"/>
+        </w:rPr>
+        <w:t>=#{id}"</w:t>
+      </w:r>
+      <w:r>
+        <w:rPr>
+          <w:rFonts w:ascii="Courier New" w:eastAsia="宋体" w:hAnsi="Courier New" w:cs="Courier New"/>
+          <w:color w:val="A9B7C6"/>
+          <w:kern w:val="0"/>
+          <w:sz w:val="20"/>
+          <w:szCs w:val="20"/>
+        </w:rPr>
+        <w:t>)</w:t>
+      </w:r>
+      <w:r>
+        <w:rPr>
+          <w:rFonts w:ascii="Courier New" w:eastAsia="宋体" w:hAnsi="Courier New" w:cs="Courier New"/>
+          <w:color w:val="A9B7C6"/>
+          <w:kern w:val="0"/>
+          <w:sz w:val="20"/>
+          <w:szCs w:val="20"/>
+        </w:rPr>
+        <w:br/>
+      </w:r>
+      <w:r>
+        <w:rPr>
+          <w:rFonts w:ascii="Courier New" w:eastAsia="宋体" w:hAnsi="Courier New" w:cs="Courier New"/>
+          <w:color w:val="CC7832"/>
+          <w:kern w:val="0"/>
+          <w:sz w:val="20"/>
+          <w:szCs w:val="20"/>
+        </w:rPr>
+        <w:t xml:space="preserve">int </w:t>
+      </w:r>
+      <w:proofErr w:type="spellStart"/>
+      <w:r>
+        <w:rPr>
+          <w:rFonts w:ascii="Courier New" w:eastAsia="宋体" w:hAnsi="Courier New" w:cs="Courier New"/>
+          <w:color w:val="FFC66D"/>
+          <w:kern w:val="0"/>
+          <w:sz w:val="20"/>
+          <w:szCs w:val="20"/>
+        </w:rPr>
+        <w:t>updateQuestion</w:t>
+      </w:r>
+      <w:proofErr w:type="spellEnd"/>
+      <w:r>
+        <w:rPr>
+          <w:rFonts w:ascii="Courier New" w:eastAsia="宋体" w:hAnsi="Courier New" w:cs="Courier New"/>
+          <w:color w:val="A9B7C6"/>
+          <w:kern w:val="0"/>
+          <w:sz w:val="20"/>
+          <w:szCs w:val="20"/>
+        </w:rPr>
+        <w:t>(Question question)</w:t>
+      </w:r>
+      <w:r>
+        <w:rPr>
+          <w:rFonts w:ascii="Courier New" w:eastAsia="宋体" w:hAnsi="Courier New" w:cs="Courier New"/>
+          <w:color w:val="CC7832"/>
+          <w:kern w:val="0"/>
+          <w:sz w:val="20"/>
+          <w:szCs w:val="20"/>
+        </w:rPr>
+        <w:t>;</w:t>
+      </w:r>
+    </w:p>
+    <w:p>
+      <w:pPr>
+        <w:widowControl/>
+        <w:shd w:val="clear" w:color="auto" w:fill="2B2B2B"/>
+        <w:jc w:val="left"/>
+        <w:rPr>
+          <w:rFonts w:ascii="Courier New" w:eastAsia="宋体" w:hAnsi="Courier New" w:cs="Courier New" w:hint="eastAsia"/>
+          <w:color w:val="A9B7C6"/>
+          <w:kern w:val="0"/>
+          <w:sz w:val="20"/>
+          <w:szCs w:val="20"/>
+        </w:rPr>
+      </w:pPr>
+    </w:p>
+    <w:p>
+      <w:pPr>
+        <w:ind w:firstLineChars="200" w:firstLine="420"/>
+      </w:pPr>
+      <w:r>
+        <w:rPr>
+          <w:rFonts w:hint="eastAsia"/>
+        </w:rPr>
+        <w:t>修改</w:t>
+      </w:r>
+      <w:r>
+        <w:rPr>
+          <w:rFonts w:hint="eastAsia"/>
+        </w:rPr>
+        <w:t>题目</w:t>
+      </w:r>
+      <w:r>
+        <w:rPr>
+          <w:rFonts w:hint="eastAsia"/>
+        </w:rPr>
+        <w:t>与修改考试</w:t>
+      </w:r>
+      <w:r>
+        <w:rPr>
+          <w:rFonts w:hint="eastAsia"/>
+        </w:rPr>
+        <w:t>功能</w:t>
+      </w:r>
+      <w:r>
+        <w:rPr>
+          <w:rFonts w:hint="eastAsia"/>
+        </w:rPr>
+        <w:t>业务代码相似</w:t>
+      </w:r>
+      <w:proofErr w:type="gramStart"/>
+      <w:r>
+        <w:rPr>
+          <w:rFonts w:hint="eastAsia"/>
+        </w:rPr>
+        <w:t>共关系</w:t>
+      </w:r>
+      <w:proofErr w:type="gramEnd"/>
+      <w:r>
+        <w:rPr>
+          <w:rFonts w:hint="eastAsia"/>
+        </w:rPr>
+        <w:t>一</w:t>
+      </w:r>
+      <w:r>
+        <w:rPr>
+          <w:rFonts w:hint="eastAsia"/>
+        </w:rPr>
+        <w:t>个</w:t>
+      </w:r>
+      <w:proofErr w:type="spellStart"/>
+      <w:r>
+        <w:rPr>
+          <w:rFonts w:hint="eastAsia"/>
+        </w:rPr>
+        <w:t>sql</w:t>
+      </w:r>
+      <w:proofErr w:type="spellEnd"/>
+      <w:r>
+        <w:rPr>
+          <w:rFonts w:hint="eastAsia"/>
+        </w:rPr>
+        <w:t>，点击</w:t>
+      </w:r>
+      <w:r>
+        <w:rPr>
+          <w:rFonts w:hint="eastAsia"/>
+        </w:rPr>
+        <w:t>题目</w:t>
+      </w:r>
+      <w:r>
+        <w:rPr>
+          <w:rFonts w:hint="eastAsia"/>
+        </w:rPr>
+        <w:t>后，在表单中回显数据，对</w:t>
+      </w:r>
+      <w:r>
+        <w:rPr>
+          <w:rFonts w:hint="eastAsia"/>
+        </w:rPr>
+        <w:t>题目</w:t>
+      </w:r>
+      <w:r>
+        <w:rPr>
+          <w:rFonts w:hint="eastAsia"/>
+        </w:rPr>
+        <w:t>进行修改后，进入mapper层,</w:t>
+      </w:r>
+      <w:r>
+        <w:rPr>
+          <w:rFonts w:hint="eastAsia"/>
+        </w:rPr>
+        <w:t>利用u</w:t>
+      </w:r>
+      <w:r>
+        <w:t>pdate</w:t>
+      </w:r>
+      <w:r>
+        <w:rPr>
+          <w:rFonts w:hint="eastAsia"/>
+        </w:rPr>
+        <w:t>语句</w:t>
+      </w:r>
+      <w:r>
+        <w:rPr>
+          <w:rFonts w:hint="eastAsia"/>
+        </w:rPr>
+        <w:t>修改数据</w:t>
+      </w:r>
+      <w:r>
+        <w:rPr>
+          <w:rFonts w:hint="eastAsia"/>
+        </w:rPr>
+        <w:t>。</w:t>
+      </w:r>
+    </w:p>
+    <w:p/>
+    <w:p>
+      <w:pPr>
+        <w:pStyle w:val="a3"/>
+        <w:numPr>
+          <w:ilvl w:val="0"/>
+          <w:numId w:val="4"/>
+        </w:numPr>
+        <w:ind w:firstLineChars="0"/>
+      </w:pPr>
+      <w:r>
+        <w:rPr>
+          <w:rFonts w:hint="eastAsia"/>
+        </w:rPr>
+        <w:t>单个考试明细查询</w:t>
+      </w:r>
+    </w:p>
+    <w:p>
+      <w:pPr>
+        <w:pStyle w:val="a3"/>
+        <w:ind w:left="555" w:firstLineChars="0" w:firstLine="0"/>
+      </w:pPr>
+      <w:r>
+        <w:object w:dxaOrig="1485" w:dyaOrig="4891" w14:anchorId="527A1E6D">
+          <v:shape id="_x0000_i1033" type="#_x0000_t75" style="width:74.3pt;height:244.8pt" o:ole="">
+            <v:imagedata r:id="rId16" o:title=""/>
+          </v:shape>
+          <o:OLEObject Type="Embed" ProgID="Visio.Drawing.15" ShapeID="_x0000_i1033" DrawAspect="Content" ObjectID="_1766073735" r:id="rId17"/>
+        </w:object>
+      </w:r>
+    </w:p>
+    <w:p>
+      <w:pPr>
+        <w:widowControl/>
+        <w:shd w:val="clear" w:color="auto" w:fill="2B2B2B"/>
+        <w:jc w:val="left"/>
+        <w:rPr>
+          <w:rFonts w:ascii="Courier New" w:eastAsia="宋体" w:hAnsi="Courier New" w:cs="Courier New"/>
+          <w:color w:val="A9B7C6"/>
+          <w:kern w:val="0"/>
+          <w:sz w:val="20"/>
+          <w:szCs w:val="20"/>
+        </w:rPr>
+      </w:pPr>
+      <w:r>
+        <w:rPr>
+          <w:rFonts w:ascii="Courier New" w:eastAsia="宋体" w:hAnsi="Courier New" w:cs="Courier New"/>
+          <w:color w:val="BBB529"/>
+          <w:kern w:val="0"/>
+          <w:sz w:val="20"/>
+          <w:szCs w:val="20"/>
+        </w:rPr>
+        <w:t>@</w:t>
+      </w:r>
+      <w:proofErr w:type="gramStart"/>
+      <w:r>
+        <w:rPr>
+          <w:rFonts w:ascii="Courier New" w:eastAsia="宋体" w:hAnsi="Courier New" w:cs="Courier New"/>
+          <w:color w:val="BBB529"/>
+          <w:kern w:val="0"/>
+          <w:sz w:val="20"/>
+          <w:szCs w:val="20"/>
+        </w:rPr>
+        <w:t>Select</w:t>
+      </w:r>
+      <w:r>
+        <w:rPr>
+          <w:rFonts w:ascii="Courier New" w:eastAsia="宋体" w:hAnsi="Courier New" w:cs="Courier New"/>
+          <w:color w:val="A9B7C6"/>
+          <w:kern w:val="0"/>
+          <w:sz w:val="20"/>
+          <w:szCs w:val="20"/>
+        </w:rPr>
+        <w:t>(</w:t>
+      </w:r>
+      <w:proofErr w:type="gramEnd"/>
+      <w:r>
+        <w:rPr>
+          <w:rFonts w:ascii="Courier New" w:eastAsia="宋体" w:hAnsi="Courier New" w:cs="Courier New"/>
+          <w:color w:val="6A8759"/>
+          <w:kern w:val="0"/>
+          <w:sz w:val="20"/>
+          <w:szCs w:val="20"/>
+        </w:rPr>
+        <w:t>"</w:t>
+      </w:r>
+      <w:r>
+        <w:rPr>
+          <w:rFonts w:ascii="Courier New" w:eastAsia="宋体" w:hAnsi="Courier New" w:cs="Courier New"/>
+          <w:color w:val="6A8759"/>
+          <w:kern w:val="0"/>
+          <w:sz w:val="20"/>
+          <w:szCs w:val="20"/>
+          <w:shd w:val="clear" w:color="auto" w:fill="364135"/>
+        </w:rPr>
+        <w:t xml:space="preserve">select id, </w:t>
+      </w:r>
+      <w:proofErr w:type="spellStart"/>
+      <w:r>
+        <w:rPr>
+          <w:rFonts w:ascii="Courier New" w:eastAsia="宋体" w:hAnsi="Courier New" w:cs="Courier New"/>
+          <w:color w:val="6A8759"/>
+          <w:kern w:val="0"/>
+          <w:sz w:val="20"/>
+          <w:szCs w:val="20"/>
+          <w:shd w:val="clear" w:color="auto" w:fill="364135"/>
+        </w:rPr>
+        <w:t>name,</w:t>
+      </w:r>
+      <w:r>
+        <w:rPr>
+          <w:rFonts w:ascii="Courier New" w:eastAsia="宋体" w:hAnsi="Courier New" w:cs="Courier New"/>
+          <w:color w:val="6A8759"/>
+          <w:kern w:val="0"/>
+          <w:sz w:val="20"/>
+          <w:szCs w:val="20"/>
+          <w:shd w:val="clear" w:color="auto" w:fill="364135"/>
+        </w:rPr>
+        <w:t>student_name</w:t>
+      </w:r>
+      <w:proofErr w:type="spellEnd"/>
+      <w:r>
+        <w:rPr>
+          <w:rFonts w:ascii="Courier New" w:eastAsia="宋体" w:hAnsi="Courier New" w:cs="Courier New"/>
+          <w:color w:val="6A8759"/>
+          <w:kern w:val="0"/>
+          <w:sz w:val="20"/>
+          <w:szCs w:val="20"/>
+          <w:shd w:val="clear" w:color="auto" w:fill="364135"/>
+        </w:rPr>
+        <w:t>,</w:t>
+      </w:r>
+      <w:r>
+        <w:rPr>
+          <w:rFonts w:ascii="Courier New" w:eastAsia="宋体" w:hAnsi="Courier New" w:cs="Courier New"/>
+          <w:color w:val="6A8759"/>
+          <w:kern w:val="0"/>
+          <w:sz w:val="20"/>
+          <w:szCs w:val="20"/>
+          <w:shd w:val="clear" w:color="auto" w:fill="364135"/>
+        </w:rPr>
+        <w:t xml:space="preserve"> </w:t>
+      </w:r>
+      <w:proofErr w:type="spellStart"/>
+      <w:r>
+        <w:rPr>
+          <w:rFonts w:ascii="Courier New" w:eastAsia="宋体" w:hAnsi="Courier New" w:cs="Courier New"/>
+          <w:color w:val="6A8759"/>
+          <w:kern w:val="0"/>
+          <w:sz w:val="20"/>
+          <w:szCs w:val="20"/>
+          <w:shd w:val="clear" w:color="auto" w:fill="364135"/>
+        </w:rPr>
+        <w:t>teacher_id</w:t>
+      </w:r>
+      <w:proofErr w:type="spellEnd"/>
+      <w:r>
+        <w:rPr>
+          <w:rFonts w:ascii="Courier New" w:eastAsia="宋体" w:hAnsi="Courier New" w:cs="Courier New"/>
+          <w:color w:val="6A8759"/>
+          <w:kern w:val="0"/>
+          <w:sz w:val="20"/>
+          <w:szCs w:val="20"/>
+          <w:shd w:val="clear" w:color="auto" w:fill="364135"/>
+        </w:rPr>
+        <w:t xml:space="preserve">, </w:t>
+      </w:r>
+      <w:proofErr w:type="spellStart"/>
+      <w:r>
+        <w:rPr>
+          <w:rFonts w:ascii="Courier New" w:eastAsia="宋体" w:hAnsi="Courier New" w:cs="Courier New"/>
+          <w:color w:val="6A8759"/>
+          <w:kern w:val="0"/>
+          <w:sz w:val="20"/>
+          <w:szCs w:val="20"/>
+          <w:shd w:val="clear" w:color="auto" w:fill="364135"/>
+        </w:rPr>
+        <w:t>end_time</w:t>
+      </w:r>
+      <w:proofErr w:type="spellEnd"/>
+      <w:r>
+        <w:rPr>
+          <w:rFonts w:ascii="Courier New" w:eastAsia="宋体" w:hAnsi="Courier New" w:cs="Courier New"/>
+          <w:color w:val="6A8759"/>
+          <w:kern w:val="0"/>
+          <w:sz w:val="20"/>
+          <w:szCs w:val="20"/>
+          <w:shd w:val="clear" w:color="auto" w:fill="364135"/>
+        </w:rPr>
+        <w:t xml:space="preserve">, </w:t>
+      </w:r>
+      <w:proofErr w:type="spellStart"/>
+      <w:r>
+        <w:rPr>
+          <w:rFonts w:ascii="Courier New" w:eastAsia="宋体" w:hAnsi="Courier New" w:cs="Courier New"/>
+          <w:color w:val="6A8759"/>
+          <w:kern w:val="0"/>
+          <w:sz w:val="20"/>
+          <w:szCs w:val="20"/>
+          <w:shd w:val="clear" w:color="auto" w:fill="364135"/>
+        </w:rPr>
+        <w:t>start_time</w:t>
+      </w:r>
+      <w:proofErr w:type="spellEnd"/>
+      <w:r>
+        <w:rPr>
+          <w:rFonts w:ascii="Courier New" w:eastAsia="宋体" w:hAnsi="Courier New" w:cs="Courier New"/>
+          <w:color w:val="6A8759"/>
+          <w:kern w:val="0"/>
+          <w:sz w:val="20"/>
+          <w:szCs w:val="20"/>
+          <w:shd w:val="clear" w:color="auto" w:fill="364135"/>
+        </w:rPr>
+        <w:t xml:space="preserve">, </w:t>
+      </w:r>
+      <w:proofErr w:type="spellStart"/>
+      <w:r>
+        <w:rPr>
+          <w:rFonts w:ascii="Courier New" w:eastAsia="宋体" w:hAnsi="Courier New" w:cs="Courier New"/>
+          <w:color w:val="6A8759"/>
+          <w:kern w:val="0"/>
+          <w:sz w:val="20"/>
+          <w:szCs w:val="20"/>
+          <w:shd w:val="clear" w:color="auto" w:fill="364135"/>
+        </w:rPr>
+        <w:t>className</w:t>
+      </w:r>
+      <w:proofErr w:type="spellEnd"/>
+      <w:r>
+        <w:rPr>
+          <w:rFonts w:ascii="Courier New" w:eastAsia="宋体" w:hAnsi="Courier New" w:cs="Courier New"/>
+          <w:color w:val="6A8759"/>
+          <w:kern w:val="0"/>
+          <w:sz w:val="20"/>
+          <w:szCs w:val="20"/>
+          <w:shd w:val="clear" w:color="auto" w:fill="364135"/>
+        </w:rPr>
+        <w:t xml:space="preserve">, id, name, time, core, </w:t>
+      </w:r>
+      <w:proofErr w:type="spellStart"/>
+      <w:r>
+        <w:rPr>
+          <w:rFonts w:ascii="Courier New" w:eastAsia="宋体" w:hAnsi="Courier New" w:cs="Courier New"/>
+          <w:color w:val="6A8759"/>
+          <w:kern w:val="0"/>
+          <w:sz w:val="20"/>
+          <w:szCs w:val="20"/>
+          <w:shd w:val="clear" w:color="auto" w:fill="364135"/>
+        </w:rPr>
+        <w:t>student_id</w:t>
+      </w:r>
+      <w:proofErr w:type="spellEnd"/>
+      <w:r>
+        <w:rPr>
+          <w:rFonts w:ascii="Courier New" w:eastAsia="宋体" w:hAnsi="Courier New" w:cs="Courier New"/>
+          <w:color w:val="6A8759"/>
+          <w:kern w:val="0"/>
+          <w:sz w:val="20"/>
+          <w:szCs w:val="20"/>
+        </w:rPr>
+        <w:t xml:space="preserve">" </w:t>
+      </w:r>
+      <w:r>
+        <w:rPr>
+          <w:rFonts w:ascii="Courier New" w:eastAsia="宋体" w:hAnsi="Courier New" w:cs="Courier New"/>
+          <w:color w:val="A9B7C6"/>
+          <w:kern w:val="0"/>
+          <w:sz w:val="20"/>
+          <w:szCs w:val="20"/>
+        </w:rPr>
+        <w:t>+</w:t>
+      </w:r>
+      <w:r>
+        <w:rPr>
+          <w:rFonts w:ascii="Courier New" w:eastAsia="宋体" w:hAnsi="Courier New" w:cs="Courier New"/>
+          <w:color w:val="A9B7C6"/>
+          <w:kern w:val="0"/>
+          <w:sz w:val="20"/>
+          <w:szCs w:val="20"/>
+        </w:rPr>
+        <w:br/>
+        <w:t xml:space="preserve">        </w:t>
+      </w:r>
+      <w:r>
+        <w:rPr>
+          <w:rFonts w:ascii="Courier New" w:eastAsia="宋体" w:hAnsi="Courier New" w:cs="Courier New"/>
+          <w:color w:val="6A8759"/>
+          <w:kern w:val="0"/>
+          <w:sz w:val="20"/>
+          <w:szCs w:val="20"/>
+        </w:rPr>
+        <w:t>"</w:t>
+      </w:r>
+      <w:r>
+        <w:rPr>
+          <w:rFonts w:ascii="Courier New" w:eastAsia="宋体" w:hAnsi="Courier New" w:cs="Courier New"/>
+          <w:color w:val="6A8759"/>
+          <w:kern w:val="0"/>
+          <w:sz w:val="20"/>
+          <w:szCs w:val="20"/>
+          <w:shd w:val="clear" w:color="auto" w:fill="364135"/>
+        </w:rPr>
+        <w:t xml:space="preserve"> from exams left join </w:t>
+      </w:r>
+      <w:proofErr w:type="spellStart"/>
+      <w:r>
+        <w:rPr>
+          <w:rFonts w:ascii="Courier New" w:eastAsia="宋体" w:hAnsi="Courier New" w:cs="Courier New"/>
+          <w:color w:val="6A8759"/>
+          <w:kern w:val="0"/>
+          <w:sz w:val="20"/>
+          <w:szCs w:val="20"/>
+          <w:shd w:val="clear" w:color="auto" w:fill="364135"/>
+        </w:rPr>
+        <w:t>records_test</w:t>
+      </w:r>
+      <w:proofErr w:type="spellEnd"/>
+      <w:r>
+        <w:rPr>
+          <w:rFonts w:ascii="Courier New" w:eastAsia="宋体" w:hAnsi="Courier New" w:cs="Courier New"/>
+          <w:color w:val="6A8759"/>
+          <w:kern w:val="0"/>
+          <w:sz w:val="20"/>
+          <w:szCs w:val="20"/>
+          <w:shd w:val="clear" w:color="auto" w:fill="364135"/>
+        </w:rPr>
+        <w:t xml:space="preserve"> join </w:t>
+      </w:r>
+      <w:proofErr w:type="spellStart"/>
+      <w:r>
+        <w:rPr>
+          <w:rFonts w:ascii="Courier New" w:eastAsia="宋体" w:hAnsi="Courier New" w:cs="Courier New"/>
+          <w:color w:val="6A8759"/>
+          <w:kern w:val="0"/>
+          <w:sz w:val="20"/>
+          <w:szCs w:val="20"/>
+          <w:shd w:val="clear" w:color="auto" w:fill="364135"/>
+        </w:rPr>
+        <w:t>student_exam</w:t>
+      </w:r>
+      <w:proofErr w:type="spellEnd"/>
+      <w:r>
+        <w:rPr>
+          <w:rFonts w:ascii="Courier New" w:eastAsia="宋体" w:hAnsi="Courier New" w:cs="Courier New"/>
+          <w:color w:val="6A8759"/>
+          <w:kern w:val="0"/>
+          <w:sz w:val="20"/>
+          <w:szCs w:val="20"/>
+          <w:shd w:val="clear" w:color="auto" w:fill="364135"/>
+        </w:rPr>
+        <w:t xml:space="preserve"> se on exams.id = </w:t>
+      </w:r>
+      <w:proofErr w:type="spellStart"/>
+      <w:r>
+        <w:rPr>
+          <w:rFonts w:ascii="Courier New" w:eastAsia="宋体" w:hAnsi="Courier New" w:cs="Courier New"/>
+          <w:color w:val="6A8759"/>
+          <w:kern w:val="0"/>
+          <w:sz w:val="20"/>
+          <w:szCs w:val="20"/>
+          <w:shd w:val="clear" w:color="auto" w:fill="364135"/>
+        </w:rPr>
+        <w:t>se.exam_id</w:t>
+      </w:r>
+      <w:proofErr w:type="spellEnd"/>
+      <w:r>
+        <w:rPr>
+          <w:rFonts w:ascii="Courier New" w:eastAsia="宋体" w:hAnsi="Courier New" w:cs="Courier New"/>
+          <w:color w:val="6A8759"/>
+          <w:kern w:val="0"/>
+          <w:sz w:val="20"/>
+          <w:szCs w:val="20"/>
+          <w:shd w:val="clear" w:color="auto" w:fill="364135"/>
+        </w:rPr>
+        <w:t xml:space="preserve"> and </w:t>
+      </w:r>
+      <w:proofErr w:type="spellStart"/>
+      <w:r>
+        <w:rPr>
+          <w:rFonts w:ascii="Courier New" w:eastAsia="宋体" w:hAnsi="Courier New" w:cs="Courier New"/>
+          <w:color w:val="6A8759"/>
+          <w:kern w:val="0"/>
+          <w:sz w:val="20"/>
+          <w:szCs w:val="20"/>
+          <w:shd w:val="clear" w:color="auto" w:fill="364135"/>
+        </w:rPr>
+        <w:t>exam_id</w:t>
+      </w:r>
+      <w:proofErr w:type="spellEnd"/>
+      <w:r>
+        <w:rPr>
+          <w:rFonts w:ascii="Courier New" w:eastAsia="宋体" w:hAnsi="Courier New" w:cs="Courier New"/>
+          <w:color w:val="6A8759"/>
+          <w:kern w:val="0"/>
+          <w:sz w:val="20"/>
+          <w:szCs w:val="20"/>
+          <w:shd w:val="clear" w:color="auto" w:fill="364135"/>
+        </w:rPr>
+        <w:t>=#{examId}</w:t>
+      </w:r>
+      <w:r>
+        <w:rPr>
+          <w:rFonts w:ascii="Courier New" w:eastAsia="宋体" w:hAnsi="Courier New" w:cs="Courier New"/>
+          <w:color w:val="6A8759"/>
+          <w:kern w:val="0"/>
+          <w:sz w:val="20"/>
+          <w:szCs w:val="20"/>
+        </w:rPr>
+        <w:t>"</w:t>
+      </w:r>
+      <w:r>
+        <w:rPr>
+          <w:rFonts w:ascii="Courier New" w:eastAsia="宋体" w:hAnsi="Courier New" w:cs="Courier New"/>
+          <w:color w:val="A9B7C6"/>
+          <w:kern w:val="0"/>
+          <w:sz w:val="20"/>
+          <w:szCs w:val="20"/>
+        </w:rPr>
+        <w:t>)</w:t>
+      </w:r>
+      <w:r>
+        <w:rPr>
+          <w:rFonts w:ascii="Courier New" w:eastAsia="宋体" w:hAnsi="Courier New" w:cs="Courier New"/>
+          <w:color w:val="A9B7C6"/>
+          <w:kern w:val="0"/>
+          <w:sz w:val="20"/>
+          <w:szCs w:val="20"/>
+        </w:rPr>
+        <w:br/>
+        <w:t xml:space="preserve">List&lt;Records&gt; </w:t>
+      </w:r>
+      <w:proofErr w:type="spellStart"/>
+      <w:r>
+        <w:rPr>
+          <w:rFonts w:ascii="Courier New" w:eastAsia="宋体" w:hAnsi="Courier New" w:cs="Courier New"/>
+          <w:color w:val="FFC66D"/>
+          <w:kern w:val="0"/>
+          <w:sz w:val="20"/>
+          <w:szCs w:val="20"/>
+        </w:rPr>
+        <w:t>getRecordByE</w:t>
+      </w:r>
+      <w:r>
+        <w:rPr>
+          <w:rFonts w:ascii="Courier New" w:eastAsia="宋体" w:hAnsi="Courier New" w:cs="Courier New" w:hint="eastAsia"/>
+          <w:color w:val="FFC66D"/>
+          <w:kern w:val="0"/>
+          <w:sz w:val="20"/>
+          <w:szCs w:val="20"/>
+        </w:rPr>
+        <w:t>x</w:t>
+      </w:r>
+      <w:r>
+        <w:rPr>
+          <w:rFonts w:ascii="Courier New" w:eastAsia="宋体" w:hAnsi="Courier New" w:cs="Courier New"/>
+          <w:color w:val="FFC66D"/>
+          <w:kern w:val="0"/>
+          <w:sz w:val="20"/>
+          <w:szCs w:val="20"/>
+        </w:rPr>
+        <w:t>amId</w:t>
+      </w:r>
+      <w:proofErr w:type="spellEnd"/>
+      <w:r>
+        <w:rPr>
+          <w:rFonts w:ascii="Courier New" w:eastAsia="宋体" w:hAnsi="Courier New" w:cs="Courier New"/>
+          <w:color w:val="A9B7C6"/>
+          <w:kern w:val="0"/>
+          <w:sz w:val="20"/>
+          <w:szCs w:val="20"/>
+        </w:rPr>
+        <w:t xml:space="preserve">(Integer </w:t>
+      </w:r>
+      <w:proofErr w:type="spellStart"/>
+      <w:r>
+        <w:rPr>
+          <w:rFonts w:ascii="Courier New" w:eastAsia="宋体" w:hAnsi="Courier New" w:cs="Courier New"/>
+          <w:color w:val="A9B7C6"/>
+          <w:kern w:val="0"/>
+          <w:sz w:val="20"/>
+          <w:szCs w:val="20"/>
+        </w:rPr>
+        <w:t>examId</w:t>
+      </w:r>
+      <w:proofErr w:type="spellEnd"/>
+      <w:r>
+        <w:rPr>
+          <w:rFonts w:ascii="Courier New" w:eastAsia="宋体" w:hAnsi="Courier New" w:cs="Courier New"/>
+          <w:color w:val="A9B7C6"/>
+          <w:kern w:val="0"/>
+          <w:sz w:val="20"/>
+          <w:szCs w:val="20"/>
+        </w:rPr>
+        <w:t>)</w:t>
+      </w:r>
+      <w:r>
+        <w:rPr>
+          <w:rFonts w:ascii="Courier New" w:eastAsia="宋体" w:hAnsi="Courier New" w:cs="Courier New"/>
+          <w:color w:val="CC7832"/>
+          <w:kern w:val="0"/>
+          <w:sz w:val="20"/>
+          <w:szCs w:val="20"/>
+        </w:rPr>
+        <w:t>;</w:t>
+      </w:r>
+    </w:p>
+    <w:p>
+      <w:pPr>
+        <w:pStyle w:val="a3"/>
+        <w:ind w:left="555" w:firstLineChars="0" w:firstLine="0"/>
+      </w:pPr>
+      <w:r>
+        <w:rPr>
+          <w:rFonts w:hint="eastAsia"/>
+        </w:rPr>
+        <w:t>本功能共涉及到一个</w:t>
+      </w:r>
+      <w:proofErr w:type="spellStart"/>
+      <w:r>
+        <w:rPr>
+          <w:rFonts w:hint="eastAsia"/>
+        </w:rPr>
+        <w:t>sql</w:t>
+      </w:r>
+      <w:proofErr w:type="spellEnd"/>
+      <w:r>
+        <w:t>,</w:t>
+      </w:r>
+      <w:r>
+        <w:rPr>
+          <w:rFonts w:hint="eastAsia"/>
+        </w:rPr>
+        <w:t>跟据前端传入的考试id查询到该考试下所有的考生信息并进行返回</w:t>
+      </w:r>
+    </w:p>
+    <w:p>
+      <w:pPr>
+        <w:pStyle w:val="a3"/>
+        <w:numPr>
+          <w:ilvl w:val="0"/>
+          <w:numId w:val="4"/>
+        </w:numPr>
+        <w:ind w:firstLineChars="0"/>
+      </w:pPr>
+      <w:r>
+        <w:rPr>
+          <w:rFonts w:hint="eastAsia"/>
+        </w:rPr>
+        <w:t>查询单个考试的信息</w:t>
+      </w:r>
+    </w:p>
+    <w:p>
+      <w:pPr>
+        <w:pStyle w:val="a3"/>
+        <w:ind w:left="555" w:firstLineChars="0" w:firstLine="0"/>
+      </w:pPr>
+      <w:r>
+        <w:object w:dxaOrig="1485" w:dyaOrig="4891" w14:anchorId="4EF17607">
+          <v:shape id="_x0000_i1034" type="#_x0000_t75" style="width:74.3pt;height:244.8pt" o:ole="">
+            <v:imagedata r:id="rId18" o:title=""/>
+          </v:shape>
+          <o:OLEObject Type="Embed" ProgID="Visio.Drawing.15" ShapeID="_x0000_i1034" DrawAspect="Content" ObjectID="_1766073736" r:id="rId19"/>
+        </w:object>
+      </w:r>
+    </w:p>
+    <w:p>
+      <w:pPr>
+        <w:widowControl/>
+        <w:shd w:val="clear" w:color="auto" w:fill="2B2B2B"/>
+        <w:jc w:val="left"/>
+        <w:rPr>
+          <w:rFonts w:ascii="Courier New" w:eastAsia="宋体" w:hAnsi="Courier New" w:cs="Courier New"/>
+          <w:color w:val="A9B7C6"/>
+          <w:kern w:val="0"/>
+          <w:sz w:val="20"/>
+          <w:szCs w:val="20"/>
+        </w:rPr>
+      </w:pPr>
+      <w:r>
+        <w:rPr>
+          <w:rFonts w:ascii="Courier New" w:eastAsia="宋体" w:hAnsi="Courier New" w:cs="Courier New"/>
+          <w:color w:val="BBB529"/>
+          <w:kern w:val="0"/>
+          <w:sz w:val="20"/>
+          <w:szCs w:val="20"/>
+        </w:rPr>
+        <w:t>@</w:t>
+      </w:r>
+      <w:proofErr w:type="gramStart"/>
+      <w:r>
+        <w:rPr>
+          <w:rFonts w:ascii="Courier New" w:eastAsia="宋体" w:hAnsi="Courier New" w:cs="Courier New"/>
+          <w:color w:val="BBB529"/>
+          <w:kern w:val="0"/>
+          <w:sz w:val="20"/>
+          <w:szCs w:val="20"/>
+        </w:rPr>
+        <w:t>Select</w:t>
+      </w:r>
+      <w:r>
+        <w:rPr>
+          <w:rFonts w:ascii="Courier New" w:eastAsia="宋体" w:hAnsi="Courier New" w:cs="Courier New"/>
+          <w:color w:val="A9B7C6"/>
+          <w:kern w:val="0"/>
+          <w:sz w:val="20"/>
+          <w:szCs w:val="20"/>
+        </w:rPr>
+        <w:t>(</w:t>
+      </w:r>
+      <w:proofErr w:type="gramEnd"/>
+      <w:r>
+        <w:rPr>
+          <w:rFonts w:ascii="Courier New" w:eastAsia="宋体" w:hAnsi="Courier New" w:cs="Courier New"/>
+          <w:color w:val="6A8759"/>
+          <w:kern w:val="0"/>
+          <w:sz w:val="20"/>
+          <w:szCs w:val="20"/>
+        </w:rPr>
+        <w:t>"</w:t>
+      </w:r>
+      <w:r>
+        <w:rPr>
+          <w:rFonts w:ascii="Courier New" w:eastAsia="宋体" w:hAnsi="Courier New" w:cs="Courier New"/>
+          <w:color w:val="6A8759"/>
+          <w:kern w:val="0"/>
+          <w:sz w:val="20"/>
+          <w:szCs w:val="20"/>
+          <w:shd w:val="clear" w:color="auto" w:fill="364135"/>
+        </w:rPr>
+        <w:t xml:space="preserve">select id, </w:t>
+      </w:r>
+      <w:proofErr w:type="spellStart"/>
+      <w:r>
+        <w:rPr>
+          <w:rFonts w:ascii="Courier New" w:eastAsia="宋体" w:hAnsi="Courier New" w:cs="Courier New"/>
+          <w:color w:val="6A8759"/>
+          <w:kern w:val="0"/>
+          <w:sz w:val="20"/>
+          <w:szCs w:val="20"/>
+          <w:shd w:val="clear" w:color="auto" w:fill="364135"/>
+        </w:rPr>
+        <w:t>name,</w:t>
+      </w:r>
+      <w:r>
+        <w:rPr>
+          <w:rFonts w:ascii="Courier New" w:eastAsia="宋体" w:hAnsi="Courier New" w:cs="Courier New"/>
+          <w:color w:val="6A8759"/>
+          <w:kern w:val="0"/>
+          <w:sz w:val="20"/>
+          <w:szCs w:val="20"/>
+          <w:shd w:val="clear" w:color="auto" w:fill="364135"/>
+        </w:rPr>
+        <w:t>student_name</w:t>
+      </w:r>
+      <w:proofErr w:type="spellEnd"/>
+      <w:r>
+        <w:rPr>
+          <w:rFonts w:ascii="Courier New" w:eastAsia="宋体" w:hAnsi="Courier New" w:cs="Courier New"/>
+          <w:color w:val="6A8759"/>
+          <w:kern w:val="0"/>
+          <w:sz w:val="20"/>
+          <w:szCs w:val="20"/>
+          <w:shd w:val="clear" w:color="auto" w:fill="364135"/>
+        </w:rPr>
+        <w:t>,</w:t>
+      </w:r>
+      <w:r>
+        <w:rPr>
+          <w:rFonts w:ascii="Courier New" w:eastAsia="宋体" w:hAnsi="Courier New" w:cs="Courier New"/>
+          <w:color w:val="6A8759"/>
+          <w:kern w:val="0"/>
+          <w:sz w:val="20"/>
+          <w:szCs w:val="20"/>
+          <w:shd w:val="clear" w:color="auto" w:fill="364135"/>
+        </w:rPr>
+        <w:t xml:space="preserve"> </w:t>
+      </w:r>
+      <w:proofErr w:type="spellStart"/>
+      <w:r>
+        <w:rPr>
+          <w:rFonts w:ascii="Courier New" w:eastAsia="宋体" w:hAnsi="Courier New" w:cs="Courier New"/>
+          <w:color w:val="6A8759"/>
+          <w:kern w:val="0"/>
+          <w:sz w:val="20"/>
+          <w:szCs w:val="20"/>
+          <w:shd w:val="clear" w:color="auto" w:fill="364135"/>
+        </w:rPr>
+        <w:t>teacher_id</w:t>
+      </w:r>
+      <w:proofErr w:type="spellEnd"/>
+      <w:r>
+        <w:rPr>
+          <w:rFonts w:ascii="Courier New" w:eastAsia="宋体" w:hAnsi="Courier New" w:cs="Courier New"/>
+          <w:color w:val="6A8759"/>
+          <w:kern w:val="0"/>
+          <w:sz w:val="20"/>
+          <w:szCs w:val="20"/>
+          <w:shd w:val="clear" w:color="auto" w:fill="364135"/>
+        </w:rPr>
+        <w:t xml:space="preserve">, </w:t>
+      </w:r>
+      <w:proofErr w:type="spellStart"/>
+      <w:r>
+        <w:rPr>
+          <w:rFonts w:ascii="Courier New" w:eastAsia="宋体" w:hAnsi="Courier New" w:cs="Courier New"/>
+          <w:color w:val="6A8759"/>
+          <w:kern w:val="0"/>
+          <w:sz w:val="20"/>
+          <w:szCs w:val="20"/>
+          <w:shd w:val="clear" w:color="auto" w:fill="364135"/>
+        </w:rPr>
+        <w:t>end_time</w:t>
+      </w:r>
+      <w:proofErr w:type="spellEnd"/>
+      <w:r>
+        <w:rPr>
+          <w:rFonts w:ascii="Courier New" w:eastAsia="宋体" w:hAnsi="Courier New" w:cs="Courier New"/>
+          <w:color w:val="6A8759"/>
+          <w:kern w:val="0"/>
+          <w:sz w:val="20"/>
+          <w:szCs w:val="20"/>
+          <w:shd w:val="clear" w:color="auto" w:fill="364135"/>
+        </w:rPr>
+        <w:t xml:space="preserve">, </w:t>
+      </w:r>
+      <w:proofErr w:type="spellStart"/>
+      <w:r>
+        <w:rPr>
+          <w:rFonts w:ascii="Courier New" w:eastAsia="宋体" w:hAnsi="Courier New" w:cs="Courier New"/>
+          <w:color w:val="6A8759"/>
+          <w:kern w:val="0"/>
+          <w:sz w:val="20"/>
+          <w:szCs w:val="20"/>
+          <w:shd w:val="clear" w:color="auto" w:fill="364135"/>
+        </w:rPr>
+        <w:t>start_time</w:t>
+      </w:r>
+      <w:proofErr w:type="spellEnd"/>
+      <w:r>
+        <w:rPr>
+          <w:rFonts w:ascii="Courier New" w:eastAsia="宋体" w:hAnsi="Courier New" w:cs="Courier New"/>
+          <w:color w:val="6A8759"/>
+          <w:kern w:val="0"/>
+          <w:sz w:val="20"/>
+          <w:szCs w:val="20"/>
+          <w:shd w:val="clear" w:color="auto" w:fill="364135"/>
+        </w:rPr>
+        <w:t xml:space="preserve">, </w:t>
+      </w:r>
+      <w:proofErr w:type="spellStart"/>
+      <w:r>
+        <w:rPr>
+          <w:rFonts w:ascii="Courier New" w:eastAsia="宋体" w:hAnsi="Courier New" w:cs="Courier New"/>
+          <w:color w:val="6A8759"/>
+          <w:kern w:val="0"/>
+          <w:sz w:val="20"/>
+          <w:szCs w:val="20"/>
+          <w:shd w:val="clear" w:color="auto" w:fill="364135"/>
+        </w:rPr>
+        <w:t>className</w:t>
+      </w:r>
+      <w:proofErr w:type="spellEnd"/>
+      <w:r>
+        <w:rPr>
+          <w:rFonts w:ascii="Courier New" w:eastAsia="宋体" w:hAnsi="Courier New" w:cs="Courier New"/>
+          <w:color w:val="6A8759"/>
+          <w:kern w:val="0"/>
+          <w:sz w:val="20"/>
+          <w:szCs w:val="20"/>
+          <w:shd w:val="clear" w:color="auto" w:fill="364135"/>
+        </w:rPr>
+        <w:t xml:space="preserve">, id, name, time, core, </w:t>
+      </w:r>
+      <w:proofErr w:type="spellStart"/>
+      <w:r>
+        <w:rPr>
+          <w:rFonts w:ascii="Courier New" w:eastAsia="宋体" w:hAnsi="Courier New" w:cs="Courier New"/>
+          <w:color w:val="6A8759"/>
+          <w:kern w:val="0"/>
+          <w:sz w:val="20"/>
+          <w:szCs w:val="20"/>
+          <w:shd w:val="clear" w:color="auto" w:fill="364135"/>
+        </w:rPr>
+        <w:t>student_id</w:t>
+      </w:r>
+      <w:proofErr w:type="spellEnd"/>
+      <w:r>
+        <w:rPr>
+          <w:rFonts w:ascii="Courier New" w:eastAsia="宋体" w:hAnsi="Courier New" w:cs="Courier New"/>
+          <w:color w:val="6A8759"/>
+          <w:kern w:val="0"/>
+          <w:sz w:val="20"/>
+          <w:szCs w:val="20"/>
+        </w:rPr>
+        <w:t xml:space="preserve">" </w:t>
+      </w:r>
+      <w:r>
+        <w:rPr>
+          <w:rFonts w:ascii="Courier New" w:eastAsia="宋体" w:hAnsi="Courier New" w:cs="Courier New"/>
+          <w:color w:val="A9B7C6"/>
+          <w:kern w:val="0"/>
+          <w:sz w:val="20"/>
+          <w:szCs w:val="20"/>
+        </w:rPr>
+        <w:t>+</w:t>
+      </w:r>
+      <w:r>
+        <w:rPr>
+          <w:rFonts w:ascii="Courier New" w:eastAsia="宋体" w:hAnsi="Courier New" w:cs="Courier New"/>
+          <w:color w:val="A9B7C6"/>
+          <w:kern w:val="0"/>
+          <w:sz w:val="20"/>
+          <w:szCs w:val="20"/>
+        </w:rPr>
+        <w:br/>
+        <w:t xml:space="preserve">        </w:t>
+      </w:r>
+      <w:r>
+        <w:rPr>
+          <w:rFonts w:ascii="Courier New" w:eastAsia="宋体" w:hAnsi="Courier New" w:cs="Courier New"/>
+          <w:color w:val="6A8759"/>
+          <w:kern w:val="0"/>
+          <w:sz w:val="20"/>
+          <w:szCs w:val="20"/>
+        </w:rPr>
+        <w:t>"</w:t>
+      </w:r>
+      <w:r>
+        <w:rPr>
+          <w:rFonts w:ascii="Courier New" w:eastAsia="宋体" w:hAnsi="Courier New" w:cs="Courier New"/>
+          <w:color w:val="6A8759"/>
+          <w:kern w:val="0"/>
+          <w:sz w:val="20"/>
+          <w:szCs w:val="20"/>
+          <w:shd w:val="clear" w:color="auto" w:fill="364135"/>
+        </w:rPr>
+        <w:t xml:space="preserve"> from exams left join </w:t>
+      </w:r>
+      <w:proofErr w:type="spellStart"/>
+      <w:r>
+        <w:rPr>
+          <w:rFonts w:ascii="Courier New" w:eastAsia="宋体" w:hAnsi="Courier New" w:cs="Courier New"/>
+          <w:color w:val="6A8759"/>
+          <w:kern w:val="0"/>
+          <w:sz w:val="20"/>
+          <w:szCs w:val="20"/>
+          <w:shd w:val="clear" w:color="auto" w:fill="364135"/>
+        </w:rPr>
+        <w:t>records_test</w:t>
+      </w:r>
+      <w:proofErr w:type="spellEnd"/>
+      <w:r>
+        <w:rPr>
+          <w:rFonts w:ascii="Courier New" w:eastAsia="宋体" w:hAnsi="Courier New" w:cs="Courier New"/>
+          <w:color w:val="6A8759"/>
+          <w:kern w:val="0"/>
+          <w:sz w:val="20"/>
+          <w:szCs w:val="20"/>
+          <w:shd w:val="clear" w:color="auto" w:fill="364135"/>
+        </w:rPr>
+        <w:t xml:space="preserve"> join </w:t>
+      </w:r>
+      <w:proofErr w:type="spellStart"/>
+      <w:r>
+        <w:rPr>
+          <w:rFonts w:ascii="Courier New" w:eastAsia="宋体" w:hAnsi="Courier New" w:cs="Courier New"/>
+          <w:color w:val="6A8759"/>
+          <w:kern w:val="0"/>
+          <w:sz w:val="20"/>
+          <w:szCs w:val="20"/>
+          <w:shd w:val="clear" w:color="auto" w:fill="364135"/>
+        </w:rPr>
+        <w:t>student_exam</w:t>
+      </w:r>
+      <w:proofErr w:type="spellEnd"/>
+      <w:r>
+        <w:rPr>
+          <w:rFonts w:ascii="Courier New" w:eastAsia="宋体" w:hAnsi="Courier New" w:cs="Courier New"/>
+          <w:color w:val="6A8759"/>
+          <w:kern w:val="0"/>
+          <w:sz w:val="20"/>
+          <w:szCs w:val="20"/>
+          <w:shd w:val="clear" w:color="auto" w:fill="364135"/>
+        </w:rPr>
+        <w:t xml:space="preserve"> se on </w:t>
+      </w:r>
+      <w:r>
+        <w:rPr>
+          <w:rFonts w:ascii="Courier New" w:eastAsia="宋体" w:hAnsi="Courier New" w:cs="Courier New"/>
+          <w:color w:val="6A8759"/>
+          <w:kern w:val="0"/>
+          <w:sz w:val="20"/>
+          <w:szCs w:val="20"/>
+          <w:shd w:val="clear" w:color="auto" w:fill="364135"/>
+        </w:rPr>
+        <w:lastRenderedPageBreak/>
+        <w:t xml:space="preserve">exams.id = </w:t>
+      </w:r>
+      <w:proofErr w:type="spellStart"/>
+      <w:r>
+        <w:rPr>
+          <w:rFonts w:ascii="Courier New" w:eastAsia="宋体" w:hAnsi="Courier New" w:cs="Courier New"/>
+          <w:color w:val="6A8759"/>
+          <w:kern w:val="0"/>
+          <w:sz w:val="20"/>
+          <w:szCs w:val="20"/>
+          <w:shd w:val="clear" w:color="auto" w:fill="364135"/>
+        </w:rPr>
+        <w:t>se.exam_id</w:t>
+      </w:r>
+      <w:proofErr w:type="spellEnd"/>
+      <w:r>
+        <w:rPr>
+          <w:rFonts w:ascii="Courier New" w:eastAsia="宋体" w:hAnsi="Courier New" w:cs="Courier New"/>
+          <w:color w:val="6A8759"/>
+          <w:kern w:val="0"/>
+          <w:sz w:val="20"/>
+          <w:szCs w:val="20"/>
+          <w:shd w:val="clear" w:color="auto" w:fill="364135"/>
+        </w:rPr>
+        <w:t xml:space="preserve"> and </w:t>
+      </w:r>
+      <w:proofErr w:type="spellStart"/>
+      <w:r>
+        <w:rPr>
+          <w:rFonts w:ascii="Courier New" w:eastAsia="宋体" w:hAnsi="Courier New" w:cs="Courier New"/>
+          <w:color w:val="6A8759"/>
+          <w:kern w:val="0"/>
+          <w:sz w:val="20"/>
+          <w:szCs w:val="20"/>
+          <w:shd w:val="clear" w:color="auto" w:fill="364135"/>
+        </w:rPr>
+        <w:t>student_id</w:t>
+      </w:r>
+      <w:proofErr w:type="spellEnd"/>
+      <w:r>
+        <w:rPr>
+          <w:rFonts w:ascii="Courier New" w:eastAsia="宋体" w:hAnsi="Courier New" w:cs="Courier New"/>
+          <w:color w:val="6A8759"/>
+          <w:kern w:val="0"/>
+          <w:sz w:val="20"/>
+          <w:szCs w:val="20"/>
+          <w:shd w:val="clear" w:color="auto" w:fill="364135"/>
+        </w:rPr>
+        <w:t>=#{</w:t>
+      </w:r>
+      <w:r>
+        <w:rPr>
+          <w:rFonts w:ascii="Courier New" w:eastAsia="宋体" w:hAnsi="Courier New" w:cs="Courier New"/>
+          <w:color w:val="6A8759"/>
+          <w:kern w:val="0"/>
+          <w:sz w:val="20"/>
+          <w:szCs w:val="20"/>
+          <w:shd w:val="clear" w:color="auto" w:fill="364135"/>
+        </w:rPr>
+        <w:t>studentId</w:t>
+      </w:r>
+      <w:r>
+        <w:rPr>
+          <w:rFonts w:ascii="Courier New" w:eastAsia="宋体" w:hAnsi="Courier New" w:cs="Courier New"/>
+          <w:color w:val="6A8759"/>
+          <w:kern w:val="0"/>
+          <w:sz w:val="20"/>
+          <w:szCs w:val="20"/>
+          <w:shd w:val="clear" w:color="auto" w:fill="364135"/>
+        </w:rPr>
+        <w:t>}</w:t>
+      </w:r>
+      <w:r>
+        <w:rPr>
+          <w:rFonts w:ascii="Courier New" w:eastAsia="宋体" w:hAnsi="Courier New" w:cs="Courier New"/>
+          <w:color w:val="6A8759"/>
+          <w:kern w:val="0"/>
+          <w:sz w:val="20"/>
+          <w:szCs w:val="20"/>
+        </w:rPr>
+        <w:t>"</w:t>
+      </w:r>
+      <w:r>
+        <w:rPr>
+          <w:rFonts w:ascii="Courier New" w:eastAsia="宋体" w:hAnsi="Courier New" w:cs="Courier New"/>
+          <w:color w:val="A9B7C6"/>
+          <w:kern w:val="0"/>
+          <w:sz w:val="20"/>
+          <w:szCs w:val="20"/>
+        </w:rPr>
+        <w:t>)</w:t>
+      </w:r>
+      <w:r>
+        <w:rPr>
+          <w:rFonts w:ascii="Courier New" w:eastAsia="宋体" w:hAnsi="Courier New" w:cs="Courier New"/>
+          <w:color w:val="A9B7C6"/>
+          <w:kern w:val="0"/>
+          <w:sz w:val="20"/>
+          <w:szCs w:val="20"/>
+        </w:rPr>
+        <w:br/>
+        <w:t xml:space="preserve">List&lt;Records&gt; </w:t>
+      </w:r>
+      <w:proofErr w:type="spellStart"/>
+      <w:r>
+        <w:rPr>
+          <w:rFonts w:ascii="Courier New" w:eastAsia="宋体" w:hAnsi="Courier New" w:cs="Courier New"/>
+          <w:color w:val="FFC66D"/>
+          <w:kern w:val="0"/>
+          <w:sz w:val="20"/>
+          <w:szCs w:val="20"/>
+        </w:rPr>
+        <w:t>getRecordBy</w:t>
+      </w:r>
+      <w:r>
+        <w:rPr>
+          <w:rFonts w:ascii="Courier New" w:eastAsia="宋体" w:hAnsi="Courier New" w:cs="Courier New"/>
+          <w:color w:val="FFC66D"/>
+          <w:kern w:val="0"/>
+          <w:sz w:val="20"/>
+          <w:szCs w:val="20"/>
+        </w:rPr>
+        <w:t>StudentId</w:t>
+      </w:r>
+      <w:proofErr w:type="spellEnd"/>
+      <w:r>
+        <w:rPr>
+          <w:rFonts w:ascii="Courier New" w:eastAsia="宋体" w:hAnsi="Courier New" w:cs="Courier New"/>
+          <w:color w:val="A9B7C6"/>
+          <w:kern w:val="0"/>
+          <w:sz w:val="20"/>
+          <w:szCs w:val="20"/>
+        </w:rPr>
+        <w:t xml:space="preserve">(Integer </w:t>
+      </w:r>
+      <w:proofErr w:type="spellStart"/>
+      <w:r>
+        <w:rPr>
+          <w:rFonts w:ascii="Courier New" w:eastAsia="宋体" w:hAnsi="Courier New" w:cs="Courier New"/>
+          <w:color w:val="6A8759"/>
+          <w:kern w:val="0"/>
+          <w:sz w:val="20"/>
+          <w:szCs w:val="20"/>
+          <w:shd w:val="clear" w:color="auto" w:fill="364135"/>
+        </w:rPr>
+        <w:t>studentId</w:t>
+      </w:r>
+      <w:proofErr w:type="spellEnd"/>
+      <w:r>
+        <w:rPr>
+          <w:rFonts w:ascii="Courier New" w:eastAsia="宋体" w:hAnsi="Courier New" w:cs="Courier New"/>
+          <w:color w:val="A9B7C6"/>
+          <w:kern w:val="0"/>
+          <w:sz w:val="20"/>
+          <w:szCs w:val="20"/>
+        </w:rPr>
+        <w:t>)</w:t>
+      </w:r>
+      <w:r>
+        <w:rPr>
+          <w:rFonts w:ascii="Courier New" w:eastAsia="宋体" w:hAnsi="Courier New" w:cs="Courier New"/>
+          <w:color w:val="CC7832"/>
+          <w:kern w:val="0"/>
+          <w:sz w:val="20"/>
+          <w:szCs w:val="20"/>
+        </w:rPr>
+        <w:t>;</w:t>
+      </w:r>
+    </w:p>
+    <w:p>
+      <w:pPr>
+        <w:rPr>
+          <w:rFonts w:hint="eastAsia"/>
+        </w:rPr>
+      </w:pPr>
+      <w:r>
+        <w:rPr>
+          <w:rFonts w:hint="eastAsia"/>
+        </w:rPr>
+        <w:t>根据学生的id查询该学生所有的考试信息记录，并进行返回给前端渲染</w:t>
+      </w:r>
+    </w:p>
+    <w:p>
+      <w:pPr>
+        <w:pStyle w:val="1"/>
+      </w:pPr>
+      <w:bookmarkStart w:id="14" w:name="_Toc155093845"/>
+      <w:r>
+        <w:rPr>
+          <w:rFonts w:hint="eastAsia"/>
+        </w:rPr>
+        <w:t>四、</w:t>
+      </w:r>
+      <w:r>
+        <w:rPr>
+          <w:rFonts w:hint="eastAsia"/>
+        </w:rPr>
+        <w:t>数据库</w:t>
+      </w:r>
+      <w:r>
+        <w:rPr>
+          <w:rFonts w:hint="eastAsia"/>
+        </w:rPr>
+        <w:t>设计</w:t>
+      </w:r>
+      <w:bookmarkEnd w:id="14"/>
+    </w:p>
+    <w:p>
+      <w:pPr>
         <w:pStyle w:val="2"/>
       </w:pPr>
-      <w:bookmarkStart w:id="13" w:name="_Toc155093843"/>
-      <w:r>
-        <w:t>2</w:t>
-      </w:r>
-      <w:r>
-        <w:rPr>
-          <w:rFonts w:hint="eastAsia"/>
-        </w:rPr>
-        <w:t>．</w:t>
-      </w:r>
-      <w:r>
-        <w:rPr>
-          <w:rFonts w:hint="eastAsia"/>
-        </w:rPr>
-        <w:t>模块</w:t>
-      </w:r>
-      <w:r>
-        <w:rPr>
-          <w:rFonts w:hint="eastAsia"/>
-        </w:rPr>
-        <w:t>功能</w:t>
-      </w:r>
-      <w:r>
-        <w:rPr>
-          <w:rFonts w:hint="eastAsia"/>
-        </w:rPr>
-        <w:t>之间的接口和通信方式</w:t>
-      </w:r>
-      <w:bookmarkEnd w:id="13"/>
+      <w:bookmarkStart w:id="15" w:name="_Toc155093846"/>
+      <w:r>
+        <w:rPr>
+          <w:rFonts w:hint="eastAsia"/>
+        </w:rPr>
+        <w:t>1．</w:t>
+      </w:r>
+      <w:r>
+        <w:rPr>
+          <w:rFonts w:hint="eastAsia"/>
+        </w:rPr>
+        <w:t>定义数据库模式（包括表结构、字段类型、关系）</w:t>
+      </w:r>
+      <w:bookmarkEnd w:id="15"/>
+    </w:p>
+    <w:p>
+      <w:r>
+        <w:t>学生表 (students)</w:t>
+      </w:r>
+    </w:p>
+    <w:p>
+      <w:r>
+        <w:t>- `id` (主键)</w:t>
+      </w:r>
+    </w:p>
+    <w:p>
+      <w:r>
+        <w:t>- `name` (学生姓名)</w:t>
+      </w:r>
+    </w:p>
+    <w:p>
+      <w:r>
+        <w:t>- `password` (登录密码)</w:t>
+      </w:r>
+    </w:p>
+    <w:p>
+      <w:r>
+        <w:t>- `</w:t>
+      </w:r>
+      <w:proofErr w:type="spellStart"/>
+      <w:r>
+        <w:t>class_name</w:t>
+      </w:r>
+      <w:proofErr w:type="spellEnd"/>
+      <w:r>
+        <w:t>` (班级名称)</w:t>
+      </w:r>
+    </w:p>
+    <w:p>
+      <w:r>
+        <w:t>- `</w:t>
+      </w:r>
+      <w:proofErr w:type="spellStart"/>
+      <w:r>
+        <w:t>student_id</w:t>
+      </w:r>
+      <w:proofErr w:type="spellEnd"/>
+      <w:r>
+        <w:t>` (学生ID，</w:t>
+      </w:r>
+      <w:proofErr w:type="gramStart"/>
+      <w:r>
+        <w:t>外键关联</w:t>
+      </w:r>
+      <w:proofErr w:type="gramEnd"/>
+      <w:r>
+        <w:t>其他表)</w:t>
+      </w:r>
+    </w:p>
+    <w:p>
+      <w:r>
+        <w:t>- `image` (学生头像)</w:t>
+      </w:r>
+    </w:p>
+    <w:p/>
+    <w:p>
+      <w:pPr>
+        <w:pStyle w:val="3"/>
+      </w:pPr>
+      <w:bookmarkStart w:id="16" w:name="_Toc155093847"/>
+      <w:r>
+        <w:t>教师表 (teacher)</w:t>
+      </w:r>
+      <w:bookmarkEnd w:id="16"/>
+    </w:p>
+    <w:p>
+      <w:r>
+        <w:t>- `id` (主键)</w:t>
+      </w:r>
+    </w:p>
+    <w:p>
+      <w:r>
+        <w:t>- `name` (教师姓名)</w:t>
+      </w:r>
+    </w:p>
+    <w:p>
+      <w:r>
+        <w:t>- `</w:t>
+      </w:r>
+      <w:proofErr w:type="spellStart"/>
+      <w:r>
+        <w:t>teacher_id</w:t>
+      </w:r>
+      <w:proofErr w:type="spellEnd"/>
+      <w:r>
+        <w:t>` (教师ID，</w:t>
+      </w:r>
+      <w:proofErr w:type="gramStart"/>
+      <w:r>
+        <w:t>外键关联</w:t>
+      </w:r>
+      <w:proofErr w:type="gramEnd"/>
+      <w:r>
+        <w:t>其他表)</w:t>
+      </w:r>
+    </w:p>
+    <w:p>
+      <w:r>
+        <w:t>- `password` (登录密码)</w:t>
+      </w:r>
+    </w:p>
+    <w:p/>
+    <w:p>
+      <w:pPr>
+        <w:pStyle w:val="3"/>
+      </w:pPr>
+      <w:bookmarkStart w:id="17" w:name="_Toc155093848"/>
+      <w:r>
+        <w:t>考试表 (exams)</w:t>
+      </w:r>
+      <w:bookmarkEnd w:id="17"/>
+    </w:p>
+    <w:p>
+      <w:r>
+        <w:t>- `id` (主键)</w:t>
+      </w:r>
+    </w:p>
+    <w:p>
+      <w:r>
+        <w:t>- `name` (考试名称)</w:t>
+      </w:r>
+    </w:p>
+    <w:p>
+      <w:r>
+        <w:t>- `</w:t>
+      </w:r>
+      <w:proofErr w:type="spellStart"/>
+      <w:r>
+        <w:t>teacher_id</w:t>
+      </w:r>
+      <w:proofErr w:type="spellEnd"/>
+      <w:r>
+        <w:t>` (负责教师ID，</w:t>
+      </w:r>
+      <w:proofErr w:type="gramStart"/>
+      <w:r>
+        <w:t>外键关联</w:t>
+      </w:r>
+      <w:proofErr w:type="gramEnd"/>
+      <w:r>
+        <w:t>教师表)</w:t>
+      </w:r>
+    </w:p>
+    <w:p>
+      <w:r>
+        <w:t>- `</w:t>
+      </w:r>
+      <w:proofErr w:type="spellStart"/>
+      <w:r>
+        <w:t>end_time</w:t>
+      </w:r>
+      <w:proofErr w:type="spellEnd"/>
+      <w:r>
+        <w:t>` (结束时间)</w:t>
+      </w:r>
+    </w:p>
+    <w:p>
+      <w:r>
+        <w:t>- `</w:t>
+      </w:r>
+      <w:proofErr w:type="spellStart"/>
+      <w:r>
+        <w:t>start_time</w:t>
+      </w:r>
+      <w:proofErr w:type="spellEnd"/>
+      <w:r>
+        <w:t>` (开始时间)</w:t>
+      </w:r>
+    </w:p>
+    <w:p>
+      <w:r>
+        <w:t>- `</w:t>
+      </w:r>
+      <w:proofErr w:type="spellStart"/>
+      <w:r>
+        <w:t>className</w:t>
+      </w:r>
+      <w:proofErr w:type="spellEnd"/>
+      <w:r>
+        <w:t>` (班级名称)</w:t>
+      </w:r>
     </w:p>
     <w:p/>
     <w:p/>
+    <w:p>
+      <w:pPr>
+        <w:pStyle w:val="3"/>
+      </w:pPr>
+      <w:bookmarkStart w:id="18" w:name="_Toc155093849"/>
+      <w:r>
+        <w:t>问题表 (questions)</w:t>
+      </w:r>
+      <w:bookmarkEnd w:id="18"/>
+    </w:p>
+    <w:p>
+      <w:r>
+        <w:t>- `id` (主键)</w:t>
+      </w:r>
+    </w:p>
+    <w:p>
+      <w:r>
+        <w:t>- `content` (问题内容)</w:t>
+      </w:r>
+    </w:p>
+    <w:p>
+      <w:r>
+        <w:lastRenderedPageBreak/>
+        <w:t>- `type` (问题类型)</w:t>
+      </w:r>
+    </w:p>
+    <w:p>
+      <w:r>
+        <w:t>- `</w:t>
+      </w:r>
+      <w:proofErr w:type="spellStart"/>
+      <w:r>
+        <w:t>opa</w:t>
+      </w:r>
+      <w:proofErr w:type="spellEnd"/>
+      <w:r>
+        <w:t>` (选项A)</w:t>
+      </w:r>
+    </w:p>
+    <w:p>
+      <w:r>
+        <w:t>- `</w:t>
+      </w:r>
+      <w:proofErr w:type="spellStart"/>
+      <w:r>
+        <w:t>opb</w:t>
+      </w:r>
+      <w:proofErr w:type="spellEnd"/>
+      <w:r>
+        <w:t>` (选项B)</w:t>
+      </w:r>
+    </w:p>
+    <w:p>
+      <w:r>
+        <w:t>- `</w:t>
+      </w:r>
+      <w:proofErr w:type="spellStart"/>
+      <w:r>
+        <w:t>opc</w:t>
+      </w:r>
+      <w:proofErr w:type="spellEnd"/>
+      <w:r>
+        <w:t>` (选项C)</w:t>
+      </w:r>
+    </w:p>
+    <w:p>
+      <w:r>
+        <w:t>- `</w:t>
+      </w:r>
+      <w:proofErr w:type="spellStart"/>
+      <w:r>
+        <w:t>opd</w:t>
+      </w:r>
+      <w:proofErr w:type="spellEnd"/>
+      <w:r>
+        <w:t>` (选项D)</w:t>
+      </w:r>
+    </w:p>
+    <w:p>
+      <w:r>
+        <w:t>- `</w:t>
+      </w:r>
+      <w:proofErr w:type="spellStart"/>
+      <w:r>
+        <w:t>correntAnswer</w:t>
+      </w:r>
+      <w:proofErr w:type="spellEnd"/>
+      <w:r>
+        <w:t>` (正确答案)</w:t>
+      </w:r>
+    </w:p>
     <w:p/>
+    <w:p>
+      <w:pPr>
+        <w:pStyle w:val="3"/>
+      </w:pPr>
+      <w:bookmarkStart w:id="19" w:name="_Toc155093850"/>
+      <w:r>
+        <w:t>考试记录表 (</w:t>
+      </w:r>
+      <w:proofErr w:type="spellStart"/>
+      <w:r>
+        <w:t>records_test</w:t>
+      </w:r>
+      <w:proofErr w:type="spellEnd"/>
+      <w:r>
+        <w:t>)</w:t>
+      </w:r>
+      <w:bookmarkEnd w:id="19"/>
+    </w:p>
+    <w:p>
+      <w:r>
+        <w:t>- `id` (主键)</w:t>
+      </w:r>
+    </w:p>
+    <w:p>
+      <w:r>
+        <w:t>- `name` (考试记录名称)</w:t>
+      </w:r>
+    </w:p>
+    <w:p>
+      <w:r>
+        <w:t>- `time` (考试时间)</w:t>
+      </w:r>
+    </w:p>
+    <w:p>
+      <w:r>
+        <w:t>- `core` (考试成绩)</w:t>
+      </w:r>
+    </w:p>
+    <w:p>
+      <w:r>
+        <w:t>- `</w:t>
+      </w:r>
+      <w:proofErr w:type="spellStart"/>
+      <w:r>
+        <w:t>student_id</w:t>
+      </w:r>
+      <w:proofErr w:type="spellEnd"/>
+      <w:r>
+        <w:t>` (学生ID，</w:t>
+      </w:r>
+      <w:proofErr w:type="gramStart"/>
+      <w:r>
+        <w:t>外键关联</w:t>
+      </w:r>
+      <w:proofErr w:type="gramEnd"/>
+      <w:r>
+        <w:t>学生表)</w:t>
+      </w:r>
+    </w:p>
     <w:p/>
+    <w:p>
+      <w:pPr>
+        <w:pStyle w:val="3"/>
+      </w:pPr>
+      <w:bookmarkStart w:id="20" w:name="_Toc155093851"/>
+      <w:r>
+        <w:t>学生考试表 (</w:t>
+      </w:r>
+      <w:proofErr w:type="spellStart"/>
+      <w:r>
+        <w:t>student_exam</w:t>
+      </w:r>
+      <w:proofErr w:type="spellEnd"/>
+      <w:r>
+        <w:t>)</w:t>
+      </w:r>
+      <w:bookmarkEnd w:id="20"/>
+    </w:p>
+    <w:p>
+      <w:r>
+        <w:t>- `id` (主键)</w:t>
+      </w:r>
+    </w:p>
+    <w:p>
+      <w:r>
+        <w:t>- `</w:t>
+      </w:r>
+      <w:proofErr w:type="spellStart"/>
+      <w:r>
+        <w:t>student_id</w:t>
+      </w:r>
+      <w:proofErr w:type="spellEnd"/>
+      <w:r>
+        <w:t>` (学生ID，</w:t>
+      </w:r>
+      <w:proofErr w:type="gramStart"/>
+      <w:r>
+        <w:t>外键关联</w:t>
+      </w:r>
+      <w:proofErr w:type="gramEnd"/>
+      <w:r>
+        <w:t>学生表)</w:t>
+      </w:r>
+    </w:p>
+    <w:p>
+      <w:r>
+        <w:t>- `</w:t>
+      </w:r>
+      <w:proofErr w:type="spellStart"/>
+      <w:r>
+        <w:t>exam_id</w:t>
+      </w:r>
+      <w:proofErr w:type="spellEnd"/>
+      <w:r>
+        <w:t>` (考试ID，</w:t>
+      </w:r>
+      <w:proofErr w:type="gramStart"/>
+      <w:r>
+        <w:t>外键关联</w:t>
+      </w:r>
+      <w:proofErr w:type="gramEnd"/>
+      <w:r>
+        <w:t>考试表)</w:t>
+      </w:r>
+    </w:p>
+    <w:p>
+      <w:r>
+        <w:t>- `state` (考试状态)</w:t>
+      </w:r>
+    </w:p>
+    <w:p>
+      <w:r>
+        <w:t>- `name` (考试名称)</w:t>
+      </w:r>
+    </w:p>
     <w:p/>
-    <w:p/>
-    <w:p/>
-    <w:p/>
-    <w:p/>
-    <w:p/>
-    <w:p/>
-    <w:p>
-      <w:pPr>
-        <w:pStyle w:val="2"/>
-      </w:pPr>
-      <w:bookmarkStart w:id="14" w:name="_Toc155093844"/>
-      <w:r>
-        <w:rPr>
-          <w:rFonts w:hint="eastAsia"/>
-        </w:rPr>
-        <w:lastRenderedPageBreak/>
-        <w:t>3．</w:t>
-      </w:r>
-      <w:r>
-        <w:rPr>
-          <w:rFonts w:hint="eastAsia"/>
-        </w:rPr>
-        <w:t>各模块的详细设计</w:t>
-      </w:r>
-      <w:bookmarkEnd w:id="14"/>
-    </w:p>
-    <w:p/>
-    <w:p/>
-    <w:p/>
-    <w:p/>
-    <w:p/>
-    <w:p/>
-    <w:p/>
-    <w:p/>
-    <w:p>
-      <w:pPr>
-        <w:pStyle w:val="1"/>
-      </w:pPr>
-      <w:bookmarkStart w:id="15" w:name="_Toc155093845"/>
-      <w:r>
-        <w:rPr>
-          <w:rFonts w:hint="eastAsia"/>
-        </w:rPr>
-        <w:t>四、</w:t>
-      </w:r>
-      <w:r>
-        <w:rPr>
-          <w:rFonts w:hint="eastAsia"/>
-        </w:rPr>
-        <w:t>数据库</w:t>
-      </w:r>
-      <w:r>
-        <w:rPr>
-          <w:rFonts w:hint="eastAsia"/>
-        </w:rPr>
-        <w:t>设计</w:t>
-      </w:r>
-      <w:bookmarkEnd w:id="15"/>
-    </w:p>
-    <w:p>
-      <w:pPr>
-        <w:pStyle w:val="2"/>
-      </w:pPr>
-      <w:bookmarkStart w:id="16" w:name="_Toc155093846"/>
-      <w:r>
-        <w:rPr>
-          <w:rFonts w:hint="eastAsia"/>
-        </w:rPr>
-        <w:t>1．</w:t>
-      </w:r>
-      <w:r>
-        <w:rPr>
-          <w:rFonts w:hint="eastAsia"/>
-        </w:rPr>
-        <w:t>定义数据库模式（包括表结构、字段类型、关系）</w:t>
-      </w:r>
-      <w:bookmarkEnd w:id="16"/>
-    </w:p>
-    <w:p>
-      <w:r>
-        <w:t>学生表 (students)</w:t>
-      </w:r>
-    </w:p>
-    <w:p>
-      <w:r>
-        <w:t>- `id` (主键)</w:t>
-      </w:r>
-    </w:p>
-    <w:p>
-      <w:r>
-        <w:t>- `name` (学生姓名)</w:t>
-      </w:r>
-    </w:p>
-    <w:p>
-      <w:r>
-        <w:t>- `password` (登录密码)</w:t>
-      </w:r>
-    </w:p>
-    <w:p>
-      <w:r>
-        <w:t>- `</w:t>
-      </w:r>
-      <w:proofErr w:type="spellStart"/>
-      <w:r>
-        <w:t>class_name</w:t>
-      </w:r>
-      <w:proofErr w:type="spellEnd"/>
-      <w:r>
-        <w:t>` (班级名称)</w:t>
-      </w:r>
-    </w:p>
-    <w:p>
-      <w:r>
-        <w:t>- `</w:t>
-      </w:r>
-      <w:proofErr w:type="spellStart"/>
-      <w:r>
-        <w:t>student_id</w:t>
-      </w:r>
-      <w:proofErr w:type="spellEnd"/>
-      <w:r>
-        <w:t>` (学生ID，</w:t>
-      </w:r>
-      <w:proofErr w:type="gramStart"/>
-      <w:r>
-        <w:t>外键关联</w:t>
-      </w:r>
-      <w:proofErr w:type="gramEnd"/>
-      <w:r>
-        <w:t>其他表)</w:t>
-      </w:r>
-    </w:p>
-    <w:p>
-      <w:r>
-        <w:t>- `image` (学生头像)</w:t>
-      </w:r>
-    </w:p>
-    <w:p/>
-    <w:p>
-      <w:pPr>
-        <w:pStyle w:val="3"/>
-      </w:pPr>
-      <w:bookmarkStart w:id="17" w:name="_Toc155093847"/>
-      <w:r>
-        <w:t>教师表 (teacher)</w:t>
-      </w:r>
-      <w:bookmarkEnd w:id="17"/>
-    </w:p>
-    <w:p>
-      <w:r>
-        <w:t>- `id` (主键)</w:t>
-      </w:r>
-    </w:p>
-    <w:p>
-      <w:r>
-        <w:t>- `name` (教师姓名)</w:t>
-      </w:r>
-    </w:p>
-    <w:p>
-      <w:r>
-        <w:t>- `</w:t>
-      </w:r>
-      <w:proofErr w:type="spellStart"/>
-      <w:r>
-        <w:t>teacher_id</w:t>
-      </w:r>
-      <w:proofErr w:type="spellEnd"/>
-      <w:r>
-        <w:t>` (教师ID，</w:t>
-      </w:r>
-      <w:proofErr w:type="gramStart"/>
-      <w:r>
-        <w:t>外键关联</w:t>
-      </w:r>
-      <w:proofErr w:type="gramEnd"/>
-      <w:r>
-        <w:t>其他表)</w:t>
-      </w:r>
-    </w:p>
-    <w:p>
-      <w:r>
-        <w:t>- `password` (登录密码)</w:t>
-      </w:r>
-    </w:p>
-    <w:p/>
-    <w:p>
-      <w:pPr>
-        <w:pStyle w:val="3"/>
-      </w:pPr>
-      <w:bookmarkStart w:id="18" w:name="_Toc155093848"/>
-      <w:r>
-        <w:t>考试表 (exams)</w:t>
-      </w:r>
-      <w:bookmarkEnd w:id="18"/>
-    </w:p>
-    <w:p>
-      <w:r>
-        <w:t>- `id` (主键)</w:t>
-      </w:r>
-    </w:p>
-    <w:p>
-      <w:r>
-        <w:t>- `name` (考试名称)</w:t>
-      </w:r>
-    </w:p>
-    <w:p>
-      <w:r>
-        <w:t>- `</w:t>
-      </w:r>
-      <w:proofErr w:type="spellStart"/>
-      <w:r>
-        <w:t>teacher_id</w:t>
-      </w:r>
-      <w:proofErr w:type="spellEnd"/>
-      <w:r>
-        <w:t>` (负责教师ID，</w:t>
-      </w:r>
-      <w:proofErr w:type="gramStart"/>
-      <w:r>
-        <w:t>外键关联</w:t>
-      </w:r>
-      <w:proofErr w:type="gramEnd"/>
-      <w:r>
-        <w:t>教师表)</w:t>
-      </w:r>
-    </w:p>
-    <w:p>
-      <w:r>
-        <w:t>- `</w:t>
-      </w:r>
-      <w:proofErr w:type="spellStart"/>
-      <w:r>
-        <w:t>end_time</w:t>
-      </w:r>
-      <w:proofErr w:type="spellEnd"/>
-      <w:r>
-        <w:t>` (结束时间)</w:t>
-      </w:r>
-    </w:p>
-    <w:p>
-      <w:r>
-        <w:t>- `</w:t>
-      </w:r>
-      <w:proofErr w:type="spellStart"/>
-      <w:r>
-        <w:t>start_time</w:t>
-      </w:r>
-      <w:proofErr w:type="spellEnd"/>
-      <w:r>
-        <w:t>` (开始时间)</w:t>
-      </w:r>
-    </w:p>
-    <w:p>
-      <w:r>
-        <w:t>- `</w:t>
-      </w:r>
-      <w:proofErr w:type="spellStart"/>
-      <w:r>
-        <w:t>className</w:t>
-      </w:r>
-      <w:proofErr w:type="spellEnd"/>
-      <w:r>
-        <w:t>` (班级名称)</w:t>
-      </w:r>
-    </w:p>
-    <w:p/>
-    <w:p/>
-    <w:p>
-      <w:pPr>
-        <w:pStyle w:val="3"/>
-      </w:pPr>
-      <w:bookmarkStart w:id="19" w:name="_Toc155093849"/>
-      <w:r>
-        <w:t>问题表 (questions)</w:t>
-      </w:r>
-      <w:bookmarkEnd w:id="19"/>
-    </w:p>
-    <w:p>
-      <w:r>
-        <w:t>- `id` (主键)</w:t>
-      </w:r>
-    </w:p>
-    <w:p>
-      <w:r>
-        <w:t>- `content` (问题内容)</w:t>
-      </w:r>
-    </w:p>
-    <w:p>
-      <w:r>
-        <w:t>- `type` (问题类型)</w:t>
-      </w:r>
-    </w:p>
-    <w:p>
-      <w:r>
-        <w:t>- `</w:t>
-      </w:r>
-      <w:proofErr w:type="spellStart"/>
-      <w:r>
-        <w:t>opa</w:t>
-      </w:r>
-      <w:proofErr w:type="spellEnd"/>
-      <w:r>
-        <w:t>` (选项A)</w:t>
-      </w:r>
-    </w:p>
-    <w:p>
-      <w:r>
-        <w:t>- `</w:t>
-      </w:r>
-      <w:proofErr w:type="spellStart"/>
-      <w:r>
-        <w:t>opb</w:t>
-      </w:r>
-      <w:proofErr w:type="spellEnd"/>
-      <w:r>
-        <w:t>` (选项B)</w:t>
-      </w:r>
-    </w:p>
-    <w:p>
-      <w:r>
-        <w:t>- `</w:t>
-      </w:r>
-      <w:proofErr w:type="spellStart"/>
-      <w:r>
-        <w:t>opc</w:t>
-      </w:r>
-      <w:proofErr w:type="spellEnd"/>
-      <w:r>
-        <w:t>` (选项C)</w:t>
-      </w:r>
-    </w:p>
-    <w:p>
-      <w:r>
-        <w:t>- `</w:t>
-      </w:r>
-      <w:proofErr w:type="spellStart"/>
-      <w:r>
-        <w:t>opd</w:t>
-      </w:r>
-      <w:proofErr w:type="spellEnd"/>
-      <w:r>
-        <w:t>` (选项D)</w:t>
-      </w:r>
-    </w:p>
-    <w:p>
-      <w:r>
-        <w:t>- `</w:t>
-      </w:r>
-      <w:proofErr w:type="spellStart"/>
-      <w:r>
-        <w:t>correntAnswer</w:t>
-      </w:r>
-      <w:proofErr w:type="spellEnd"/>
-      <w:r>
-        <w:t>` (正确答案)</w:t>
-      </w:r>
-    </w:p>
-    <w:p/>
-    <w:p>
-      <w:pPr>
-        <w:pStyle w:val="3"/>
-      </w:pPr>
-      <w:bookmarkStart w:id="20" w:name="_Toc155093850"/>
-      <w:r>
-        <w:t>考试记录表 (</w:t>
-      </w:r>
-      <w:proofErr w:type="spellStart"/>
-      <w:r>
-        <w:t>records_test</w:t>
-      </w:r>
-      <w:proofErr w:type="spellEnd"/>
-      <w:r>
-        <w:t>)</w:t>
-      </w:r>
-      <w:bookmarkEnd w:id="20"/>
-    </w:p>
-    <w:p>
-      <w:r>
-        <w:t>- `id` (主键)</w:t>
-      </w:r>
-    </w:p>
-    <w:p>
-      <w:r>
-        <w:t>- `name` (考试记录名称)</w:t>
-      </w:r>
-    </w:p>
-    <w:p>
-      <w:r>
-        <w:t>- `time` (考试时间)</w:t>
-      </w:r>
-    </w:p>
-    <w:p>
-      <w:r>
-        <w:t>- `core` (考试成绩)</w:t>
-      </w:r>
-    </w:p>
-    <w:p>
-      <w:r>
-        <w:t>- `</w:t>
-      </w:r>
-      <w:proofErr w:type="spellStart"/>
-      <w:r>
-        <w:t>student_id</w:t>
-      </w:r>
-      <w:proofErr w:type="spellEnd"/>
-      <w:r>
-        <w:t>` (学生ID，</w:t>
-      </w:r>
-      <w:proofErr w:type="gramStart"/>
-      <w:r>
-        <w:t>外键关联</w:t>
-      </w:r>
-      <w:proofErr w:type="gramEnd"/>
-      <w:r>
-        <w:t>学生表)</w:t>
-      </w:r>
-    </w:p>
-    <w:p/>
-    <w:p>
-      <w:pPr>
-        <w:pStyle w:val="3"/>
-      </w:pPr>
-      <w:bookmarkStart w:id="21" w:name="_Toc155093851"/>
-      <w:r>
-        <w:t>学生考试表 (</w:t>
-      </w:r>
-      <w:proofErr w:type="spellStart"/>
-      <w:r>
-        <w:t>student_exam</w:t>
-      </w:r>
-      <w:proofErr w:type="spellEnd"/>
-      <w:r>
-        <w:t>)</w:t>
-      </w:r>
-      <w:bookmarkEnd w:id="21"/>
-    </w:p>
-    <w:p>
-      <w:r>
-        <w:t>- `id` (主键)</w:t>
-      </w:r>
-    </w:p>
-    <w:p>
-      <w:r>
-        <w:t>- `</w:t>
-      </w:r>
-      <w:proofErr w:type="spellStart"/>
-      <w:r>
-        <w:t>student_id</w:t>
-      </w:r>
-      <w:proofErr w:type="spellEnd"/>
-      <w:r>
-        <w:t>` (学生ID，</w:t>
-      </w:r>
-      <w:proofErr w:type="gramStart"/>
-      <w:r>
-        <w:t>外键关联</w:t>
-      </w:r>
-      <w:proofErr w:type="gramEnd"/>
-      <w:r>
-        <w:t>学生表)</w:t>
-      </w:r>
-    </w:p>
-    <w:p>
-      <w:r>
-        <w:t>- `</w:t>
-      </w:r>
-      <w:proofErr w:type="spellStart"/>
-      <w:r>
-        <w:t>exam_id</w:t>
-      </w:r>
-      <w:proofErr w:type="spellEnd"/>
-      <w:r>
-        <w:t>` (考试ID，</w:t>
-      </w:r>
-      <w:proofErr w:type="gramStart"/>
-      <w:r>
-        <w:t>外键关联</w:t>
-      </w:r>
-      <w:proofErr w:type="gramEnd"/>
-      <w:r>
-        <w:t>考试表)</w:t>
-      </w:r>
-    </w:p>
-    <w:p>
-      <w:r>
-        <w:t>- `state` (考试状态)</w:t>
-      </w:r>
-    </w:p>
-    <w:p>
-      <w:r>
-        <w:t>- `name` (考试名称)</w:t>
-      </w:r>
-    </w:p>
-    <w:p/>
     <w:p>
       <w:r>
         <w:rPr>
           <w:noProof/>
         </w:rPr>
-        <w:lastRenderedPageBreak/>
         <w:drawing>
           <wp:inline distT="0" distB="0" distL="0" distR="0" wp14:anchorId="14C322D1" wp14:editId="7DC6E60C">
             <wp:extent cx="5274310" cy="3443605"/>
@@ -4063,7 +6579,7 @@
                     <pic:cNvPicPr/>
                   </pic:nvPicPr>
                   <pic:blipFill>
-                    <a:blip r:embed="rId12"/>
+                    <a:blip r:embed="rId20"/>
                     <a:stretch>
                       <a:fillRect/>
                     </a:stretch>
@@ -4089,7 +6605,7 @@
       <w:pPr>
         <w:pStyle w:val="1"/>
       </w:pPr>
-      <w:bookmarkStart w:id="22" w:name="_Toc155093852"/>
+      <w:bookmarkStart w:id="21" w:name="_Toc155093852"/>
       <w:r>
         <w:rPr>
           <w:rFonts w:hint="eastAsia"/>
@@ -4108,20 +6624,20 @@
         </w:rPr>
         <w:t>设计</w:t>
       </w:r>
+      <w:bookmarkEnd w:id="21"/>
+    </w:p>
+    <w:p>
+      <w:pPr>
+        <w:pStyle w:val="2"/>
+      </w:pPr>
+      <w:bookmarkStart w:id="22" w:name="_Toc155093853"/>
+      <w:r>
+        <w:rPr>
+          <w:rFonts w:hint="eastAsia"/>
+        </w:rPr>
+        <w:t>1．</w:t>
+      </w:r>
       <w:bookmarkEnd w:id="22"/>
-    </w:p>
-    <w:p>
-      <w:pPr>
-        <w:pStyle w:val="2"/>
-      </w:pPr>
-      <w:bookmarkStart w:id="23" w:name="_Toc155093853"/>
-      <w:r>
-        <w:rPr>
-          <w:rFonts w:hint="eastAsia"/>
-        </w:rPr>
-        <w:t>1．</w:t>
-      </w:r>
-      <w:bookmarkEnd w:id="23"/>
       <w:r>
         <w:rPr>
           <w:rFonts w:hint="eastAsia"/>
@@ -4167,7 +6683,7 @@
                     <pic:cNvPicPr/>
                   </pic:nvPicPr>
                   <pic:blipFill>
-                    <a:blip r:embed="rId13"/>
+                    <a:blip r:embed="rId21"/>
                     <a:stretch>
                       <a:fillRect/>
                     </a:stretch>
@@ -4193,7 +6709,6 @@
         <w:rPr>
           <w:rFonts w:hint="eastAsia"/>
         </w:rPr>
-        <w:lastRenderedPageBreak/>
         <w:t xml:space="preserve"> </w:t>
       </w:r>
       <w:r>
@@ -4227,7 +6742,7 @@
                     <pic:cNvPicPr/>
                   </pic:nvPicPr>
                   <pic:blipFill>
-                    <a:blip r:embed="rId14"/>
+                    <a:blip r:embed="rId22"/>
                     <a:stretch>
                       <a:fillRect/>
                     </a:stretch>
@@ -4279,7 +6794,7 @@
                     <pic:cNvPicPr/>
                   </pic:nvPicPr>
                   <pic:blipFill>
-                    <a:blip r:embed="rId15"/>
+                    <a:blip r:embed="rId23"/>
                     <a:stretch>
                       <a:fillRect/>
                     </a:stretch>
@@ -4313,7 +6828,6 @@
         <w:rPr>
           <w:noProof/>
         </w:rPr>
-        <w:lastRenderedPageBreak/>
         <w:drawing>
           <wp:inline distT="0" distB="0" distL="0" distR="0" wp14:anchorId="54D1575F" wp14:editId="2C4615A6">
             <wp:extent cx="5274310" cy="2941955"/>
@@ -4330,7 +6844,7 @@
                     <pic:cNvPicPr/>
                   </pic:nvPicPr>
                   <pic:blipFill>
-                    <a:blip r:embed="rId16"/>
+                    <a:blip r:embed="rId24"/>
                     <a:stretch>
                       <a:fillRect/>
                     </a:stretch>
@@ -4364,6 +6878,7 @@
         <w:rPr>
           <w:noProof/>
         </w:rPr>
+        <w:lastRenderedPageBreak/>
         <w:drawing>
           <wp:inline distT="0" distB="0" distL="0" distR="0" wp14:anchorId="67E81E33" wp14:editId="0DADFCA5">
             <wp:extent cx="5274310" cy="2941955"/>
@@ -4380,7 +6895,7 @@
                     <pic:cNvPicPr/>
                   </pic:nvPicPr>
                   <pic:blipFill>
-                    <a:blip r:embed="rId17"/>
+                    <a:blip r:embed="rId25"/>
                     <a:stretch>
                       <a:fillRect/>
                     </a:stretch>
@@ -4423,7 +6938,6 @@
         <w:rPr>
           <w:noProof/>
         </w:rPr>
-        <w:lastRenderedPageBreak/>
         <w:drawing>
           <wp:inline distT="0" distB="0" distL="0" distR="0" wp14:anchorId="61EACE0B" wp14:editId="365D290C">
             <wp:extent cx="5274310" cy="2941955"/>
@@ -4440,7 +6954,7 @@
                     <pic:cNvPicPr/>
                   </pic:nvPicPr>
                   <pic:blipFill>
-                    <a:blip r:embed="rId18"/>
+                    <a:blip r:embed="rId26"/>
                     <a:stretch>
                       <a:fillRect/>
                     </a:stretch>
@@ -4471,7 +6985,7 @@
       <w:pPr>
         <w:pStyle w:val="2"/>
       </w:pPr>
-      <w:bookmarkStart w:id="24" w:name="_Toc155093854"/>
+      <w:bookmarkStart w:id="23" w:name="_Toc155093854"/>
       <w:r>
         <w:rPr>
           <w:rFonts w:hint="eastAsia"/>
@@ -4510,6 +7024,7 @@
         <w:rPr>
           <w:noProof/>
         </w:rPr>
+        <w:lastRenderedPageBreak/>
         <w:drawing>
           <wp:inline distT="0" distB="0" distL="0" distR="0" wp14:anchorId="28E6A131" wp14:editId="1EC7BA9B">
             <wp:extent cx="5274310" cy="2502535"/>
@@ -4526,7 +7041,7 @@
                     <pic:cNvPicPr/>
                   </pic:nvPicPr>
                   <pic:blipFill>
-                    <a:blip r:embed="rId19"/>
+                    <a:blip r:embed="rId27"/>
                     <a:stretch>
                       <a:fillRect/>
                     </a:stretch>
@@ -4560,7 +7075,6 @@
         <w:rPr>
           <w:noProof/>
         </w:rPr>
-        <w:lastRenderedPageBreak/>
         <w:drawing>
           <wp:inline distT="0" distB="0" distL="0" distR="0" wp14:anchorId="676CF86D" wp14:editId="76A46936">
             <wp:extent cx="5274310" cy="2502535"/>
@@ -4577,7 +7091,7 @@
                     <pic:cNvPicPr/>
                   </pic:nvPicPr>
                   <pic:blipFill>
-                    <a:blip r:embed="rId20"/>
+                    <a:blip r:embed="rId28"/>
                     <a:stretch>
                       <a:fillRect/>
                     </a:stretch>
@@ -4627,7 +7141,7 @@
                     <pic:cNvPicPr/>
                   </pic:nvPicPr>
                   <pic:blipFill>
-                    <a:blip r:embed="rId21"/>
+                    <a:blip r:embed="rId29"/>
                     <a:stretch>
                       <a:fillRect/>
                     </a:stretch>
@@ -4661,6 +7175,7 @@
         <w:rPr>
           <w:noProof/>
         </w:rPr>
+        <w:lastRenderedPageBreak/>
         <w:drawing>
           <wp:inline distT="0" distB="0" distL="0" distR="0" wp14:anchorId="3F0521A7" wp14:editId="1A6FD663">
             <wp:extent cx="5274310" cy="2502535"/>
@@ -4677,7 +7192,7 @@
                     <pic:cNvPicPr/>
                   </pic:nvPicPr>
                   <pic:blipFill>
-                    <a:blip r:embed="rId22"/>
+                    <a:blip r:embed="rId30"/>
                     <a:stretch>
                       <a:fillRect/>
                     </a:stretch>
@@ -4706,436 +7221,433 @@
         <w:rPr>
           <w:rFonts w:hint="eastAsia"/>
         </w:rPr>
+        <w:t>六、</w:t>
+      </w:r>
+      <w:r>
+        <w:rPr>
+          <w:rFonts w:hint="eastAsia"/>
+        </w:rPr>
+        <w:t>安全性考虑</w:t>
+      </w:r>
+      <w:bookmarkEnd w:id="23"/>
+    </w:p>
+    <w:p>
+      <w:pPr>
+        <w:pStyle w:val="2"/>
+      </w:pPr>
+      <w:bookmarkStart w:id="24" w:name="_Toc155093855"/>
+      <w:r>
+        <w:rPr>
+          <w:rFonts w:hint="eastAsia"/>
+        </w:rPr>
+        <w:t>1．</w:t>
+      </w:r>
+      <w:r>
+        <w:rPr>
+          <w:rFonts w:hint="eastAsia"/>
+        </w:rPr>
+        <w:t>身份验证</w:t>
+      </w:r>
+      <w:bookmarkEnd w:id="24"/>
+    </w:p>
+    <w:p/>
+    <w:p>
+      <w:r>
+        <w:t>1.1 用户登录认证</w:t>
+      </w:r>
+    </w:p>
+    <w:p>
+      <w:pPr>
+        <w:ind w:leftChars="200" w:left="420"/>
+      </w:pPr>
+      <w:r>
+        <w:rPr>
+          <w:rFonts w:hint="eastAsia"/>
+        </w:rPr>
+        <w:t>系统采用</w:t>
+      </w:r>
+      <w:r>
+        <w:t>JWT（JSON Web Token）来进行用户身份验证。以下是相关的安全性考虑：</w:t>
+      </w:r>
+    </w:p>
+    <w:p>
+      <w:pPr>
+        <w:ind w:leftChars="200" w:left="420"/>
+      </w:pPr>
+    </w:p>
+    <w:p>
+      <w:pPr>
+        <w:ind w:leftChars="200" w:left="420"/>
+      </w:pPr>
+      <w:r>
+        <w:t>JWT安全性：使用HS256或更高级别的加密算法来签名JWT，确保令牌的完整性和保密性。</w:t>
+      </w:r>
+    </w:p>
+    <w:p>
+      <w:pPr>
+        <w:ind w:leftChars="200" w:left="420"/>
+      </w:pPr>
+      <w:r>
+        <w:t xml:space="preserve">  </w:t>
+      </w:r>
+    </w:p>
+    <w:p>
+      <w:pPr>
+        <w:ind w:leftChars="200" w:left="420"/>
+      </w:pPr>
+      <w:r>
+        <w:t>令牌过期时间：设置合理的令牌过期时间，以减少令牌被滥用的可能性。客户端在过期前需重新获取令牌。</w:t>
+      </w:r>
+    </w:p>
+    <w:p>
+      <w:pPr>
+        <w:ind w:leftChars="200" w:left="420"/>
+      </w:pPr>
+    </w:p>
+    <w:p>
+      <w:pPr>
+        <w:ind w:leftChars="200" w:left="420"/>
+      </w:pPr>
+      <w:r>
+        <w:t>HTTP传输：所有用户认证和令牌传输均通过安全的HTTP协议，防止中间人攻击。</w:t>
+      </w:r>
+    </w:p>
+    <w:p>
+      <w:pPr>
+        <w:ind w:leftChars="200" w:left="420"/>
+      </w:pPr>
+    </w:p>
+    <w:p>
+      <w:pPr>
+        <w:ind w:leftChars="200" w:left="420"/>
+      </w:pPr>
+      <w:r>
+        <w:t>防重放攻击：使用随机生成的令牌以及合理的过期时间，减少令牌被截获后重放的风险。</w:t>
+      </w:r>
+    </w:p>
+    <w:p/>
+    <w:p>
+      <w:r>
+        <w:t>1.2 用户密码安全</w:t>
+      </w:r>
+    </w:p>
+    <w:p>
+      <w:pPr>
+        <w:ind w:leftChars="200" w:left="420"/>
+      </w:pPr>
+      <w:r>
+        <w:t>密码哈希存储：用户密码在数据库中以哈希形式存储，使用适当的哈希算法（如</w:t>
+      </w:r>
+      <w:proofErr w:type="spellStart"/>
+      <w:r>
+        <w:t>bcrypt</w:t>
+      </w:r>
+      <w:proofErr w:type="spellEnd"/>
+      <w:r>
+        <w:t>）以增加破解难度。</w:t>
+      </w:r>
+    </w:p>
+    <w:p>
+      <w:pPr>
+        <w:ind w:leftChars="200" w:left="420"/>
+      </w:pPr>
+    </w:p>
+    <w:p>
+      <w:pPr>
+        <w:ind w:leftChars="200" w:left="420"/>
+      </w:pPr>
+      <w:r>
+        <w:t>密码策略：强制用户采用强密码，包括数字、字母和特殊字符，并定期提示或要求更新密码。</w:t>
+      </w:r>
+    </w:p>
+    <w:p/>
+    <w:p>
+      <w:pPr>
+        <w:pStyle w:val="2"/>
+      </w:pPr>
+      <w:bookmarkStart w:id="25" w:name="_Toc155093856"/>
+      <w:r>
+        <w:rPr>
+          <w:rFonts w:hint="eastAsia"/>
+        </w:rPr>
         <w:lastRenderedPageBreak/>
-        <w:t>六、</w:t>
-      </w:r>
-      <w:r>
-        <w:rPr>
-          <w:rFonts w:hint="eastAsia"/>
-        </w:rPr>
-        <w:t>安全性考虑</w:t>
-      </w:r>
-      <w:bookmarkEnd w:id="24"/>
-    </w:p>
+        <w:t>2．</w:t>
+      </w:r>
+      <w:r>
+        <w:rPr>
+          <w:rFonts w:hint="eastAsia"/>
+        </w:rPr>
+        <w:t>数据安全</w:t>
+      </w:r>
+      <w:bookmarkEnd w:id="25"/>
+    </w:p>
+    <w:p>
+      <w:r>
+        <w:t>2.1 数据加密</w:t>
+      </w:r>
+    </w:p>
+    <w:p/>
+    <w:p>
+      <w:pPr>
+        <w:ind w:leftChars="200" w:left="420"/>
+      </w:pPr>
+      <w:r>
+        <w:t>敏感数据加密：对于敏感数据，如用户个人信息，采用适当的加密算法进行加密，确保数据在存储和传输时的安全性。</w:t>
+      </w:r>
+    </w:p>
+    <w:p>
+      <w:pPr>
+        <w:ind w:leftChars="200" w:left="420"/>
+      </w:pPr>
+    </w:p>
+    <w:p>
+      <w:pPr>
+        <w:ind w:leftChars="200" w:left="420"/>
+      </w:pPr>
+      <w:r>
+        <w:t>数据库连接加密：使用SSL/TLS协议加密数据库连接，防止数据在传输过程中被窃听。</w:t>
+      </w:r>
+    </w:p>
+    <w:p/>
     <w:p>
       <w:pPr>
         <w:pStyle w:val="2"/>
       </w:pPr>
-      <w:bookmarkStart w:id="25" w:name="_Toc155093855"/>
+      <w:bookmarkStart w:id="26" w:name="_Toc155093857"/>
+      <w:r>
+        <w:rPr>
+          <w:rFonts w:hint="eastAsia"/>
+        </w:rPr>
+        <w:t>3．</w:t>
+      </w:r>
+      <w:proofErr w:type="spellStart"/>
+      <w:r>
+        <w:rPr>
+          <w:rFonts w:hint="eastAsia"/>
+        </w:rPr>
+        <w:t>sql</w:t>
+      </w:r>
+      <w:proofErr w:type="spellEnd"/>
+      <w:r>
+        <w:rPr>
+          <w:rFonts w:hint="eastAsia"/>
+        </w:rPr>
+        <w:t>注入</w:t>
+      </w:r>
+      <w:bookmarkEnd w:id="26"/>
+    </w:p>
+    <w:p>
+      <w:r>
+        <w:t>3.1 使用参数化查询</w:t>
+      </w:r>
+    </w:p>
+    <w:p>
+      <w:pPr>
+        <w:ind w:leftChars="200" w:left="420"/>
+      </w:pPr>
+      <w:r>
+        <w:t>参数化查询： 使用参数化查询方式而不是拼接字符串，以防止SQL注入攻击。</w:t>
+      </w:r>
+    </w:p>
+    <w:p>
+      <w:pPr>
+        <w:ind w:leftChars="200" w:left="420"/>
+      </w:pPr>
+      <w:proofErr w:type="spellStart"/>
+      <w:r>
+        <w:t>mybatis</w:t>
+      </w:r>
+      <w:proofErr w:type="spellEnd"/>
+      <w:r>
+        <w:t>框架</w:t>
+      </w:r>
+      <w:r>
+        <w:rPr>
+          <w:rFonts w:hint="eastAsia"/>
+        </w:rPr>
+        <w:t>:</w:t>
+      </w:r>
+      <w:r>
+        <w:t>使用</w:t>
+      </w:r>
+      <w:proofErr w:type="spellStart"/>
+      <w:r>
+        <w:t>mybatis</w:t>
+      </w:r>
+      <w:proofErr w:type="spellEnd"/>
+      <w:r>
+        <w:t>框架来处理数据库查询，框架通常能够有效地防范SQL注入。</w:t>
+      </w:r>
+    </w:p>
+    <w:p>
+      <w:r>
+        <w:t>3.2 输入验证和过滤</w:t>
+      </w:r>
+    </w:p>
+    <w:p>
+      <w:pPr>
+        <w:ind w:leftChars="200" w:left="420"/>
+      </w:pPr>
+      <w:r>
+        <w:t>输入验证：对所有用户输入进行验证和过滤，确保用户提供的数据不包含恶意内容。</w:t>
+      </w:r>
+    </w:p>
+    <w:p>
+      <w:pPr>
+        <w:ind w:leftChars="200" w:left="420"/>
+      </w:pPr>
+      <w:r>
+        <w:t>白名单过滤：使用白名单过滤输入数据，只允许符合规定格式的数据通过。</w:t>
+      </w:r>
+    </w:p>
+    <w:p>
+      <w:pPr>
+        <w:ind w:leftChars="200" w:left="420"/>
+      </w:pPr>
+      <w:r>
+        <w:t>转义字符：对用户输入中的特殊字符进行转义，防止其被误解为SQL命令。</w:t>
+      </w:r>
+    </w:p>
+    <w:p/>
+    <w:p>
+      <w:pPr>
+        <w:pStyle w:val="1"/>
+      </w:pPr>
+      <w:bookmarkStart w:id="27" w:name="_Toc155093858"/>
+      <w:r>
+        <w:rPr>
+          <w:rFonts w:hint="eastAsia"/>
+        </w:rPr>
+        <w:t>七、性能优化</w:t>
+      </w:r>
+      <w:bookmarkEnd w:id="27"/>
+    </w:p>
+    <w:p>
+      <w:pPr>
+        <w:pStyle w:val="2"/>
+      </w:pPr>
+      <w:bookmarkStart w:id="28" w:name="_Toc155093859"/>
       <w:r>
         <w:rPr>
           <w:rFonts w:hint="eastAsia"/>
         </w:rPr>
         <w:t>1．</w:t>
       </w:r>
-      <w:r>
-        <w:rPr>
-          <w:rFonts w:hint="eastAsia"/>
-        </w:rPr>
-        <w:t>身份验证</w:t>
-      </w:r>
-      <w:bookmarkEnd w:id="25"/>
+      <w:proofErr w:type="spellStart"/>
+      <w:r>
+        <w:t>P</w:t>
+      </w:r>
+      <w:r>
+        <w:rPr>
+          <w:rFonts w:hint="eastAsia"/>
+        </w:rPr>
+        <w:t>age</w:t>
+      </w:r>
+      <w:r>
+        <w:t>Help</w:t>
+      </w:r>
+      <w:proofErr w:type="spellEnd"/>
+      <w:r>
+        <w:rPr>
+          <w:rFonts w:hint="eastAsia"/>
+        </w:rPr>
+        <w:t>分页查询插件</w:t>
+      </w:r>
+      <w:bookmarkEnd w:id="28"/>
+    </w:p>
+    <w:p>
+      <w:r>
+        <w:t xml:space="preserve">1. </w:t>
+      </w:r>
+      <w:r>
+        <w:rPr>
+          <w:rFonts w:hint="eastAsia"/>
+        </w:rPr>
+        <w:t>优点</w:t>
+      </w:r>
+    </w:p>
+    <w:p>
+      <w:proofErr w:type="spellStart"/>
+      <w:r>
+        <w:t>PageHelp</w:t>
+      </w:r>
+      <w:proofErr w:type="spellEnd"/>
+      <w:r>
+        <w:t xml:space="preserve"> 是系统中用于实现分页查询的插件，它允许在数据库查询中轻松地实现分页功能。为了确保系统性能最佳化，我们将在以下方面对 </w:t>
+      </w:r>
+      <w:proofErr w:type="spellStart"/>
+      <w:r>
+        <w:t>PageHelp</w:t>
+      </w:r>
+      <w:proofErr w:type="spellEnd"/>
+      <w:r>
+        <w:t xml:space="preserve"> 进行性能优化。</w:t>
+      </w:r>
+    </w:p>
+    <w:p>
+      <w:r>
+        <w:t>2. 目标</w:t>
+      </w:r>
     </w:p>
     <w:p/>
     <w:p>
       <w:r>
-        <w:t>1.1 用户登录认证</w:t>
-      </w:r>
-    </w:p>
-    <w:p>
-      <w:pPr>
-        <w:ind w:leftChars="200" w:left="420"/>
-      </w:pPr>
-      <w:r>
-        <w:rPr>
-          <w:rFonts w:hint="eastAsia"/>
-        </w:rPr>
-        <w:t>系统采用</w:t>
-      </w:r>
-      <w:r>
-        <w:t>JWT（JSON Web Token）来进行用户身份验证。以下是相关的安全性考虑：</w:t>
-      </w:r>
-    </w:p>
-    <w:p>
-      <w:pPr>
-        <w:ind w:leftChars="200" w:left="420"/>
-      </w:pPr>
-    </w:p>
-    <w:p>
-      <w:pPr>
-        <w:ind w:leftChars="200" w:left="420"/>
-      </w:pPr>
-      <w:r>
-        <w:t>JWT安全性：使用HS256或更高级别的加密算法来签名JWT，确保令牌的完整性和保密性。</w:t>
-      </w:r>
-    </w:p>
-    <w:p>
-      <w:pPr>
-        <w:ind w:leftChars="200" w:left="420"/>
-      </w:pPr>
-      <w:r>
-        <w:t xml:space="preserve">  </w:t>
-      </w:r>
-    </w:p>
-    <w:p>
-      <w:pPr>
-        <w:ind w:leftChars="200" w:left="420"/>
-      </w:pPr>
-      <w:r>
-        <w:t>令牌过期时间：设置合理的令牌过期时间，以减少令牌被滥用的可能性。客户端在过期前需重新获取令牌。</w:t>
-      </w:r>
-    </w:p>
-    <w:p>
-      <w:pPr>
-        <w:ind w:leftChars="200" w:left="420"/>
-      </w:pPr>
-    </w:p>
-    <w:p>
-      <w:pPr>
-        <w:ind w:leftChars="200" w:left="420"/>
-      </w:pPr>
-      <w:r>
-        <w:t>HTTP传输：所有用户认证和令牌传输均通过安全的HTTP协议，防止中间人攻击。</w:t>
-      </w:r>
-    </w:p>
-    <w:p>
-      <w:pPr>
-        <w:ind w:leftChars="200" w:left="420"/>
-      </w:pPr>
-    </w:p>
-    <w:p>
-      <w:pPr>
-        <w:ind w:leftChars="200" w:left="420"/>
-      </w:pPr>
-      <w:r>
-        <w:t>防重放攻击：使用随机生成的令牌以及合理的过期时间，减少令牌被截获后重放的风险。</w:t>
+        <w:rPr>
+          <w:rFonts w:hint="eastAsia"/>
+        </w:rPr>
+        <w:t>优化</w:t>
+      </w:r>
+      <w:r>
+        <w:t xml:space="preserve"> </w:t>
+      </w:r>
+      <w:proofErr w:type="spellStart"/>
+      <w:r>
+        <w:t>PageHelp</w:t>
+      </w:r>
+      <w:proofErr w:type="spellEnd"/>
+      <w:r>
+        <w:t xml:space="preserve"> 插件，以</w:t>
+      </w:r>
+      <w:proofErr w:type="gramStart"/>
+      <w:r>
+        <w:t>提高分</w:t>
+      </w:r>
+      <w:proofErr w:type="gramEnd"/>
+      <w:r>
+        <w:t>页查询的效率，减少数据库负载，并确保用户在执行大型数据集查询时获得更快的响应时间。</w:t>
       </w:r>
     </w:p>
     <w:p/>
     <w:p>
       <w:r>
-        <w:t>1.2 用户密码安全</w:t>
-      </w:r>
-    </w:p>
-    <w:p>
-      <w:pPr>
-        <w:ind w:leftChars="200" w:left="420"/>
-      </w:pPr>
-      <w:r>
-        <w:t>密码哈希存储：用户密码在数据库中以哈希形式存储，使用适当的哈希算法（如</w:t>
-      </w:r>
-      <w:proofErr w:type="spellStart"/>
-      <w:r>
-        <w:t>bcrypt</w:t>
-      </w:r>
-      <w:proofErr w:type="spellEnd"/>
-      <w:r>
-        <w:t>）以增加破解难度。</w:t>
-      </w:r>
-    </w:p>
-    <w:p>
-      <w:pPr>
-        <w:ind w:leftChars="200" w:left="420"/>
-      </w:pPr>
-    </w:p>
-    <w:p>
-      <w:pPr>
-        <w:ind w:leftChars="200" w:left="420"/>
-      </w:pPr>
-      <w:r>
-        <w:t>密码策略：强制用户采用强密码，包括数字、字母和特殊字符，并定期提示或要求更新密码。</w:t>
+        <w:t>3. 性能优化策略</w:t>
+      </w:r>
+    </w:p>
+    <w:p>
+      <w:r>
+        <w:t>3.1 分页查询时的字段选择</w:t>
+      </w:r>
+    </w:p>
+    <w:p>
+      <w:r>
+        <w:rPr>
+          <w:rFonts w:hint="eastAsia"/>
+        </w:rPr>
+        <w:t>在进行分页查询时，仅选择必要的字段。避免不必要的字段将降低查询的复杂性，提高查询速度。</w:t>
       </w:r>
     </w:p>
     <w:p/>
     <w:p>
-      <w:pPr>
-        <w:pStyle w:val="2"/>
-      </w:pPr>
-      <w:bookmarkStart w:id="26" w:name="_Toc155093856"/>
-      <w:r>
-        <w:rPr>
-          <w:rFonts w:hint="eastAsia"/>
-        </w:rPr>
-        <w:t>2．</w:t>
-      </w:r>
-      <w:r>
-        <w:rPr>
-          <w:rFonts w:hint="eastAsia"/>
-        </w:rPr>
-        <w:t>数据安全</w:t>
-      </w:r>
-      <w:bookmarkEnd w:id="26"/>
-    </w:p>
-    <w:p>
-      <w:r>
-        <w:t>2.1 数据加密</w:t>
-      </w:r>
-    </w:p>
-    <w:p/>
-    <w:p>
-      <w:pPr>
-        <w:ind w:leftChars="200" w:left="420"/>
-      </w:pPr>
-      <w:r>
-        <w:t>敏感数据加密：对于敏感数据，如用户个人信息，采用适当的加密算法进行加密，确保数据在存储和传输时的安全性。</w:t>
-      </w:r>
-    </w:p>
-    <w:p>
-      <w:pPr>
-        <w:ind w:leftChars="200" w:left="420"/>
-      </w:pPr>
-    </w:p>
-    <w:p>
-      <w:pPr>
-        <w:ind w:leftChars="200" w:left="420"/>
-      </w:pPr>
-      <w:r>
-        <w:t>数据库连接加密：使用SSL/TLS协议加密数据库连接，防止数据在传输过程中被窃听。</w:t>
-      </w:r>
-    </w:p>
-    <w:p/>
-    <w:p>
-      <w:pPr>
-        <w:pStyle w:val="2"/>
-      </w:pPr>
-      <w:bookmarkStart w:id="27" w:name="_Toc155093857"/>
-      <w:r>
-        <w:rPr>
-          <w:rFonts w:hint="eastAsia"/>
-        </w:rPr>
-        <w:t>3．</w:t>
-      </w:r>
-      <w:proofErr w:type="spellStart"/>
-      <w:r>
-        <w:rPr>
-          <w:rFonts w:hint="eastAsia"/>
-        </w:rPr>
-        <w:t>sql</w:t>
-      </w:r>
-      <w:proofErr w:type="spellEnd"/>
-      <w:r>
-        <w:rPr>
-          <w:rFonts w:hint="eastAsia"/>
-        </w:rPr>
-        <w:t>注入</w:t>
-      </w:r>
-      <w:bookmarkEnd w:id="27"/>
-    </w:p>
-    <w:p>
-      <w:r>
-        <w:t>3.1 使用参数化查询</w:t>
-      </w:r>
-    </w:p>
-    <w:p>
-      <w:pPr>
-        <w:ind w:leftChars="200" w:left="420"/>
-      </w:pPr>
-      <w:r>
-        <w:t>参数化查询： 使用参数化查询方式而不是拼接字符串，以防止SQL注入攻击。</w:t>
-      </w:r>
-    </w:p>
-    <w:p>
-      <w:pPr>
-        <w:ind w:leftChars="200" w:left="420"/>
-      </w:pPr>
-      <w:proofErr w:type="spellStart"/>
-      <w:r>
-        <w:t>mybatis</w:t>
-      </w:r>
-      <w:proofErr w:type="spellEnd"/>
-      <w:r>
-        <w:t>框架</w:t>
-      </w:r>
-      <w:r>
-        <w:rPr>
-          <w:rFonts w:hint="eastAsia"/>
-        </w:rPr>
-        <w:t>:</w:t>
-      </w:r>
-      <w:r>
-        <w:t>使用</w:t>
-      </w:r>
-      <w:proofErr w:type="spellStart"/>
-      <w:r>
-        <w:t>mybatis</w:t>
-      </w:r>
-      <w:proofErr w:type="spellEnd"/>
-      <w:r>
-        <w:t>框架来处理数据库查询，框架通常能够有效地防范SQL注</w:t>
-      </w:r>
-      <w:r>
+      <w:r>
+        <w:t>3.2 数据量大时的延迟加载</w:t>
+      </w:r>
+    </w:p>
+    <w:p>
+      <w:r>
+        <w:rPr>
+          <w:rFonts w:hint="eastAsia"/>
+        </w:rPr>
         <w:lastRenderedPageBreak/>
-        <w:t>入。</w:t>
-      </w:r>
-    </w:p>
-    <w:p>
-      <w:r>
-        <w:t>3.2 输入验证和过滤</w:t>
-      </w:r>
-    </w:p>
-    <w:p>
-      <w:pPr>
-        <w:ind w:leftChars="200" w:left="420"/>
-      </w:pPr>
-      <w:r>
-        <w:t>输入验证：对所有用户输入进行验证和过滤，确保用户提供的数据不包含恶意内容。</w:t>
-      </w:r>
-    </w:p>
-    <w:p>
-      <w:pPr>
-        <w:ind w:leftChars="200" w:left="420"/>
-      </w:pPr>
-      <w:r>
-        <w:t>白名单过滤：使用白名单过滤输入数据，只允许符合规定格式的数据通过。</w:t>
-      </w:r>
-    </w:p>
-    <w:p>
-      <w:pPr>
-        <w:ind w:leftChars="200" w:left="420"/>
-      </w:pPr>
-      <w:r>
-        <w:t>转义字符：对用户输入中的特殊字符进行转义，防止其被误解为SQL命令。</w:t>
-      </w:r>
-    </w:p>
-    <w:p/>
-    <w:p>
-      <w:pPr>
-        <w:pStyle w:val="1"/>
-      </w:pPr>
-      <w:bookmarkStart w:id="28" w:name="_Toc155093858"/>
-      <w:r>
-        <w:rPr>
-          <w:rFonts w:hint="eastAsia"/>
-        </w:rPr>
-        <w:t>七、性能优化</w:t>
-      </w:r>
-      <w:bookmarkEnd w:id="28"/>
-    </w:p>
-    <w:p>
-      <w:pPr>
-        <w:pStyle w:val="2"/>
-      </w:pPr>
-      <w:bookmarkStart w:id="29" w:name="_Toc155093859"/>
-      <w:r>
-        <w:rPr>
-          <w:rFonts w:hint="eastAsia"/>
-        </w:rPr>
-        <w:t>1．</w:t>
-      </w:r>
-      <w:proofErr w:type="spellStart"/>
-      <w:r>
-        <w:t>P</w:t>
-      </w:r>
-      <w:r>
-        <w:rPr>
-          <w:rFonts w:hint="eastAsia"/>
-        </w:rPr>
-        <w:t>age</w:t>
-      </w:r>
-      <w:r>
-        <w:t>Help</w:t>
-      </w:r>
-      <w:proofErr w:type="spellEnd"/>
-      <w:r>
-        <w:rPr>
-          <w:rFonts w:hint="eastAsia"/>
-        </w:rPr>
-        <w:t>分页查询插件</w:t>
-      </w:r>
-      <w:bookmarkEnd w:id="29"/>
-    </w:p>
-    <w:p>
-      <w:r>
-        <w:t xml:space="preserve">1. </w:t>
-      </w:r>
-      <w:r>
-        <w:rPr>
-          <w:rFonts w:hint="eastAsia"/>
-        </w:rPr>
-        <w:t>优点</w:t>
-      </w:r>
-    </w:p>
-    <w:p>
-      <w:proofErr w:type="spellStart"/>
-      <w:r>
-        <w:t>PageHelp</w:t>
-      </w:r>
-      <w:proofErr w:type="spellEnd"/>
-      <w:r>
-        <w:t xml:space="preserve"> 是系统中用于实现分页查询的插件，它允许在数据库查询中轻松地实现分页功能。为了确保系统性能最佳化，我们将在以下方面对 </w:t>
-      </w:r>
-      <w:proofErr w:type="spellStart"/>
-      <w:r>
-        <w:t>PageHelp</w:t>
-      </w:r>
-      <w:proofErr w:type="spellEnd"/>
-      <w:r>
-        <w:t xml:space="preserve"> 进行性能优化。</w:t>
-      </w:r>
-    </w:p>
-    <w:p>
-      <w:r>
-        <w:t>2. 目标</w:t>
-      </w:r>
-    </w:p>
-    <w:p/>
-    <w:p>
-      <w:r>
-        <w:rPr>
-          <w:rFonts w:hint="eastAsia"/>
-        </w:rPr>
-        <w:t>优化</w:t>
-      </w:r>
-      <w:r>
-        <w:t xml:space="preserve"> </w:t>
-      </w:r>
-      <w:proofErr w:type="spellStart"/>
-      <w:r>
-        <w:t>PageHelp</w:t>
-      </w:r>
-      <w:proofErr w:type="spellEnd"/>
-      <w:r>
-        <w:t xml:space="preserve"> 插件，以</w:t>
-      </w:r>
-      <w:proofErr w:type="gramStart"/>
-      <w:r>
-        <w:t>提高分</w:t>
-      </w:r>
-      <w:proofErr w:type="gramEnd"/>
-      <w:r>
-        <w:t>页查询的效率，减少数据库负载，并确保用户在执行大型数据集查询时获得更快的响应时间。</w:t>
-      </w:r>
-    </w:p>
-    <w:p/>
-    <w:p>
-      <w:r>
-        <w:t>3. 性能优化策略</w:t>
-      </w:r>
-    </w:p>
-    <w:p>
-      <w:r>
-        <w:t>3.1 分页查询时的字段选择</w:t>
-      </w:r>
-    </w:p>
-    <w:p>
-      <w:r>
-        <w:rPr>
-          <w:rFonts w:hint="eastAsia"/>
-        </w:rPr>
-        <w:t>在进行分页查询时，仅选择必要的字段。避免不必要的字段将降低查询的复杂性，提高查询速度。</w:t>
-      </w:r>
-    </w:p>
-    <w:p/>
-    <w:p>
-      <w:r>
-        <w:t>3.2 数据量大时的延迟加载</w:t>
-      </w:r>
-    </w:p>
-    <w:p>
-      <w:r>
-        <w:rPr>
-          <w:rFonts w:hint="eastAsia"/>
-        </w:rPr>
         <w:t>对于大型数据集，考虑使用延迟加载的方式，即只在需要时加载数据。这可以通过</w:t>
       </w:r>
       <w:r>
@@ -5200,12 +7712,11 @@
       <w:pPr>
         <w:pStyle w:val="2"/>
       </w:pPr>
-      <w:bookmarkStart w:id="30" w:name="_Toc155093860"/>
-      <w:r>
-        <w:rPr>
-          <w:rFonts w:hint="eastAsia"/>
-        </w:rPr>
-        <w:lastRenderedPageBreak/>
+      <w:bookmarkStart w:id="29" w:name="_Toc155093860"/>
+      <w:r>
+        <w:rPr>
+          <w:rFonts w:hint="eastAsia"/>
+        </w:rPr>
         <w:t>2．</w:t>
       </w:r>
       <w:r>
@@ -5217,7 +7728,7 @@
         </w:rPr>
         <w:t>优化考试状态</w:t>
       </w:r>
-      <w:bookmarkEnd w:id="30"/>
+      <w:bookmarkEnd w:id="29"/>
     </w:p>
     <w:p>
       <w:pPr>
@@ -5446,6 +7957,7 @@
         <w:rPr>
           <w:noProof/>
         </w:rPr>
+        <w:lastRenderedPageBreak/>
         <w:drawing>
           <wp:inline distT="0" distB="0" distL="0" distR="0" wp14:anchorId="59924694" wp14:editId="54E4DF31">
             <wp:extent cx="5274310" cy="4287520"/>
@@ -5462,7 +7974,7 @@
                     <pic:cNvPicPr/>
                   </pic:nvPicPr>
                   <pic:blipFill>
-                    <a:blip r:embed="rId23"/>
+                    <a:blip r:embed="rId31"/>
                     <a:stretch>
                       <a:fillRect/>
                     </a:stretch>
@@ -5490,19 +8002,26 @@
       <w:pPr>
         <w:pStyle w:val="1"/>
       </w:pPr>
-      <w:bookmarkStart w:id="31" w:name="_Toc155093864"/>
+      <w:bookmarkStart w:id="30" w:name="_Toc155093864"/>
       <w:r>
         <w:rPr>
           <w:rFonts w:hint="eastAsia"/>
         </w:rPr>
         <w:t>八、总结</w:t>
       </w:r>
-      <w:bookmarkEnd w:id="31"/>
+      <w:bookmarkEnd w:id="30"/>
+    </w:p>
+    <w:p>
+      <w:pPr>
+        <w:rPr>
+          <w:rFonts w:hint="eastAsia"/>
+        </w:rPr>
+      </w:pPr>
     </w:p>
     <w:sectPr>
-      <w:headerReference w:type="default" r:id="rId24"/>
-      <w:footerReference w:type="default" r:id="rId25"/>
-      <w:footerReference w:type="first" r:id="rId26"/>
+      <w:headerReference w:type="default" r:id="rId32"/>
+      <w:footerReference w:type="default" r:id="rId33"/>
+      <w:footerReference w:type="first" r:id="rId34"/>
       <w:pgSz w:w="11906" w:h="16838"/>
       <w:pgMar w:top="1440" w:right="1800" w:bottom="1440" w:left="1800" w:header="851" w:footer="992" w:gutter="0"/>
       <w:cols w:space="425"/>
@@ -5608,13 +8127,7 @@
               <w:rPr>
                 <w:lang w:val="zh-CN"/>
               </w:rPr>
-              <w:t xml:space="preserve"> </w:t>
-            </w:r>
-            <w:r>
-              <w:rPr>
-                <w:lang w:val="zh-CN"/>
-              </w:rPr>
-              <w:t xml:space="preserve">/ </w:t>
+              <w:t xml:space="preserve"> / </w:t>
             </w:r>
             <w:r>
               <w:rPr>
